--- a/_policy_documents/auto-generated/Form_RequestingOutputs_v0.2.docx
+++ b/_policy_documents/auto-generated/Form_RequestingOutputs_v0.2.docx
@@ -1,60 +1,1448 @@
 
 <file path=word/document.xml><?xml version="1.0" encoding="utf-8"?>
-<w:document xmlns:w="http://schemas.openxmlformats.org/wordprocessingml/2006/main" xmlns:m="http://schemas.openxmlformats.org/officeDocument/2006/math" xmlns:r="http://schemas.openxmlformats.org/officeDocument/2006/relationships" xmlns:o="urn:schemas-microsoft-com:office:office" xmlns:v="urn:schemas-microsoft-com:vml" xmlns:w10="urn:schemas-microsoft-com:office:word" xmlns:a="http://schemas.openxmlformats.org/drawingml/2006/main" xmlns:pic="http://schemas.openxmlformats.org/drawingml/2006/picture" xmlns:wp="http://schemas.openxmlformats.org/drawingml/2006/wordprocessingDrawing">
+<w:document xmlns:wpc="http://schemas.microsoft.com/office/word/2010/wordprocessingCanvas" xmlns:cx="http://schemas.microsoft.com/office/drawing/2014/chartex" xmlns:cx1="http://schemas.microsoft.com/office/drawing/2015/9/8/chartex" xmlns:mc="http://schemas.openxmlformats.org/markup-compatibility/2006" xmlns:o="urn:schemas-microsoft-com:office:office" xmlns:r="http://schemas.openxmlformats.org/officeDocument/2006/relationships" xmlns:m="http://schemas.openxmlformats.org/officeDocument/2006/math" xmlns:v="urn:schemas-microsoft-com:vml" xmlns:wp14="http://schemas.microsoft.com/office/word/2010/wordprocessingDrawing" xmlns:wp="http://schemas.openxmlformats.org/drawingml/2006/wordprocessingDrawing" xmlns:w10="urn:schemas-microsoft-com:office:word" xmlns:w="http://schemas.openxmlformats.org/wordprocessingml/2006/main" xmlns:w14="http://schemas.microsoft.com/office/word/2010/wordml" xmlns:w15="http://schemas.microsoft.com/office/word/2012/wordml" xmlns:w16se="http://schemas.microsoft.com/office/word/2015/wordml/symex" xmlns:wpg="http://schemas.microsoft.com/office/word/2010/wordprocessingGroup" xmlns:wpi="http://schemas.microsoft.com/office/word/2010/wordprocessingInk" xmlns:wne="http://schemas.microsoft.com/office/word/2006/wordml" xmlns:wps="http://schemas.microsoft.com/office/word/2010/wordprocessingShape" mc:Ignorable="w14 w15 w16se wp14">
   <w:body>
     <w:p>
       <w:pPr>
         <w:pStyle w:val="Title"/>
       </w:pPr>
       <w:r>
-        <w:t xml:space="preserve">Requesting</w:t>
-      </w:r>
-      <w:r>
-        <w:t xml:space="preserve"> </w:t>
-      </w:r>
-      <w:r>
-        <w:t xml:space="preserve">Outputs</w:t>
-      </w:r>
-      <w:r>
-        <w:t xml:space="preserve"> </w:t>
-      </w:r>
-      <w:r>
-        <w:t xml:space="preserve">Form</w:t>
+        <w:t>Requesting Outputs Form</w:t>
       </w:r>
     </w:p>
     <w:sdt>
       <w:sdtPr>
+        <w:rPr>
+          <w:rFonts w:asciiTheme="minorHAnsi" w:eastAsiaTheme="minorEastAsia" w:hAnsiTheme="minorHAnsi" w:cstheme="minorBidi"/>
+          <w:b w:val="0"/>
+          <w:bCs w:val="0"/>
+          <w:i w:val="0"/>
+          <w:iCs/>
+          <w:color w:val="auto"/>
+          <w:sz w:val="20"/>
+          <w:szCs w:val="20"/>
+        </w:rPr>
+        <w:id w:val="-773558656"/>
         <w:docPartObj>
           <w:docPartGallery w:val="Table of Contents"/>
           <w:docPartUnique/>
         </w:docPartObj>
       </w:sdtPr>
+      <w:sdtEndPr/>
       <w:sdtContent>
         <w:p>
           <w:pPr>
             <w:pStyle w:val="TOCHeading"/>
           </w:pPr>
           <w:r>
-            <w:t xml:space="preserve">Table</w:t>
-          </w:r>
-          <w:r>
-            <w:t xml:space="preserve"> </w:t>
-          </w:r>
-          <w:r>
-            <w:t xml:space="preserve">of</w:t>
-          </w:r>
-          <w:r>
-            <w:t xml:space="preserve"> </w:t>
-          </w:r>
-          <w:r>
-            <w:t xml:space="preserve">contents</w:t>
+            <w:t>Table of contents</w:t>
           </w:r>
         </w:p>
         <w:p>
+          <w:pPr>
+            <w:pStyle w:val="TOC1"/>
+            <w:tabs>
+              <w:tab w:val="left" w:pos="440"/>
+              <w:tab w:val="right" w:leader="dot" w:pos="12950"/>
+            </w:tabs>
+            <w:rPr>
+              <w:noProof/>
+            </w:rPr>
+          </w:pPr>
           <w:r>
-            <w:fldChar w:fldCharType="begin" w:dirty="true"/>
-            <w:instrText xml:space="preserve">TOC \o "1-2" \h \z \u</w:instrText>
+            <w:fldChar w:fldCharType="begin"/>
+          </w:r>
+          <w:r>
+            <w:instrText>TOC \o "1-2" \h \z \u</w:instrText>
+          </w:r>
+          <w:r>
             <w:fldChar w:fldCharType="separate"/>
+          </w:r>
+          <w:hyperlink w:anchor="_Toc129248798" w:history="1">
+            <w:r>
+              <w:rPr>
+                <w:rStyle w:val="Hyperlink"/>
+                <w:noProof/>
+              </w:rPr>
+              <w:t>2</w:t>
+            </w:r>
+            <w:r>
+              <w:rPr>
+                <w:noProof/>
+              </w:rPr>
+              <w:tab/>
+            </w:r>
+            <w:r>
+              <w:rPr>
+                <w:rStyle w:val="Hyperlink"/>
+                <w:noProof/>
+              </w:rPr>
+              <w:t>Processing Time</w:t>
+            </w:r>
+            <w:r>
+              <w:rPr>
+                <w:noProof/>
+                <w:webHidden/>
+              </w:rPr>
+              <w:tab/>
+            </w:r>
+            <w:r>
+              <w:rPr>
+                <w:noProof/>
+                <w:webHidden/>
+              </w:rPr>
+              <w:fldChar w:fldCharType="begin"/>
+            </w:r>
+            <w:r>
+              <w:rPr>
+                <w:noProof/>
+                <w:webHidden/>
+              </w:rPr>
+              <w:instrText xml:space="preserve"> PAGEREF _Toc129248798 \h </w:instrText>
+            </w:r>
+            <w:r>
+              <w:rPr>
+                <w:noProof/>
+                <w:webHidden/>
+              </w:rPr>
+            </w:r>
+            <w:r>
+              <w:rPr>
+                <w:noProof/>
+                <w:webHidden/>
+              </w:rPr>
+              <w:fldChar w:fldCharType="separate"/>
+            </w:r>
+            <w:r>
+              <w:rPr>
+                <w:noProof/>
+                <w:webHidden/>
+              </w:rPr>
+              <w:t>2</w:t>
+            </w:r>
+            <w:r>
+              <w:rPr>
+                <w:noProof/>
+                <w:webHidden/>
+              </w:rPr>
+              <w:fldChar w:fldCharType="end"/>
+            </w:r>
+          </w:hyperlink>
+        </w:p>
+        <w:p>
+          <w:pPr>
+            <w:pStyle w:val="TOC1"/>
+            <w:tabs>
+              <w:tab w:val="left" w:pos="440"/>
+              <w:tab w:val="right" w:leader="dot" w:pos="12950"/>
+            </w:tabs>
+            <w:rPr>
+              <w:noProof/>
+            </w:rPr>
+          </w:pPr>
+          <w:hyperlink w:anchor="_Toc129248799" w:history="1">
+            <w:r>
+              <w:rPr>
+                <w:rStyle w:val="Hyperlink"/>
+                <w:noProof/>
+              </w:rPr>
+              <w:t>3</w:t>
+            </w:r>
+            <w:r>
+              <w:rPr>
+                <w:noProof/>
+              </w:rPr>
+              <w:tab/>
+            </w:r>
+            <w:r>
+              <w:rPr>
+                <w:rStyle w:val="Hyperlink"/>
+                <w:noProof/>
+              </w:rPr>
+              <w:t>Acknowledgements in publications:</w:t>
+            </w:r>
+            <w:r>
+              <w:rPr>
+                <w:noProof/>
+                <w:webHidden/>
+              </w:rPr>
+              <w:tab/>
+            </w:r>
+            <w:r>
+              <w:rPr>
+                <w:noProof/>
+                <w:webHidden/>
+              </w:rPr>
+              <w:fldChar w:fldCharType="begin"/>
+            </w:r>
+            <w:r>
+              <w:rPr>
+                <w:noProof/>
+                <w:webHidden/>
+              </w:rPr>
+              <w:instrText xml:space="preserve"> PAGEREF _Toc129248799 \h </w:instrText>
+            </w:r>
+            <w:r>
+              <w:rPr>
+                <w:noProof/>
+                <w:webHidden/>
+              </w:rPr>
+            </w:r>
+            <w:r>
+              <w:rPr>
+                <w:noProof/>
+                <w:webHidden/>
+              </w:rPr>
+              <w:fldChar w:fldCharType="separate"/>
+            </w:r>
+            <w:r>
+              <w:rPr>
+                <w:noProof/>
+                <w:webHidden/>
+              </w:rPr>
+              <w:t>2</w:t>
+            </w:r>
+            <w:r>
+              <w:rPr>
+                <w:noProof/>
+                <w:webHidden/>
+              </w:rPr>
+              <w:fldChar w:fldCharType="end"/>
+            </w:r>
+          </w:hyperlink>
+        </w:p>
+        <w:p>
+          <w:pPr>
+            <w:pStyle w:val="TOC1"/>
+            <w:tabs>
+              <w:tab w:val="left" w:pos="440"/>
+              <w:tab w:val="right" w:leader="dot" w:pos="12950"/>
+            </w:tabs>
+            <w:rPr>
+              <w:noProof/>
+            </w:rPr>
+          </w:pPr>
+          <w:hyperlink w:anchor="_Toc129248800" w:history="1">
+            <w:r>
+              <w:rPr>
+                <w:rStyle w:val="Hyperlink"/>
+                <w:noProof/>
+              </w:rPr>
+              <w:t>4</w:t>
+            </w:r>
+            <w:r>
+              <w:rPr>
+                <w:noProof/>
+              </w:rPr>
+              <w:tab/>
+            </w:r>
+            <w:r>
+              <w:rPr>
+                <w:rStyle w:val="Hyperlink"/>
+                <w:noProof/>
+              </w:rPr>
+              <w:t>ODAP Output Request Form</w:t>
+            </w:r>
+            <w:r>
+              <w:rPr>
+                <w:noProof/>
+                <w:webHidden/>
+              </w:rPr>
+              <w:tab/>
+            </w:r>
+            <w:r>
+              <w:rPr>
+                <w:noProof/>
+                <w:webHidden/>
+              </w:rPr>
+              <w:fldChar w:fldCharType="begin"/>
+            </w:r>
+            <w:r>
+              <w:rPr>
+                <w:noProof/>
+                <w:webHidden/>
+              </w:rPr>
+              <w:instrText xml:space="preserve"> PAGEREF _Toc129248800 \h </w:instrText>
+            </w:r>
+            <w:r>
+              <w:rPr>
+                <w:noProof/>
+                <w:webHidden/>
+              </w:rPr>
+            </w:r>
+            <w:r>
+              <w:rPr>
+                <w:noProof/>
+                <w:webHidden/>
+              </w:rPr>
+              <w:fldChar w:fldCharType="separate"/>
+            </w:r>
+            <w:r>
+              <w:rPr>
+                <w:noProof/>
+                <w:webHidden/>
+              </w:rPr>
+              <w:t>3</w:t>
+            </w:r>
+            <w:r>
+              <w:rPr>
+                <w:noProof/>
+                <w:webHidden/>
+              </w:rPr>
+              <w:fldChar w:fldCharType="end"/>
+            </w:r>
+          </w:hyperlink>
+        </w:p>
+        <w:p>
+          <w:pPr>
+            <w:pStyle w:val="TOC2"/>
+            <w:tabs>
+              <w:tab w:val="left" w:pos="880"/>
+              <w:tab w:val="right" w:leader="dot" w:pos="12950"/>
+            </w:tabs>
+            <w:rPr>
+              <w:noProof/>
+            </w:rPr>
+          </w:pPr>
+          <w:hyperlink w:anchor="_Toc129248801" w:history="1">
+            <w:r>
+              <w:rPr>
+                <w:rStyle w:val="Hyperlink"/>
+                <w:noProof/>
+              </w:rPr>
+              <w:t>4.1</w:t>
+            </w:r>
+            <w:r>
+              <w:rPr>
+                <w:noProof/>
+              </w:rPr>
+              <w:tab/>
+            </w:r>
+            <w:r>
+              <w:rPr>
+                <w:rStyle w:val="Hyperlink"/>
+                <w:noProof/>
+              </w:rPr>
+              <w:t>Please confirm the following:</w:t>
+            </w:r>
+            <w:r>
+              <w:rPr>
+                <w:noProof/>
+                <w:webHidden/>
+              </w:rPr>
+              <w:tab/>
+            </w:r>
+            <w:r>
+              <w:rPr>
+                <w:noProof/>
+                <w:webHidden/>
+              </w:rPr>
+              <w:fldChar w:fldCharType="begin"/>
+            </w:r>
+            <w:r>
+              <w:rPr>
+                <w:noProof/>
+                <w:webHidden/>
+              </w:rPr>
+              <w:instrText xml:space="preserve"> PAGEREF _Toc129248801 \h </w:instrText>
+            </w:r>
+            <w:r>
+              <w:rPr>
+                <w:noProof/>
+                <w:webHidden/>
+              </w:rPr>
+            </w:r>
+            <w:r>
+              <w:rPr>
+                <w:noProof/>
+                <w:webHidden/>
+              </w:rPr>
+              <w:fldChar w:fldCharType="separate"/>
+            </w:r>
+            <w:r>
+              <w:rPr>
+                <w:noProof/>
+                <w:webHidden/>
+              </w:rPr>
+              <w:t>3</w:t>
+            </w:r>
+            <w:r>
+              <w:rPr>
+                <w:noProof/>
+                <w:webHidden/>
+              </w:rPr>
+              <w:fldChar w:fldCharType="end"/>
+            </w:r>
+          </w:hyperlink>
+        </w:p>
+        <w:p>
+          <w:pPr>
+            <w:pStyle w:val="TOC2"/>
+            <w:tabs>
+              <w:tab w:val="left" w:pos="880"/>
+              <w:tab w:val="right" w:leader="dot" w:pos="12950"/>
+            </w:tabs>
+            <w:rPr>
+              <w:noProof/>
+            </w:rPr>
+          </w:pPr>
+          <w:hyperlink w:anchor="_Toc129248802" w:history="1">
+            <w:r>
+              <w:rPr>
+                <w:rStyle w:val="Hyperlink"/>
+                <w:noProof/>
+              </w:rPr>
+              <w:t>4.2</w:t>
+            </w:r>
+            <w:r>
+              <w:rPr>
+                <w:noProof/>
+              </w:rPr>
+              <w:tab/>
+            </w:r>
+            <w:r>
+              <w:rPr>
+                <w:rStyle w:val="Hyperlink"/>
+                <w:noProof/>
+              </w:rPr>
+              <w:t>Please provide a brief description of study cohort including dates and geographical coverage of data:</w:t>
+            </w:r>
+            <w:r>
+              <w:rPr>
+                <w:noProof/>
+                <w:webHidden/>
+              </w:rPr>
+              <w:tab/>
+            </w:r>
+            <w:r>
+              <w:rPr>
+                <w:noProof/>
+                <w:webHidden/>
+              </w:rPr>
+              <w:fldChar w:fldCharType="begin"/>
+            </w:r>
+            <w:r>
+              <w:rPr>
+                <w:noProof/>
+                <w:webHidden/>
+              </w:rPr>
+              <w:instrText xml:space="preserve"> PAGEREF _Toc129248802 \h </w:instrText>
+            </w:r>
+            <w:r>
+              <w:rPr>
+                <w:noProof/>
+                <w:webHidden/>
+              </w:rPr>
+            </w:r>
+            <w:r>
+              <w:rPr>
+                <w:noProof/>
+                <w:webHidden/>
+              </w:rPr>
+              <w:fldChar w:fldCharType="separate"/>
+            </w:r>
+            <w:r>
+              <w:rPr>
+                <w:noProof/>
+                <w:webHidden/>
+              </w:rPr>
+              <w:t>3</w:t>
+            </w:r>
+            <w:r>
+              <w:rPr>
+                <w:noProof/>
+                <w:webHidden/>
+              </w:rPr>
+              <w:fldChar w:fldCharType="end"/>
+            </w:r>
+          </w:hyperlink>
+        </w:p>
+        <w:p>
+          <w:pPr>
+            <w:pStyle w:val="TOC2"/>
+            <w:tabs>
+              <w:tab w:val="left" w:pos="880"/>
+              <w:tab w:val="right" w:leader="dot" w:pos="12950"/>
+            </w:tabs>
+            <w:rPr>
+              <w:noProof/>
+            </w:rPr>
+          </w:pPr>
+          <w:hyperlink w:anchor="_Toc129248803" w:history="1">
+            <w:r>
+              <w:rPr>
+                <w:rStyle w:val="Hyperlink"/>
+                <w:noProof/>
+              </w:rPr>
+              <w:t>4.3</w:t>
+            </w:r>
+            <w:r>
+              <w:rPr>
+                <w:noProof/>
+              </w:rPr>
+              <w:tab/>
+            </w:r>
+            <w:r>
+              <w:rPr>
+                <w:rStyle w:val="Hyperlink"/>
+                <w:noProof/>
+              </w:rPr>
+              <w:t>Please complete the table below for each file to be released (insert additional rows if required).</w:t>
+            </w:r>
+            <w:r>
+              <w:rPr>
+                <w:noProof/>
+                <w:webHidden/>
+              </w:rPr>
+              <w:tab/>
+            </w:r>
+            <w:r>
+              <w:rPr>
+                <w:noProof/>
+                <w:webHidden/>
+              </w:rPr>
+              <w:fldChar w:fldCharType="begin"/>
+            </w:r>
+            <w:r>
+              <w:rPr>
+                <w:noProof/>
+                <w:webHidden/>
+              </w:rPr>
+              <w:instrText xml:space="preserve"> PAGEREF _Toc129248803 \h </w:instrText>
+            </w:r>
+            <w:r>
+              <w:rPr>
+                <w:noProof/>
+                <w:webHidden/>
+              </w:rPr>
+            </w:r>
+            <w:r>
+              <w:rPr>
+                <w:noProof/>
+                <w:webHidden/>
+              </w:rPr>
+              <w:fldChar w:fldCharType="separate"/>
+            </w:r>
+            <w:r>
+              <w:rPr>
+                <w:noProof/>
+                <w:webHidden/>
+              </w:rPr>
+              <w:t>4</w:t>
+            </w:r>
+            <w:r>
+              <w:rPr>
+                <w:noProof/>
+                <w:webHidden/>
+              </w:rPr>
+              <w:fldChar w:fldCharType="end"/>
+            </w:r>
+          </w:hyperlink>
+        </w:p>
+        <w:p>
+          <w:pPr>
+            <w:pStyle w:val="TOC1"/>
+            <w:tabs>
+              <w:tab w:val="left" w:pos="440"/>
+              <w:tab w:val="right" w:leader="dot" w:pos="12950"/>
+            </w:tabs>
+            <w:rPr>
+              <w:noProof/>
+            </w:rPr>
+          </w:pPr>
+          <w:hyperlink w:anchor="_Toc129248804" w:history="1">
+            <w:r>
+              <w:rPr>
+                <w:rStyle w:val="Hyperlink"/>
+                <w:noProof/>
+              </w:rPr>
+              <w:t>5</w:t>
+            </w:r>
+            <w:r>
+              <w:rPr>
+                <w:noProof/>
+              </w:rPr>
+              <w:tab/>
+            </w:r>
+            <w:r>
+              <w:rPr>
+                <w:rStyle w:val="Hyperlink"/>
+                <w:noProof/>
+              </w:rPr>
+              <w:t>Disclosure checklist for ODAP Outputs Requests</w:t>
+            </w:r>
+            <w:r>
+              <w:rPr>
+                <w:noProof/>
+                <w:webHidden/>
+              </w:rPr>
+              <w:tab/>
+            </w:r>
+            <w:r>
+              <w:rPr>
+                <w:noProof/>
+                <w:webHidden/>
+              </w:rPr>
+              <w:fldChar w:fldCharType="begin"/>
+            </w:r>
+            <w:r>
+              <w:rPr>
+                <w:noProof/>
+                <w:webHidden/>
+              </w:rPr>
+              <w:instrText xml:space="preserve"> PAGEREF _Toc129248804 \h </w:instrText>
+            </w:r>
+            <w:r>
+              <w:rPr>
+                <w:noProof/>
+                <w:webHidden/>
+              </w:rPr>
+            </w:r>
+            <w:r>
+              <w:rPr>
+                <w:noProof/>
+                <w:webHidden/>
+              </w:rPr>
+              <w:fldChar w:fldCharType="separate"/>
+            </w:r>
+            <w:r>
+              <w:rPr>
+                <w:noProof/>
+                <w:webHidden/>
+              </w:rPr>
+              <w:t>5</w:t>
+            </w:r>
+            <w:r>
+              <w:rPr>
+                <w:noProof/>
+                <w:webHidden/>
+              </w:rPr>
+              <w:fldChar w:fldCharType="end"/>
+            </w:r>
+          </w:hyperlink>
+        </w:p>
+        <w:p>
+          <w:pPr>
+            <w:pStyle w:val="TOC2"/>
+            <w:tabs>
+              <w:tab w:val="left" w:pos="880"/>
+              <w:tab w:val="right" w:leader="dot" w:pos="12950"/>
+            </w:tabs>
+            <w:rPr>
+              <w:noProof/>
+            </w:rPr>
+          </w:pPr>
+          <w:hyperlink w:anchor="_Toc129248805" w:history="1">
+            <w:r>
+              <w:rPr>
+                <w:rStyle w:val="Hyperlink"/>
+                <w:noProof/>
+              </w:rPr>
+              <w:t>5.1</w:t>
+            </w:r>
+            <w:r>
+              <w:rPr>
+                <w:noProof/>
+              </w:rPr>
+              <w:tab/>
+            </w:r>
+            <w:r>
+              <w:rPr>
+                <w:rStyle w:val="Hyperlink"/>
+                <w:noProof/>
+              </w:rPr>
+              <w:t>Frequency tables/charts</w:t>
+            </w:r>
+            <w:r>
+              <w:rPr>
+                <w:noProof/>
+                <w:webHidden/>
+              </w:rPr>
+              <w:tab/>
+            </w:r>
+            <w:r>
+              <w:rPr>
+                <w:noProof/>
+                <w:webHidden/>
+              </w:rPr>
+              <w:fldChar w:fldCharType="begin"/>
+            </w:r>
+            <w:r>
+              <w:rPr>
+                <w:noProof/>
+                <w:webHidden/>
+              </w:rPr>
+              <w:instrText xml:space="preserve"> PAGEREF _Toc129248805 \h </w:instrText>
+            </w:r>
+            <w:r>
+              <w:rPr>
+                <w:noProof/>
+                <w:webHidden/>
+              </w:rPr>
+            </w:r>
+            <w:r>
+              <w:rPr>
+                <w:noProof/>
+                <w:webHidden/>
+              </w:rPr>
+              <w:fldChar w:fldCharType="separate"/>
+            </w:r>
+            <w:r>
+              <w:rPr>
+                <w:noProof/>
+                <w:webHidden/>
+              </w:rPr>
+              <w:t>5</w:t>
+            </w:r>
+            <w:r>
+              <w:rPr>
+                <w:noProof/>
+                <w:webHidden/>
+              </w:rPr>
+              <w:fldChar w:fldCharType="end"/>
+            </w:r>
+          </w:hyperlink>
+        </w:p>
+        <w:p>
+          <w:pPr>
+            <w:pStyle w:val="TOC2"/>
+            <w:tabs>
+              <w:tab w:val="left" w:pos="880"/>
+              <w:tab w:val="right" w:leader="dot" w:pos="12950"/>
+            </w:tabs>
+            <w:rPr>
+              <w:noProof/>
+            </w:rPr>
+          </w:pPr>
+          <w:hyperlink w:anchor="_Toc129248806" w:history="1">
+            <w:r>
+              <w:rPr>
+                <w:rStyle w:val="Hyperlink"/>
+                <w:noProof/>
+              </w:rPr>
+              <w:t>5.2</w:t>
+            </w:r>
+            <w:r>
+              <w:rPr>
+                <w:noProof/>
+              </w:rPr>
+              <w:tab/>
+            </w:r>
+            <w:r>
+              <w:rPr>
+                <w:rStyle w:val="Hyperlink"/>
+                <w:noProof/>
+              </w:rPr>
+              <w:t>Models</w:t>
+            </w:r>
+            <w:r>
+              <w:rPr>
+                <w:noProof/>
+                <w:webHidden/>
+              </w:rPr>
+              <w:tab/>
+            </w:r>
+            <w:r>
+              <w:rPr>
+                <w:noProof/>
+                <w:webHidden/>
+              </w:rPr>
+              <w:fldChar w:fldCharType="begin"/>
+            </w:r>
+            <w:r>
+              <w:rPr>
+                <w:noProof/>
+                <w:webHidden/>
+              </w:rPr>
+              <w:instrText xml:space="preserve"> PAGEREF _Toc129248806 \h </w:instrText>
+            </w:r>
+            <w:r>
+              <w:rPr>
+                <w:noProof/>
+                <w:webHidden/>
+              </w:rPr>
+            </w:r>
+            <w:r>
+              <w:rPr>
+                <w:noProof/>
+                <w:webHidden/>
+              </w:rPr>
+              <w:fldChar w:fldCharType="separate"/>
+            </w:r>
+            <w:r>
+              <w:rPr>
+                <w:noProof/>
+                <w:webHidden/>
+              </w:rPr>
+              <w:t>5</w:t>
+            </w:r>
+            <w:r>
+              <w:rPr>
+                <w:noProof/>
+                <w:webHidden/>
+              </w:rPr>
+              <w:fldChar w:fldCharType="end"/>
+            </w:r>
+          </w:hyperlink>
+        </w:p>
+        <w:p>
+          <w:pPr>
+            <w:pStyle w:val="TOC2"/>
+            <w:tabs>
+              <w:tab w:val="left" w:pos="880"/>
+              <w:tab w:val="right" w:leader="dot" w:pos="12950"/>
+            </w:tabs>
+            <w:rPr>
+              <w:noProof/>
+            </w:rPr>
+          </w:pPr>
+          <w:hyperlink w:anchor="_Toc129248807" w:history="1">
+            <w:r>
+              <w:rPr>
+                <w:rStyle w:val="Hyperlink"/>
+                <w:noProof/>
+              </w:rPr>
+              <w:t>5.3</w:t>
+            </w:r>
+            <w:r>
+              <w:rPr>
+                <w:noProof/>
+              </w:rPr>
+              <w:tab/>
+            </w:r>
+            <w:r>
+              <w:rPr>
+                <w:rStyle w:val="Hyperlink"/>
+                <w:noProof/>
+              </w:rPr>
+              <w:t>Coding files (syntax)</w:t>
+            </w:r>
+            <w:r>
+              <w:rPr>
+                <w:noProof/>
+                <w:webHidden/>
+              </w:rPr>
+              <w:tab/>
+            </w:r>
+            <w:r>
+              <w:rPr>
+                <w:noProof/>
+                <w:webHidden/>
+              </w:rPr>
+              <w:fldChar w:fldCharType="begin"/>
+            </w:r>
+            <w:r>
+              <w:rPr>
+                <w:noProof/>
+                <w:webHidden/>
+              </w:rPr>
+              <w:instrText xml:space="preserve"> PAGEREF _Toc129248807 \h </w:instrText>
+            </w:r>
+            <w:r>
+              <w:rPr>
+                <w:noProof/>
+                <w:webHidden/>
+              </w:rPr>
+            </w:r>
+            <w:r>
+              <w:rPr>
+                <w:noProof/>
+                <w:webHidden/>
+              </w:rPr>
+              <w:fldChar w:fldCharType="separate"/>
+            </w:r>
+            <w:r>
+              <w:rPr>
+                <w:noProof/>
+                <w:webHidden/>
+              </w:rPr>
+              <w:t>6</w:t>
+            </w:r>
+            <w:r>
+              <w:rPr>
+                <w:noProof/>
+                <w:webHidden/>
+              </w:rPr>
+              <w:fldChar w:fldCharType="end"/>
+            </w:r>
+          </w:hyperlink>
+        </w:p>
+        <w:p>
+          <w:pPr>
+            <w:pStyle w:val="TOC2"/>
+            <w:tabs>
+              <w:tab w:val="left" w:pos="880"/>
+              <w:tab w:val="right" w:leader="dot" w:pos="12950"/>
+            </w:tabs>
+            <w:rPr>
+              <w:noProof/>
+            </w:rPr>
+          </w:pPr>
+          <w:hyperlink w:anchor="_Toc129248808" w:history="1">
+            <w:r>
+              <w:rPr>
+                <w:rStyle w:val="Hyperlink"/>
+                <w:noProof/>
+              </w:rPr>
+              <w:t>5.4</w:t>
+            </w:r>
+            <w:r>
+              <w:rPr>
+                <w:noProof/>
+              </w:rPr>
+              <w:tab/>
+            </w:r>
+            <w:r>
+              <w:rPr>
+                <w:rStyle w:val="Hyperlink"/>
+                <w:noProof/>
+              </w:rPr>
+              <w:t>About Statistical Disclosure Checks</w:t>
+            </w:r>
+            <w:r>
+              <w:rPr>
+                <w:noProof/>
+                <w:webHidden/>
+              </w:rPr>
+              <w:tab/>
+            </w:r>
+            <w:r>
+              <w:rPr>
+                <w:noProof/>
+                <w:webHidden/>
+              </w:rPr>
+              <w:fldChar w:fldCharType="begin"/>
+            </w:r>
+            <w:r>
+              <w:rPr>
+                <w:noProof/>
+                <w:webHidden/>
+              </w:rPr>
+              <w:instrText xml:space="preserve"> PAGEREF _Toc129248808 \h </w:instrText>
+            </w:r>
+            <w:r>
+              <w:rPr>
+                <w:noProof/>
+                <w:webHidden/>
+              </w:rPr>
+            </w:r>
+            <w:r>
+              <w:rPr>
+                <w:noProof/>
+                <w:webHidden/>
+              </w:rPr>
+              <w:fldChar w:fldCharType="separate"/>
+            </w:r>
+            <w:r>
+              <w:rPr>
+                <w:noProof/>
+                <w:webHidden/>
+              </w:rPr>
+              <w:t>6</w:t>
+            </w:r>
+            <w:r>
+              <w:rPr>
+                <w:noProof/>
+                <w:webHidden/>
+              </w:rPr>
+              <w:fldChar w:fldCharType="end"/>
+            </w:r>
+          </w:hyperlink>
+        </w:p>
+        <w:p>
+          <w:pPr>
+            <w:pStyle w:val="TOC1"/>
+            <w:tabs>
+              <w:tab w:val="left" w:pos="440"/>
+              <w:tab w:val="right" w:leader="dot" w:pos="12950"/>
+            </w:tabs>
+            <w:rPr>
+              <w:noProof/>
+            </w:rPr>
+          </w:pPr>
+          <w:hyperlink w:anchor="_Toc129248809" w:history="1">
+            <w:r>
+              <w:rPr>
+                <w:rStyle w:val="Hyperlink"/>
+                <w:noProof/>
+              </w:rPr>
+              <w:t>6</w:t>
+            </w:r>
+            <w:r>
+              <w:rPr>
+                <w:noProof/>
+              </w:rPr>
+              <w:tab/>
+            </w:r>
+            <w:r>
+              <w:rPr>
+                <w:rStyle w:val="Hyperlink"/>
+                <w:noProof/>
+              </w:rPr>
+              <w:t>Example scenarios:</w:t>
+            </w:r>
+            <w:r>
+              <w:rPr>
+                <w:noProof/>
+                <w:webHidden/>
+              </w:rPr>
+              <w:tab/>
+            </w:r>
+            <w:r>
+              <w:rPr>
+                <w:noProof/>
+                <w:webHidden/>
+              </w:rPr>
+              <w:fldChar w:fldCharType="begin"/>
+            </w:r>
+            <w:r>
+              <w:rPr>
+                <w:noProof/>
+                <w:webHidden/>
+              </w:rPr>
+              <w:instrText xml:space="preserve"> PAGEREF _Toc129248809 \h </w:instrText>
+            </w:r>
+            <w:r>
+              <w:rPr>
+                <w:noProof/>
+                <w:webHidden/>
+              </w:rPr>
+            </w:r>
+            <w:r>
+              <w:rPr>
+                <w:noProof/>
+                <w:webHidden/>
+              </w:rPr>
+              <w:fldChar w:fldCharType="separate"/>
+            </w:r>
+            <w:r>
+              <w:rPr>
+                <w:noProof/>
+                <w:webHidden/>
+              </w:rPr>
+              <w:t>6</w:t>
+            </w:r>
+            <w:r>
+              <w:rPr>
+                <w:noProof/>
+                <w:webHidden/>
+              </w:rPr>
+              <w:fldChar w:fldCharType="end"/>
+            </w:r>
+          </w:hyperlink>
+        </w:p>
+        <w:p>
+          <w:pPr>
+            <w:pStyle w:val="TOC2"/>
+            <w:tabs>
+              <w:tab w:val="left" w:pos="880"/>
+              <w:tab w:val="right" w:leader="dot" w:pos="12950"/>
+            </w:tabs>
+            <w:rPr>
+              <w:noProof/>
+            </w:rPr>
+          </w:pPr>
+          <w:hyperlink w:anchor="_Toc129248810" w:history="1">
+            <w:r>
+              <w:rPr>
+                <w:rStyle w:val="Hyperlink"/>
+                <w:noProof/>
+              </w:rPr>
+              <w:t>6.1</w:t>
+            </w:r>
+            <w:r>
+              <w:rPr>
+                <w:noProof/>
+              </w:rPr>
+              <w:tab/>
+            </w:r>
+            <w:r>
+              <w:rPr>
+                <w:rStyle w:val="Hyperlink"/>
+                <w:noProof/>
+              </w:rPr>
+              <w:t>Changing variable breakdowns</w:t>
+            </w:r>
+            <w:r>
+              <w:rPr>
+                <w:noProof/>
+                <w:webHidden/>
+              </w:rPr>
+              <w:tab/>
+            </w:r>
+            <w:r>
+              <w:rPr>
+                <w:noProof/>
+                <w:webHidden/>
+              </w:rPr>
+              <w:fldChar w:fldCharType="begin"/>
+            </w:r>
+            <w:r>
+              <w:rPr>
+                <w:noProof/>
+                <w:webHidden/>
+              </w:rPr>
+              <w:instrText xml:space="preserve"> PAGEREF _Toc129248810 \h </w:instrText>
+            </w:r>
+            <w:r>
+              <w:rPr>
+                <w:noProof/>
+                <w:webHidden/>
+              </w:rPr>
+            </w:r>
+            <w:r>
+              <w:rPr>
+                <w:noProof/>
+                <w:webHidden/>
+              </w:rPr>
+              <w:fldChar w:fldCharType="separate"/>
+            </w:r>
+            <w:r>
+              <w:rPr>
+                <w:noProof/>
+                <w:webHidden/>
+              </w:rPr>
+              <w:t>6</w:t>
+            </w:r>
+            <w:r>
+              <w:rPr>
+                <w:noProof/>
+                <w:webHidden/>
+              </w:rPr>
+              <w:fldChar w:fldCharType="end"/>
+            </w:r>
+          </w:hyperlink>
+        </w:p>
+        <w:p>
+          <w:pPr>
+            <w:pStyle w:val="TOC2"/>
+            <w:tabs>
+              <w:tab w:val="left" w:pos="880"/>
+              <w:tab w:val="right" w:leader="dot" w:pos="12950"/>
+            </w:tabs>
+            <w:rPr>
+              <w:noProof/>
+            </w:rPr>
+          </w:pPr>
+          <w:hyperlink w:anchor="_Toc129248811" w:history="1">
+            <w:r>
+              <w:rPr>
+                <w:rStyle w:val="Hyperlink"/>
+                <w:noProof/>
+              </w:rPr>
+              <w:t>6.2</w:t>
+            </w:r>
+            <w:r>
+              <w:rPr>
+                <w:noProof/>
+              </w:rPr>
+              <w:tab/>
+            </w:r>
+            <w:r>
+              <w:rPr>
+                <w:rStyle w:val="Hyperlink"/>
+                <w:noProof/>
+              </w:rPr>
+              <w:t>Excluding data points</w:t>
+            </w:r>
+            <w:r>
+              <w:rPr>
+                <w:noProof/>
+                <w:webHidden/>
+              </w:rPr>
+              <w:tab/>
+            </w:r>
+            <w:r>
+              <w:rPr>
+                <w:noProof/>
+                <w:webHidden/>
+              </w:rPr>
+              <w:fldChar w:fldCharType="begin"/>
+            </w:r>
+            <w:r>
+              <w:rPr>
+                <w:noProof/>
+                <w:webHidden/>
+              </w:rPr>
+              <w:instrText xml:space="preserve"> PAGEREF _Toc129248811 \h </w:instrText>
+            </w:r>
+            <w:r>
+              <w:rPr>
+                <w:noProof/>
+                <w:webHidden/>
+              </w:rPr>
+            </w:r>
+            <w:r>
+              <w:rPr>
+                <w:noProof/>
+                <w:webHidden/>
+              </w:rPr>
+              <w:fldChar w:fldCharType="separate"/>
+            </w:r>
+            <w:r>
+              <w:rPr>
+                <w:noProof/>
+                <w:webHidden/>
+              </w:rPr>
+              <w:t>6</w:t>
+            </w:r>
+            <w:r>
+              <w:rPr>
+                <w:noProof/>
+                <w:webHidden/>
+              </w:rPr>
+              <w:fldChar w:fldCharType="end"/>
+            </w:r>
+          </w:hyperlink>
+        </w:p>
+        <w:p>
+          <w:pPr>
+            <w:pStyle w:val="TOC2"/>
+            <w:tabs>
+              <w:tab w:val="left" w:pos="880"/>
+              <w:tab w:val="right" w:leader="dot" w:pos="12950"/>
+            </w:tabs>
+            <w:rPr>
+              <w:noProof/>
+            </w:rPr>
+          </w:pPr>
+          <w:hyperlink w:anchor="_Toc129248812" w:history="1">
+            <w:r>
+              <w:rPr>
+                <w:rStyle w:val="Hyperlink"/>
+                <w:noProof/>
+              </w:rPr>
+              <w:t>6.3</w:t>
+            </w:r>
+            <w:r>
+              <w:rPr>
+                <w:noProof/>
+              </w:rPr>
+              <w:tab/>
+            </w:r>
+            <w:r>
+              <w:rPr>
+                <w:rStyle w:val="Hyperlink"/>
+                <w:noProof/>
+              </w:rPr>
+              <w:t>Adding data points</w:t>
+            </w:r>
+            <w:r>
+              <w:rPr>
+                <w:noProof/>
+                <w:webHidden/>
+              </w:rPr>
+              <w:tab/>
+            </w:r>
+            <w:r>
+              <w:rPr>
+                <w:noProof/>
+                <w:webHidden/>
+              </w:rPr>
+              <w:fldChar w:fldCharType="begin"/>
+            </w:r>
+            <w:r>
+              <w:rPr>
+                <w:noProof/>
+                <w:webHidden/>
+              </w:rPr>
+              <w:instrText xml:space="preserve"> PAGEREF _Toc129248812 \h </w:instrText>
+            </w:r>
+            <w:r>
+              <w:rPr>
+                <w:noProof/>
+                <w:webHidden/>
+              </w:rPr>
+            </w:r>
+            <w:r>
+              <w:rPr>
+                <w:noProof/>
+                <w:webHidden/>
+              </w:rPr>
+              <w:fldChar w:fldCharType="separate"/>
+            </w:r>
+            <w:r>
+              <w:rPr>
+                <w:noProof/>
+                <w:webHidden/>
+              </w:rPr>
+              <w:t>7</w:t>
+            </w:r>
+            <w:r>
+              <w:rPr>
+                <w:noProof/>
+                <w:webHidden/>
+              </w:rPr>
+              <w:fldChar w:fldCharType="end"/>
+            </w:r>
+          </w:hyperlink>
+        </w:p>
+        <w:p>
+          <w:pPr>
+            <w:pStyle w:val="TOC2"/>
+            <w:tabs>
+              <w:tab w:val="left" w:pos="880"/>
+              <w:tab w:val="right" w:leader="dot" w:pos="12950"/>
+            </w:tabs>
+            <w:rPr>
+              <w:noProof/>
+            </w:rPr>
+          </w:pPr>
+          <w:hyperlink w:anchor="_Toc129248813" w:history="1">
+            <w:r>
+              <w:rPr>
+                <w:rStyle w:val="Hyperlink"/>
+                <w:noProof/>
+              </w:rPr>
+              <w:t>6.4</w:t>
+            </w:r>
+            <w:r>
+              <w:rPr>
+                <w:noProof/>
+              </w:rPr>
+              <w:tab/>
+            </w:r>
+            <w:r>
+              <w:rPr>
+                <w:rStyle w:val="Hyperlink"/>
+                <w:noProof/>
+              </w:rPr>
+              <w:t>Changing definitions</w:t>
+            </w:r>
+            <w:r>
+              <w:rPr>
+                <w:noProof/>
+                <w:webHidden/>
+              </w:rPr>
+              <w:tab/>
+            </w:r>
+            <w:r>
+              <w:rPr>
+                <w:noProof/>
+                <w:webHidden/>
+              </w:rPr>
+              <w:fldChar w:fldCharType="begin"/>
+            </w:r>
+            <w:r>
+              <w:rPr>
+                <w:noProof/>
+                <w:webHidden/>
+              </w:rPr>
+              <w:instrText xml:space="preserve"> PAGEREF _Toc129248813 \h </w:instrText>
+            </w:r>
+            <w:r>
+              <w:rPr>
+                <w:noProof/>
+                <w:webHidden/>
+              </w:rPr>
+            </w:r>
+            <w:r>
+              <w:rPr>
+                <w:noProof/>
+                <w:webHidden/>
+              </w:rPr>
+              <w:fldChar w:fldCharType="separate"/>
+            </w:r>
+            <w:r>
+              <w:rPr>
+                <w:noProof/>
+                <w:webHidden/>
+              </w:rPr>
+              <w:t>7</w:t>
+            </w:r>
+            <w:r>
+              <w:rPr>
+                <w:noProof/>
+                <w:webHidden/>
+              </w:rPr>
+              <w:fldChar w:fldCharType="end"/>
+            </w:r>
+          </w:hyperlink>
+        </w:p>
+        <w:p>
+          <w:pPr>
+            <w:pStyle w:val="TOC1"/>
+            <w:tabs>
+              <w:tab w:val="left" w:pos="440"/>
+              <w:tab w:val="right" w:leader="dot" w:pos="12950"/>
+            </w:tabs>
+            <w:rPr>
+              <w:noProof/>
+            </w:rPr>
+          </w:pPr>
+          <w:hyperlink w:anchor="_Toc129248814" w:history="1">
+            <w:r>
+              <w:rPr>
+                <w:rStyle w:val="Hyperlink"/>
+                <w:noProof/>
+              </w:rPr>
+              <w:t>7</w:t>
+            </w:r>
+            <w:r>
+              <w:rPr>
+                <w:noProof/>
+              </w:rPr>
+              <w:tab/>
+            </w:r>
+            <w:r>
+              <w:rPr>
+                <w:rStyle w:val="Hyperlink"/>
+                <w:noProof/>
+              </w:rPr>
+              <w:t>Linked Documents</w:t>
+            </w:r>
+            <w:r>
+              <w:rPr>
+                <w:noProof/>
+                <w:webHidden/>
+              </w:rPr>
+              <w:tab/>
+            </w:r>
+            <w:r>
+              <w:rPr>
+                <w:noProof/>
+                <w:webHidden/>
+              </w:rPr>
+              <w:fldChar w:fldCharType="begin"/>
+            </w:r>
+            <w:r>
+              <w:rPr>
+                <w:noProof/>
+                <w:webHidden/>
+              </w:rPr>
+              <w:instrText xml:space="preserve"> PAGEREF _Toc129248814 \h </w:instrText>
+            </w:r>
+            <w:r>
+              <w:rPr>
+                <w:noProof/>
+                <w:webHidden/>
+              </w:rPr>
+            </w:r>
+            <w:r>
+              <w:rPr>
+                <w:noProof/>
+                <w:webHidden/>
+              </w:rPr>
+              <w:fldChar w:fldCharType="separate"/>
+            </w:r>
+            <w:r>
+              <w:rPr>
+                <w:noProof/>
+                <w:webHidden/>
+              </w:rPr>
+              <w:t>7</w:t>
+            </w:r>
+            <w:r>
+              <w:rPr>
+                <w:noProof/>
+                <w:webHidden/>
+              </w:rPr>
+              <w:fldChar w:fldCharType="end"/>
+            </w:r>
+          </w:hyperlink>
+        </w:p>
+        <w:p>
+          <w:r>
             <w:fldChar w:fldCharType="end"/>
           </w:r>
         </w:p>
@@ -65,21 +1453,24 @@
         <w:br w:type="page"/>
       </w:r>
     </w:p>
-    <w:bookmarkStart w:id="20" w:name="processing-time"/>
     <w:p>
       <w:pPr>
         <w:pStyle w:val="Heading1"/>
       </w:pPr>
-      <w:r>
-        <w:t xml:space="preserve">Processing Time</w:t>
-      </w:r>
+      <w:bookmarkStart w:id="0" w:name="processing-time"/>
+      <w:bookmarkStart w:id="1" w:name="_Toc129248798"/>
+      <w:r>
+        <w:lastRenderedPageBreak/>
+        <w:t>Processing Time</w:t>
+      </w:r>
+      <w:bookmarkEnd w:id="1"/>
     </w:p>
     <w:p>
       <w:pPr>
         <w:pStyle w:val="FirstParagraph"/>
       </w:pPr>
       <w:r>
-        <w:t xml:space="preserve">Two members of ODAP data access team check all outputs before release. Please allow sufficient time to review and assess your outputs.</w:t>
+        <w:t>Two members of ODAP data access team check all outputs before release. Please allow sufficient time to review and assess your outputs.</w:t>
       </w:r>
     </w:p>
     <w:p>
@@ -87,62 +1478,71 @@
         <w:pStyle w:val="BodyText"/>
       </w:pPr>
       <w:r>
-        <w:t xml:space="preserve">Consider the following prior to requesting a file to be released from the ODAP (see also the more detailed checklists on p. 3-4):</w:t>
+        <w:t>Consider the following prior to requesting a file to be released from the ODAP (see also the more detailed checklists on p. 3-4):</w:t>
       </w:r>
     </w:p>
     <w:p>
       <w:pPr>
         <w:numPr>
           <w:ilvl w:val="0"/>
-          <w:numId w:val="1001"/>
+          <w:numId w:val="18"/>
         </w:numPr>
       </w:pPr>
       <w:r>
-        <w:t xml:space="preserve">Make sure your titles and descriptions are clear and self-explanatory</w:t>
+        <w:t>Make sure your titles and descriptions are clear and self-explanatory</w:t>
       </w:r>
     </w:p>
     <w:p>
       <w:pPr>
         <w:numPr>
           <w:ilvl w:val="0"/>
-          <w:numId w:val="1001"/>
+          <w:numId w:val="18"/>
         </w:numPr>
       </w:pPr>
       <w:r>
-        <w:t xml:space="preserve">Make sure your outputs do not contain embedded data which could be made available after release</w:t>
+        <w:t>Make sure your outputs do not contain embedded data whic</w:t>
+      </w:r>
+      <w:r>
+        <w:t>h could be made available after release</w:t>
       </w:r>
     </w:p>
     <w:p>
       <w:pPr>
         <w:numPr>
           <w:ilvl w:val="0"/>
-          <w:numId w:val="1001"/>
+          <w:numId w:val="18"/>
         </w:numPr>
       </w:pPr>
       <w:r>
-        <w:t xml:space="preserve">Check for small, potentially disclosive numbers</w:t>
+        <w:t>Check for small, potentially disclosive numbers</w:t>
       </w:r>
     </w:p>
     <w:p>
       <w:pPr>
         <w:numPr>
           <w:ilvl w:val="0"/>
-          <w:numId w:val="1001"/>
+          <w:numId w:val="18"/>
         </w:numPr>
       </w:pPr>
       <w:r>
-        <w:t xml:space="preserve">Differencing from previously released outputs: Have you produced similar analysis before that combined with this output could be used to identify someone?</w:t>
+        <w:t>Differencing from previously released outputs: Have you produced similar analysis before that combined with this output could be used to identify someone?</w:t>
       </w:r>
     </w:p>
     <w:p>
       <w:pPr>
         <w:numPr>
           <w:ilvl w:val="0"/>
-          <w:numId w:val="1001"/>
+          <w:numId w:val="18"/>
         </w:numPr>
       </w:pPr>
       <w:r>
-        <w:t xml:space="preserve">Do you need it released? Do you want a draft output to be released so that you can discuss with your project team? You could consider reviewing it within the ODAP alongside any members of your project team that are named in your governance documentation. If you do need output released for internal use, please be aware this will be for sharing within the research team only.</w:t>
+        <w:t>Do you need i</w:t>
+      </w:r>
+      <w:r>
+        <w:t>t released? Do you want a draft output to be released so that you can discuss with your project team? You could consider reviewing it within the ODAP alongside any members of your project team that are named in your governance documentation. If you do need</w:t>
+      </w:r>
+      <w:r>
+        <w:t xml:space="preserve"> output released for internal use, please be aware this will be for sharing within the research team only.</w:t>
       </w:r>
     </w:p>
     <w:p>
@@ -150,25 +1550,33 @@
         <w:pStyle w:val="FirstParagraph"/>
       </w:pPr>
       <w:r>
-        <w:t xml:space="preserve">On completion, email the ODAP data access team to request release of your files. Your output files that have been cleared for disclosure by the ODAP data management team will be sent to you via email.</w:t>
-      </w:r>
-    </w:p>
-    <w:bookmarkEnd w:id="20"/>
-    <w:bookmarkStart w:id="21" w:name="acknowledgements-in-publications"/>
+        <w:t xml:space="preserve">On completion, email the ODAP data access team to request release of your files. Your output files that have been cleared for disclosure by the ODAP </w:t>
+      </w:r>
+      <w:r>
+        <w:t>data management team will be sent to you via email.</w:t>
+      </w:r>
+    </w:p>
     <w:p>
       <w:pPr>
         <w:pStyle w:val="Heading1"/>
       </w:pPr>
-      <w:r>
-        <w:t xml:space="preserve">Acknowledgements in publications:</w:t>
-      </w:r>
+      <w:bookmarkStart w:id="2" w:name="acknowledgements-in-publications"/>
+      <w:bookmarkStart w:id="3" w:name="_Toc129248799"/>
+      <w:bookmarkEnd w:id="0"/>
+      <w:r>
+        <w:t>Acknowledgements in publications:</w:t>
+      </w:r>
+      <w:bookmarkEnd w:id="3"/>
     </w:p>
     <w:p>
       <w:pPr>
         <w:pStyle w:val="FirstParagraph"/>
       </w:pPr>
       <w:r>
-        <w:t xml:space="preserve">The ODAP data access team ask that you acknowledge the use of ODAP data in any publications/presentations where appropriate. A copy of the ODAP publication policy will be attached in your output request.</w:t>
+        <w:t>The ODAP data access team ask that you acknowledge the use of ODAP data in any publications/presentations where appropriate. A copy of the ODAP publication policy will be</w:t>
+      </w:r>
+      <w:r>
+        <w:t xml:space="preserve"> attached in your output request.</w:t>
       </w:r>
     </w:p>
     <w:p>
@@ -176,15 +1584,18 @@
         <w:br w:type="page"/>
       </w:r>
     </w:p>
-    <w:bookmarkEnd w:id="21"/>
-    <w:bookmarkStart w:id="25" w:name="odap-output-request-form"/>
     <w:p>
       <w:pPr>
         <w:pStyle w:val="Heading1"/>
       </w:pPr>
-      <w:r>
-        <w:t xml:space="preserve">ODAP Output Request Form</w:t>
-      </w:r>
+      <w:bookmarkStart w:id="4" w:name="odap-output-request-form"/>
+      <w:bookmarkStart w:id="5" w:name="_Toc129248800"/>
+      <w:bookmarkEnd w:id="2"/>
+      <w:r>
+        <w:lastRenderedPageBreak/>
+        <w:t>ODAP Output Request Form</w:t>
+      </w:r>
+      <w:bookmarkEnd w:id="5"/>
     </w:p>
     <w:p>
       <w:pPr>
@@ -192,10 +1603,22 @@
       </w:pPr>
       <w:r>
         <w:rPr>
+          <w:b/>
           <w:bCs/>
+        </w:rPr>
+        <w:t>Study Number:</w:t>
+      </w:r>
+    </w:p>
+    <w:p>
+      <w:pPr>
+        <w:pStyle w:val="BodyText"/>
+      </w:pPr>
+      <w:r>
+        <w:rPr>
           <w:b/>
+          <w:bCs/>
         </w:rPr>
-        <w:t xml:space="preserve">Study Number:</w:t>
+        <w:t>Applicant Name:</w:t>
       </w:r>
     </w:p>
     <w:p>
@@ -204,10 +1627,37 @@
       </w:pPr>
       <w:r>
         <w:rPr>
+          <w:b/>
           <w:bCs/>
+        </w:rPr>
+        <w:t>Date of Request:</w:t>
+      </w:r>
+    </w:p>
+    <w:p>
+      <w:pPr>
+        <w:pStyle w:val="BodyText"/>
+      </w:pPr>
+      <w:r>
+        <w:rPr>
           <w:b/>
+          <w:bCs/>
         </w:rPr>
-        <w:t xml:space="preserve">Applicant Name:</w:t>
+        <w:t xml:space="preserve">Date of ODAP sign out </w:t>
+      </w:r>
+      <w:r>
+        <w:rPr>
+          <w:b/>
+          <w:bCs/>
+          <w:i/>
+        </w:rPr>
+        <w:t>(ODAP use only)</w:t>
+      </w:r>
+      <w:r>
+        <w:rPr>
+          <w:b/>
+          <w:bCs/>
+        </w:rPr>
+        <w:t>:</w:t>
       </w:r>
     </w:p>
     <w:p>
@@ -216,10 +1666,70 @@
       </w:pPr>
       <w:r>
         <w:rPr>
+          <w:b/>
           <w:bCs/>
+        </w:rPr>
+        <w:t xml:space="preserve">Name and date of ODAP data manager sign out – if applicable </w:t>
+      </w:r>
+      <w:r>
+        <w:rPr>
           <w:b/>
+          <w:bCs/>
+          <w:i/>
         </w:rPr>
-        <w:t xml:space="preserve">Date of Request:</w:t>
+        <w:t>(ODAP use only)</w:t>
+      </w:r>
+      <w:r>
+        <w:rPr>
+          <w:b/>
+          <w:bCs/>
+        </w:rPr>
+        <w:t>:</w:t>
+      </w:r>
+    </w:p>
+    <w:p>
+      <w:pPr>
+        <w:pStyle w:val="Heading2"/>
+      </w:pPr>
+      <w:bookmarkStart w:id="6" w:name="please-confirm-the-following"/>
+      <w:bookmarkStart w:id="7" w:name="_Toc129248801"/>
+      <w:r>
+        <w:t>Please confirm the following:</w:t>
+      </w:r>
+      <w:bookmarkEnd w:id="7"/>
+    </w:p>
+    <w:p>
+      <w:pPr>
+        <w:pStyle w:val="FirstParagraph"/>
+      </w:pPr>
+      <w:r>
+        <w:rPr>
+          <w:b/>
+          <w:bCs/>
+        </w:rPr>
+        <w:t xml:space="preserve">I </w:t>
+      </w:r>
+      <w:r>
+        <w:rPr>
+          <w:b/>
+          <w:bCs/>
+        </w:rPr>
+        <w:t xml:space="preserve">have completed the Disclosure Checklist included below </w:t>
+      </w:r>
+      <w:r>
+        <w:rPr>
+          <w:b/>
+          <w:bCs/>
+          <w:i/>
+        </w:rPr>
+        <w:t>(yes/no)</w:t>
+      </w:r>
+      <w:r>
+        <w:rPr>
+          <w:b/>
+          <w:bCs/>
+        </w:rPr>
+        <w:t>:</w:t>
       </w:r>
     </w:p>
     <w:p>
@@ -228,294 +1738,183 @@
       </w:pPr>
       <w:r>
         <w:rPr>
+          <w:b/>
           <w:bCs/>
+        </w:rPr>
+        <w:t xml:space="preserve">I confirm that the requested outputs fall within the scope of the project’s aims and objectives </w:t>
+      </w:r>
+      <w:r>
+        <w:rPr>
           <w:b/>
+          <w:bCs/>
+          <w:i/>
         </w:rPr>
-        <w:t xml:space="preserve">Date of ODAP sign out</w:t>
+        <w:t>(yes/no)</w:t>
       </w:r>
       <w:r>
         <w:rPr>
+          <w:b/>
           <w:bCs/>
-          <w:b/>
         </w:rPr>
-        <w:t xml:space="preserve"> </w:t>
-      </w:r>
-      <w:r>
-        <w:rPr>
-          <w:iCs/>
-          <w:i/>
-          <w:bCs/>
-          <w:b/>
-        </w:rPr>
-        <w:t xml:space="preserve">(ODAP use only)</w:t>
-      </w:r>
-      <w:r>
-        <w:rPr>
-          <w:bCs/>
-          <w:b/>
-        </w:rPr>
-        <w:t xml:space="preserve">:</w:t>
-      </w:r>
-    </w:p>
-    <w:p>
-      <w:pPr>
-        <w:pStyle w:val="BodyText"/>
-      </w:pPr>
-      <w:r>
-        <w:rPr>
-          <w:bCs/>
-          <w:b/>
-        </w:rPr>
-        <w:t xml:space="preserve">Name and date of ODAP data manager sign out – if applicable</w:t>
-      </w:r>
-      <w:r>
-        <w:rPr>
-          <w:bCs/>
-          <w:b/>
-        </w:rPr>
-        <w:t xml:space="preserve"> </w:t>
-      </w:r>
-      <w:r>
-        <w:rPr>
-          <w:iCs/>
-          <w:i/>
-          <w:bCs/>
-          <w:b/>
-        </w:rPr>
-        <w:t xml:space="preserve">(ODAP use only)</w:t>
-      </w:r>
-      <w:r>
-        <w:rPr>
-          <w:bCs/>
-          <w:b/>
-        </w:rPr>
-        <w:t xml:space="preserve">:</w:t>
-      </w:r>
-    </w:p>
-    <w:bookmarkStart w:id="22" w:name="please-confirm-the-following"/>
+        <w:t>:</w:t>
+      </w:r>
+    </w:p>
     <w:p>
       <w:pPr>
         <w:pStyle w:val="Heading2"/>
       </w:pPr>
-      <w:r>
-        <w:t xml:space="preserve">Please confirm the following:</w:t>
-      </w:r>
+      <w:bookmarkStart w:id="8" w:name="X3a1986e3b0262182dcfa7dd715627a8e2a318df"/>
+      <w:bookmarkStart w:id="9" w:name="_Toc129248802"/>
+      <w:bookmarkEnd w:id="6"/>
+      <w:r>
+        <w:t>Please provide a brief description of study cohort including dates and geographical c</w:t>
+      </w:r>
+      <w:r>
+        <w:t>overage of data:</w:t>
+      </w:r>
+      <w:bookmarkEnd w:id="9"/>
     </w:p>
     <w:p>
       <w:pPr>
         <w:pStyle w:val="FirstParagraph"/>
       </w:pPr>
       <w:r>
-        <w:rPr>
-          <w:bCs/>
-          <w:b/>
-        </w:rPr>
-        <w:t xml:space="preserve">I have completed the Disclosure Checklist included below</w:t>
-      </w:r>
-      <w:r>
-        <w:rPr>
-          <w:bCs/>
-          <w:b/>
-        </w:rPr>
-        <w:t xml:space="preserve"> </w:t>
-      </w:r>
-      <w:r>
-        <w:rPr>
-          <w:iCs/>
-          <w:i/>
-          <w:bCs/>
-          <w:b/>
-        </w:rPr>
-        <w:t xml:space="preserve">(yes/no)</w:t>
-      </w:r>
-      <w:r>
-        <w:rPr>
-          <w:bCs/>
-          <w:b/>
-        </w:rPr>
-        <w:t xml:space="preserve">:</w:t>
-      </w:r>
-    </w:p>
-    <w:p>
-      <w:pPr>
-        <w:pStyle w:val="BodyText"/>
-      </w:pPr>
-      <w:r>
-        <w:rPr>
-          <w:bCs/>
-          <w:b/>
-        </w:rPr>
-        <w:t xml:space="preserve">I confirm that the requested outputs fall within the scope of the project’s aims and objectives</w:t>
-      </w:r>
-      <w:r>
-        <w:rPr>
-          <w:bCs/>
-          <w:b/>
-        </w:rPr>
-        <w:t xml:space="preserve"> </w:t>
-      </w:r>
-      <w:r>
-        <w:rPr>
-          <w:iCs/>
-          <w:i/>
-          <w:bCs/>
-          <w:b/>
-        </w:rPr>
-        <w:t xml:space="preserve">(yes/no)</w:t>
-      </w:r>
-      <w:r>
-        <w:rPr>
-          <w:bCs/>
-          <w:b/>
-        </w:rPr>
-        <w:t xml:space="preserve">:</w:t>
-      </w:r>
-    </w:p>
-    <w:bookmarkEnd w:id="22"/>
-    <w:bookmarkStart w:id="23" w:name="X3a1986e3b0262182dcfa7dd715627a8e2a318df"/>
+        <w:t> </w:t>
+      </w:r>
+      <w:r>
+        <w:br/>
+        <w:t> </w:t>
+      </w:r>
+      <w:r>
+        <w:br/>
+        <w:t> </w:t>
+      </w:r>
+      <w:r>
+        <w:br/>
+        <w:t> </w:t>
+      </w:r>
+    </w:p>
+    <w:p>
+      <w:r>
+        <w:br w:type="page"/>
+      </w:r>
+    </w:p>
     <w:p>
       <w:pPr>
         <w:pStyle w:val="Heading2"/>
       </w:pPr>
-      <w:r>
-        <w:t xml:space="preserve">Please provide a brief description of study cohort including dates and geographical coverage of data:</w:t>
-      </w:r>
-    </w:p>
-    <w:p>
-      <w:pPr>
-        <w:pStyle w:val="FirstParagraph"/>
-      </w:pPr>
-      <w:r>
-        <w:t xml:space="preserve"> </w:t>
-      </w:r>
-      <w:r>
-        <w:br/>
-      </w:r>
-      <w:r>
-        <w:t xml:space="preserve"> </w:t>
-      </w:r>
-      <w:r>
-        <w:br/>
-      </w:r>
-      <w:r>
-        <w:t xml:space="preserve"> </w:t>
-      </w:r>
-      <w:r>
-        <w:br/>
-      </w:r>
-      <w:r>
-        <w:t xml:space="preserve"> </w:t>
-      </w:r>
-    </w:p>
-    <w:p>
-      <w:r>
-        <w:br w:type="page"/>
-      </w:r>
-    </w:p>
-    <w:bookmarkEnd w:id="23"/>
-    <w:bookmarkStart w:id="24" w:name="Xe656ef02f9da2665d971894afd2aeaf6364ad38"/>
-    <w:p>
-      <w:pPr>
-        <w:pStyle w:val="Heading2"/>
-      </w:pPr>
-      <w:r>
-        <w:t xml:space="preserve">Please complete the table below for each file to be released (insert additional rows if required).</w:t>
-      </w:r>
+      <w:bookmarkStart w:id="10" w:name="Xe656ef02f9da2665d971894afd2aeaf6364ad38"/>
+      <w:bookmarkStart w:id="11" w:name="_Toc129248803"/>
+      <w:bookmarkEnd w:id="8"/>
+      <w:r>
+        <w:lastRenderedPageBreak/>
+        <w:t>Please complete the table below for each file to be released (insert additional rows if required).</w:t>
+      </w:r>
+      <w:bookmarkEnd w:id="11"/>
     </w:p>
     <w:tbl>
       <w:tblPr>
-        <w:tblStyle w:val="Table"/>
-        <w:tblW w:type="pct" w:w="5000"/>
-        <w:tblLook w:firstRow="1" w:lastRow="0" w:firstColumn="0" w:lastColumn="0" w:noHBand="0" w:noVBand="0" w:val="0020"/>
+        <w:tblStyle w:val="GridTable1Light"/>
+        <w:tblW w:w="5000" w:type="pct"/>
+        <w:tblLook w:val="0020" w:firstRow="1" w:lastRow="0" w:firstColumn="0" w:lastColumn="0" w:noHBand="0" w:noVBand="0"/>
       </w:tblPr>
       <w:tblGrid>
-        <w:gridCol w:w="317"/>
-        <w:gridCol w:w="1214"/>
-        <w:gridCol w:w="1300"/>
-        <w:gridCol w:w="867"/>
-        <w:gridCol w:w="2659"/>
-        <w:gridCol w:w="1560"/>
+        <w:gridCol w:w="851"/>
+        <w:gridCol w:w="1766"/>
+        <w:gridCol w:w="1888"/>
+        <w:gridCol w:w="1686"/>
+        <w:gridCol w:w="3087"/>
+        <w:gridCol w:w="3672"/>
       </w:tblGrid>
       <w:tr>
         <w:trPr>
-          <w:tblHeader w:val="true"/>
+          <w:cnfStyle w:val="100000000000" w:firstRow="1" w:lastRow="0" w:firstColumn="0" w:lastColumn="0" w:oddVBand="0" w:evenVBand="0" w:oddHBand="0" w:evenHBand="0" w:firstRowFirstColumn="0" w:firstRowLastColumn="0" w:lastRowFirstColumn="0" w:lastRowLastColumn="0"/>
         </w:trPr>
         <w:tc>
-          <w:tcPr/>
+          <w:tcPr>
+            <w:tcW w:w="0" w:type="auto"/>
+          </w:tcPr>
           <w:p>
             <w:pPr>
               <w:pStyle w:val="Compact"/>
-              <w:jc w:val="left"/>
             </w:pPr>
-            <w:r>
-              <w:t xml:space="preserve">File Name</w:t>
+            <w:bookmarkStart w:id="12" w:name="_GoBack"/>
+            <w:r>
+              <w:t>File Name</w:t>
             </w:r>
           </w:p>
         </w:tc>
         <w:tc>
-          <w:tcPr/>
+          <w:tcPr>
+            <w:tcW w:w="0" w:type="auto"/>
+          </w:tcPr>
           <w:p>
             <w:pPr>
               <w:pStyle w:val="Compact"/>
-              <w:jc w:val="left"/>
             </w:pPr>
             <w:r>
-              <w:t xml:space="preserve">File type (e.g. PDF, Excel, R code etc.)</w:t>
+              <w:t>File type (e.g. PDF, Excel, R code etc.)</w:t>
             </w:r>
           </w:p>
         </w:tc>
         <w:tc>
-          <w:tcPr/>
+          <w:tcPr>
+            <w:tcW w:w="0" w:type="auto"/>
+          </w:tcPr>
           <w:p>
             <w:pPr>
               <w:pStyle w:val="Compact"/>
-              <w:jc w:val="left"/>
             </w:pPr>
             <w:r>
-              <w:t xml:space="preserve">Which datasets is this output derived from?</w:t>
+              <w:t>Which datasets is this output derived from?</w:t>
             </w:r>
           </w:p>
         </w:tc>
         <w:tc>
-          <w:tcPr/>
+          <w:tcPr>
+            <w:tcW w:w="0" w:type="auto"/>
+          </w:tcPr>
           <w:p>
             <w:pPr>
               <w:pStyle w:val="Compact"/>
-              <w:jc w:val="left"/>
             </w:pPr>
             <w:r>
-              <w:t xml:space="preserve">Description of file contents</w:t>
+              <w:t>Description of file contents</w:t>
             </w:r>
           </w:p>
         </w:tc>
         <w:tc>
-          <w:tcPr/>
+          <w:tcPr>
+            <w:tcW w:w="0" w:type="auto"/>
+          </w:tcPr>
           <w:p>
             <w:pPr>
               <w:pStyle w:val="Compact"/>
-              <w:jc w:val="left"/>
             </w:pPr>
             <w:r>
-              <w:t xml:space="preserve">Is this an update to a previously released file? If so, please provide details of changes</w:t>
+              <w:t>Is this an update to a previously released file? If so, please provide details of changes</w:t>
             </w:r>
           </w:p>
         </w:tc>
         <w:tc>
-          <w:tcPr/>
+          <w:tcPr>
+            <w:tcW w:w="0" w:type="auto"/>
+          </w:tcPr>
           <w:p>
             <w:pPr>
               <w:pStyle w:val="Compact"/>
-              <w:jc w:val="left"/>
             </w:pPr>
             <w:r>
-              <w:t xml:space="preserve">Reason for release (e.g. internal/draft/publication)</w:t>
+              <w:t>Reason for release (e.g. internal/draft/publication)</w:t>
             </w:r>
           </w:p>
         </w:tc>
       </w:tr>
       <w:tr>
         <w:tc>
-          <w:tcPr/>
+          <w:tcPr>
+            <w:tcW w:w="0" w:type="auto"/>
+          </w:tcPr>
           <w:p>
             <w:pPr>
               <w:pStyle w:val="Compact"/>
@@ -523,7 +1922,9 @@
           </w:p>
         </w:tc>
         <w:tc>
-          <w:tcPr/>
+          <w:tcPr>
+            <w:tcW w:w="0" w:type="auto"/>
+          </w:tcPr>
           <w:p>
             <w:pPr>
               <w:pStyle w:val="Compact"/>
@@ -531,7 +1932,9 @@
           </w:p>
         </w:tc>
         <w:tc>
-          <w:tcPr/>
+          <w:tcPr>
+            <w:tcW w:w="0" w:type="auto"/>
+          </w:tcPr>
           <w:p>
             <w:pPr>
               <w:pStyle w:val="Compact"/>
@@ -539,7 +1942,9 @@
           </w:p>
         </w:tc>
         <w:tc>
-          <w:tcPr/>
+          <w:tcPr>
+            <w:tcW w:w="0" w:type="auto"/>
+          </w:tcPr>
           <w:p>
             <w:pPr>
               <w:pStyle w:val="Compact"/>
@@ -547,7 +1952,9 @@
           </w:p>
         </w:tc>
         <w:tc>
-          <w:tcPr/>
+          <w:tcPr>
+            <w:tcW w:w="0" w:type="auto"/>
+          </w:tcPr>
           <w:p>
             <w:pPr>
               <w:pStyle w:val="Compact"/>
@@ -555,7 +1962,9 @@
           </w:p>
         </w:tc>
         <w:tc>
-          <w:tcPr/>
+          <w:tcPr>
+            <w:tcW w:w="0" w:type="auto"/>
+          </w:tcPr>
           <w:p>
             <w:pPr>
               <w:pStyle w:val="Compact"/>
@@ -565,7 +1974,9 @@
       </w:tr>
       <w:tr>
         <w:tc>
-          <w:tcPr/>
+          <w:tcPr>
+            <w:tcW w:w="0" w:type="auto"/>
+          </w:tcPr>
           <w:p>
             <w:pPr>
               <w:pStyle w:val="Compact"/>
@@ -573,7 +1984,9 @@
           </w:p>
         </w:tc>
         <w:tc>
-          <w:tcPr/>
+          <w:tcPr>
+            <w:tcW w:w="0" w:type="auto"/>
+          </w:tcPr>
           <w:p>
             <w:pPr>
               <w:pStyle w:val="Compact"/>
@@ -581,7 +1994,9 @@
           </w:p>
         </w:tc>
         <w:tc>
-          <w:tcPr/>
+          <w:tcPr>
+            <w:tcW w:w="0" w:type="auto"/>
+          </w:tcPr>
           <w:p>
             <w:pPr>
               <w:pStyle w:val="Compact"/>
@@ -589,7 +2004,9 @@
           </w:p>
         </w:tc>
         <w:tc>
-          <w:tcPr/>
+          <w:tcPr>
+            <w:tcW w:w="0" w:type="auto"/>
+          </w:tcPr>
           <w:p>
             <w:pPr>
               <w:pStyle w:val="Compact"/>
@@ -597,7 +2014,9 @@
           </w:p>
         </w:tc>
         <w:tc>
-          <w:tcPr/>
+          <w:tcPr>
+            <w:tcW w:w="0" w:type="auto"/>
+          </w:tcPr>
           <w:p>
             <w:pPr>
               <w:pStyle w:val="Compact"/>
@@ -605,7 +2024,9 @@
           </w:p>
         </w:tc>
         <w:tc>
-          <w:tcPr/>
+          <w:tcPr>
+            <w:tcW w:w="0" w:type="auto"/>
+          </w:tcPr>
           <w:p>
             <w:pPr>
               <w:pStyle w:val="Compact"/>
@@ -615,7 +2036,9 @@
       </w:tr>
       <w:tr>
         <w:tc>
-          <w:tcPr/>
+          <w:tcPr>
+            <w:tcW w:w="0" w:type="auto"/>
+          </w:tcPr>
           <w:p>
             <w:pPr>
               <w:pStyle w:val="Compact"/>
@@ -623,7 +2046,9 @@
           </w:p>
         </w:tc>
         <w:tc>
-          <w:tcPr/>
+          <w:tcPr>
+            <w:tcW w:w="0" w:type="auto"/>
+          </w:tcPr>
           <w:p>
             <w:pPr>
               <w:pStyle w:val="Compact"/>
@@ -631,7 +2056,9 @@
           </w:p>
         </w:tc>
         <w:tc>
-          <w:tcPr/>
+          <w:tcPr>
+            <w:tcW w:w="0" w:type="auto"/>
+          </w:tcPr>
           <w:p>
             <w:pPr>
               <w:pStyle w:val="Compact"/>
@@ -639,7 +2066,9 @@
           </w:p>
         </w:tc>
         <w:tc>
-          <w:tcPr/>
+          <w:tcPr>
+            <w:tcW w:w="0" w:type="auto"/>
+          </w:tcPr>
           <w:p>
             <w:pPr>
               <w:pStyle w:val="Compact"/>
@@ -647,7 +2076,9 @@
           </w:p>
         </w:tc>
         <w:tc>
-          <w:tcPr/>
+          <w:tcPr>
+            <w:tcW w:w="0" w:type="auto"/>
+          </w:tcPr>
           <w:p>
             <w:pPr>
               <w:pStyle w:val="Compact"/>
@@ -655,7 +2086,9 @@
           </w:p>
         </w:tc>
         <w:tc>
-          <w:tcPr/>
+          <w:tcPr>
+            <w:tcW w:w="0" w:type="auto"/>
+          </w:tcPr>
           <w:p>
             <w:pPr>
               <w:pStyle w:val="Compact"/>
@@ -663,885 +2096,695 @@
           </w:p>
         </w:tc>
       </w:tr>
+      <w:bookmarkEnd w:id="12"/>
     </w:tbl>
     <w:p>
       <w:r>
         <w:br w:type="page"/>
       </w:r>
     </w:p>
-    <w:bookmarkEnd w:id="24"/>
-    <w:bookmarkEnd w:id="25"/>
-    <w:bookmarkStart w:id="30" w:name="X4b68d3d89acc1ee4f65d39c216c6c6c20505680"/>
     <w:p>
       <w:pPr>
         <w:pStyle w:val="Heading1"/>
       </w:pPr>
-      <w:r>
-        <w:t xml:space="preserve">Disclosure checklist for ODAP Outputs Requests</w:t>
-      </w:r>
+      <w:bookmarkStart w:id="13" w:name="X4b68d3d89acc1ee4f65d39c216c6c6c20505680"/>
+      <w:bookmarkStart w:id="14" w:name="_Toc129248804"/>
+      <w:bookmarkEnd w:id="4"/>
+      <w:bookmarkEnd w:id="10"/>
+      <w:r>
+        <w:lastRenderedPageBreak/>
+        <w:t>Disclosure checklist for ODAP Outputs Requests</w:t>
+      </w:r>
+      <w:bookmarkEnd w:id="14"/>
     </w:p>
     <w:p>
       <w:pPr>
         <w:pStyle w:val="FirstParagraph"/>
       </w:pPr>
       <w:r>
-        <w:t xml:space="preserve">Complete the following checks by simply answering</w:t>
-      </w:r>
-      <w:r>
-        <w:t xml:space="preserve"> </w:t>
-      </w:r>
-      <w:r>
-        <w:t xml:space="preserve">“</w:t>
-      </w:r>
-      <w:r>
-        <w:t xml:space="preserve">yes</w:t>
-      </w:r>
-      <w:r>
-        <w:t xml:space="preserve">”</w:t>
-      </w:r>
-      <w:r>
-        <w:t xml:space="preserve"> </w:t>
-      </w:r>
-      <w:r>
-        <w:t xml:space="preserve">or</w:t>
-      </w:r>
-      <w:r>
-        <w:t xml:space="preserve"> </w:t>
-      </w:r>
-      <w:r>
-        <w:t xml:space="preserve">“</w:t>
-      </w:r>
-      <w:r>
-        <w:t xml:space="preserve">no</w:t>
-      </w:r>
-      <w:r>
-        <w:t xml:space="preserve">”</w:t>
-      </w:r>
-      <w:r>
-        <w:t xml:space="preserve"> </w:t>
-      </w:r>
-      <w:r>
-        <w:t xml:space="preserve">for each question</w:t>
-      </w:r>
-      <w:r>
-        <w:t xml:space="preserve"> </w:t>
+        <w:t xml:space="preserve">Complete the following checks by simply answering “yes” or “no” for each question </w:t>
       </w:r>
       <w:r>
         <w:rPr>
-          <w:iCs/>
           <w:i/>
         </w:rPr>
-        <w:t xml:space="preserve">(please answer all questions)</w:t>
-      </w:r>
-      <w:r>
-        <w:t xml:space="preserve">. Further details on what to do if you think you may fail Statistical Disclosure Checks (SDC) are present after the below questions.</w:t>
-      </w:r>
-    </w:p>
-    <w:bookmarkStart w:id="26" w:name="frequency-tablescharts"/>
+        <w:t>(please answer all questions)</w:t>
+      </w:r>
+      <w:r>
+        <w:t>. Further details on what to do if you think you may fail Statistical Disclosure Checks (SDC) are present after the below questions.</w:t>
+      </w:r>
+    </w:p>
     <w:p>
       <w:pPr>
         <w:pStyle w:val="Heading2"/>
       </w:pPr>
-      <w:r>
-        <w:t xml:space="preserve">Frequency tables/charts </w:t>
+      <w:bookmarkStart w:id="15" w:name="frequency-tablescharts"/>
+      <w:bookmarkStart w:id="16" w:name="_Toc129248805"/>
+      <w:r>
+        <w:t>Frequency ta</w:t>
+      </w:r>
+      <w:r>
+        <w:t>bles/charts</w:t>
+      </w:r>
+      <w:bookmarkEnd w:id="16"/>
+      <w:r>
+        <w:t> </w:t>
       </w:r>
     </w:p>
     <w:p>
       <w:pPr>
         <w:numPr>
           <w:ilvl w:val="0"/>
-          <w:numId w:val="1002"/>
+          <w:numId w:val="19"/>
         </w:numPr>
       </w:pPr>
       <w:r>
-        <w:t xml:space="preserve">Are there any cells in the table with a value &gt;0 and less than or equal to 5 (</w:t>
-      </w:r>
-      <w:r>
-        <w:t xml:space="preserve">“</w:t>
+        <w:t>Are there any cells in the table with a value &gt;0 and less than or equal to 5 (“</w:t>
       </w:r>
       <w:r>
         <w:rPr>
+          <w:b/>
           <w:bCs/>
-          <w:b/>
         </w:rPr>
-        <w:t xml:space="preserve">Yes</w:t>
-      </w:r>
-      <w:r>
-        <w:t xml:space="preserve">”</w:t>
-      </w:r>
-      <w:r>
-        <w:t xml:space="preserve"> </w:t>
+        <w:t>Yes</w:t>
+      </w:r>
+      <w:r>
+        <w:t xml:space="preserve">” </w:t>
       </w:r>
       <w:r>
         <w:rPr>
-          <w:iCs/>
           <w:i/>
         </w:rPr>
-        <w:t xml:space="preserve">will</w:t>
-      </w:r>
-      <w:r>
-        <w:t xml:space="preserve"> </w:t>
-      </w:r>
-      <w:r>
-        <w:t xml:space="preserve">fail SDC)? </w:t>
+        <w:t>will</w:t>
+      </w:r>
+      <w:r>
+        <w:t xml:space="preserve"> fail SDC)? </w:t>
       </w:r>
     </w:p>
     <w:p>
       <w:pPr>
         <w:numPr>
           <w:ilvl w:val="0"/>
-          <w:numId w:val="1002"/>
+          <w:numId w:val="19"/>
         </w:numPr>
       </w:pPr>
       <w:r>
-        <w:t xml:space="preserve">If there is any sensitive information or low-level geography, are there any cells in the table with a value &gt;0 and less than or equal to 10 (</w:t>
-      </w:r>
-      <w:r>
-        <w:t xml:space="preserve">“</w:t>
+        <w:t>If there is any sensitive information or low-level geography, are there any cells in the table with a value &gt;0 and less than or equal to 10 (“</w:t>
       </w:r>
       <w:r>
         <w:rPr>
+          <w:b/>
           <w:bCs/>
-          <w:b/>
         </w:rPr>
-        <w:t xml:space="preserve">Yes</w:t>
-      </w:r>
-      <w:r>
-        <w:t xml:space="preserve">”</w:t>
-      </w:r>
-      <w:r>
-        <w:t xml:space="preserve"> </w:t>
+        <w:t>Yes</w:t>
+      </w:r>
+      <w:r>
+        <w:t xml:space="preserve">” </w:t>
       </w:r>
       <w:r>
         <w:rPr>
-          <w:iCs/>
           <w:i/>
         </w:rPr>
-        <w:t xml:space="preserve">may</w:t>
-      </w:r>
-      <w:r>
-        <w:t xml:space="preserve"> </w:t>
-      </w:r>
-      <w:r>
-        <w:t xml:space="preserve">fail SDC)?</w:t>
+        <w:t>may</w:t>
+      </w:r>
+      <w:r>
+        <w:t xml:space="preserve"> fail SDC)?</w:t>
       </w:r>
     </w:p>
     <w:p>
       <w:pPr>
         <w:numPr>
           <w:ilvl w:val="0"/>
-          <w:numId w:val="1002"/>
+          <w:numId w:val="19"/>
         </w:numPr>
       </w:pPr>
       <w:r>
-        <w:t xml:space="preserve">Are there any columns or rows dominated by zeros or 100% of observations (</w:t>
-      </w:r>
-      <w:r>
-        <w:t xml:space="preserve">“</w:t>
+        <w:t>Are there any columns or rows dominated by zeros or 100% of observations (“</w:t>
       </w:r>
       <w:r>
         <w:rPr>
+          <w:b/>
           <w:bCs/>
-          <w:b/>
         </w:rPr>
-        <w:t xml:space="preserve">Yes</w:t>
-      </w:r>
-      <w:r>
-        <w:t xml:space="preserve">”</w:t>
-      </w:r>
-      <w:r>
-        <w:t xml:space="preserve"> </w:t>
+        <w:t>Yes</w:t>
+      </w:r>
+      <w:r>
+        <w:t xml:space="preserve">” </w:t>
       </w:r>
       <w:r>
         <w:rPr>
-          <w:iCs/>
           <w:i/>
         </w:rPr>
-        <w:t xml:space="preserve">may</w:t>
-      </w:r>
-      <w:r>
-        <w:t xml:space="preserve"> </w:t>
-      </w:r>
-      <w:r>
-        <w:t xml:space="preserve">fail SDC)?</w:t>
+        <w:t>may</w:t>
+      </w:r>
+      <w:r>
+        <w:t xml:space="preserve"> fail SDC)?</w:t>
       </w:r>
     </w:p>
     <w:p>
       <w:pPr>
         <w:numPr>
           <w:ilvl w:val="0"/>
-          <w:numId w:val="1002"/>
+          <w:numId w:val="19"/>
         </w:numPr>
       </w:pPr>
       <w:r>
-        <w:t xml:space="preserve">Are there any cells with suppressed values/hidden columns or rows (</w:t>
-      </w:r>
-      <w:r>
-        <w:t xml:space="preserve">“</w:t>
+        <w:t>Are there any cells with suppressed values/hidden columns or rows (“</w:t>
       </w:r>
       <w:r>
         <w:rPr>
+          <w:b/>
           <w:bCs/>
-          <w:b/>
         </w:rPr>
-        <w:t xml:space="preserve">Yes</w:t>
-      </w:r>
-      <w:r>
-        <w:t xml:space="preserve">”</w:t>
-      </w:r>
-      <w:r>
-        <w:t xml:space="preserve"> </w:t>
+        <w:t>Yes</w:t>
+      </w:r>
+      <w:r>
+        <w:t xml:space="preserve">” </w:t>
       </w:r>
       <w:r>
         <w:rPr>
-          <w:iCs/>
           <w:i/>
         </w:rPr>
-        <w:t xml:space="preserve">may</w:t>
-      </w:r>
-      <w:r>
-        <w:t xml:space="preserve"> </w:t>
-      </w:r>
-      <w:r>
-        <w:t xml:space="preserve">fail SDC)? </w:t>
+        <w:t>may</w:t>
+      </w:r>
+      <w:r>
+        <w:t xml:space="preserve"> fail SDC)? </w:t>
       </w:r>
     </w:p>
     <w:p>
       <w:pPr>
         <w:numPr>
           <w:ilvl w:val="0"/>
-          <w:numId w:val="1002"/>
+          <w:numId w:val="19"/>
         </w:numPr>
       </w:pPr>
       <w:r>
-        <w:t xml:space="preserve">Has the table used a different population base from previous similar tables (</w:t>
-      </w:r>
-      <w:r>
-        <w:t xml:space="preserve">“</w:t>
+        <w:t>Has the table used a different population base from previous similar tables (“</w:t>
       </w:r>
       <w:r>
         <w:rPr>
+          <w:b/>
           <w:bCs/>
-          <w:b/>
         </w:rPr>
-        <w:t xml:space="preserve">Yes</w:t>
-      </w:r>
-      <w:r>
-        <w:t xml:space="preserve">”</w:t>
-      </w:r>
-      <w:r>
-        <w:t xml:space="preserve"> </w:t>
+        <w:t>Yes</w:t>
+      </w:r>
+      <w:r>
+        <w:t xml:space="preserve">” </w:t>
       </w:r>
       <w:r>
         <w:rPr>
-          <w:iCs/>
           <w:i/>
         </w:rPr>
-        <w:t xml:space="preserve">may</w:t>
-      </w:r>
-      <w:r>
-        <w:t xml:space="preserve"> </w:t>
-      </w:r>
-      <w:r>
-        <w:t xml:space="preserve">fail SDC)? </w:t>
+        <w:t>may</w:t>
+      </w:r>
+      <w:r>
+        <w:t xml:space="preserve"> fail SDC)? </w:t>
       </w:r>
     </w:p>
     <w:p>
       <w:pPr>
         <w:numPr>
           <w:ilvl w:val="0"/>
-          <w:numId w:val="1002"/>
+          <w:numId w:val="19"/>
         </w:numPr>
       </w:pPr>
       <w:r>
-        <w:t xml:space="preserve">Has the table used a different variable breakdown from a previous similar table (</w:t>
-      </w:r>
-      <w:r>
-        <w:t xml:space="preserve">“</w:t>
+        <w:t>Has the table used a different variable breakdown from a previous similar table (“</w:t>
       </w:r>
       <w:r>
         <w:rPr>
+          <w:b/>
           <w:bCs/>
-          <w:b/>
         </w:rPr>
-        <w:t xml:space="preserve">Yes</w:t>
-      </w:r>
-      <w:r>
-        <w:t xml:space="preserve">”</w:t>
-      </w:r>
-      <w:r>
-        <w:t xml:space="preserve"> </w:t>
+        <w:t>Yes</w:t>
+      </w:r>
+      <w:r>
+        <w:t xml:space="preserve">” </w:t>
       </w:r>
       <w:r>
         <w:rPr>
-          <w:iCs/>
           <w:i/>
         </w:rPr>
-        <w:t xml:space="preserve">may</w:t>
-      </w:r>
-      <w:r>
-        <w:t xml:space="preserve"> </w:t>
-      </w:r>
-      <w:r>
-        <w:t xml:space="preserve">fail SDC)?</w:t>
+        <w:t>may</w:t>
+      </w:r>
+      <w:r>
+        <w:t xml:space="preserve"> fail SDC)?</w:t>
       </w:r>
     </w:p>
     <w:p>
       <w:pPr>
         <w:numPr>
           <w:ilvl w:val="0"/>
-          <w:numId w:val="1002"/>
+          <w:numId w:val="19"/>
         </w:numPr>
       </w:pPr>
       <w:r>
-        <w:t xml:space="preserve">Has the table used a different definition or source for a variable previously tabulated (</w:t>
-      </w:r>
-      <w:r>
-        <w:t xml:space="preserve">“</w:t>
+        <w:t>Has the table used a different definition or source for</w:t>
+      </w:r>
+      <w:r>
+        <w:t xml:space="preserve"> a variable previously tabulated (“</w:t>
       </w:r>
       <w:r>
         <w:rPr>
+          <w:b/>
           <w:bCs/>
-          <w:b/>
         </w:rPr>
-        <w:t xml:space="preserve">Yes</w:t>
-      </w:r>
-      <w:r>
-        <w:t xml:space="preserve">”</w:t>
-      </w:r>
-      <w:r>
-        <w:t xml:space="preserve"> </w:t>
+        <w:t>Yes</w:t>
+      </w:r>
+      <w:r>
+        <w:t xml:space="preserve">” </w:t>
       </w:r>
       <w:r>
         <w:rPr>
-          <w:iCs/>
           <w:i/>
         </w:rPr>
-        <w:t xml:space="preserve">may</w:t>
-      </w:r>
-      <w:r>
-        <w:t xml:space="preserve"> </w:t>
-      </w:r>
-      <w:r>
-        <w:t xml:space="preserve">fail SDC)? </w:t>
+        <w:t>may</w:t>
+      </w:r>
+      <w:r>
+        <w:t xml:space="preserve"> fail SDC)? </w:t>
       </w:r>
     </w:p>
     <w:p>
       <w:pPr>
         <w:numPr>
           <w:ilvl w:val="0"/>
-          <w:numId w:val="1002"/>
+          <w:numId w:val="19"/>
         </w:numPr>
       </w:pPr>
       <w:r>
-        <w:t xml:space="preserve">Are there any minima/maxima present (</w:t>
-      </w:r>
-      <w:r>
-        <w:t xml:space="preserve">“</w:t>
+        <w:t>Are there any minima/maxima present (“</w:t>
       </w:r>
       <w:r>
         <w:rPr>
+          <w:b/>
           <w:bCs/>
-          <w:b/>
         </w:rPr>
-        <w:t xml:space="preserve">Yes</w:t>
-      </w:r>
-      <w:r>
-        <w:t xml:space="preserve">”</w:t>
-      </w:r>
-      <w:r>
-        <w:t xml:space="preserve"> </w:t>
+        <w:t>Yes</w:t>
+      </w:r>
+      <w:r>
+        <w:t xml:space="preserve">” </w:t>
       </w:r>
       <w:r>
         <w:rPr>
-          <w:iCs/>
           <w:i/>
         </w:rPr>
-        <w:t xml:space="preserve">may</w:t>
-      </w:r>
-      <w:r>
-        <w:t xml:space="preserve"> </w:t>
-      </w:r>
-      <w:r>
-        <w:t xml:space="preserve">fail SDC)?</w:t>
-      </w:r>
-    </w:p>
-    <w:bookmarkEnd w:id="26"/>
-    <w:bookmarkStart w:id="27" w:name="models"/>
+        <w:t>may</w:t>
+      </w:r>
+      <w:r>
+        <w:t xml:space="preserve"> fail SDC)?</w:t>
+      </w:r>
+    </w:p>
     <w:p>
       <w:pPr>
         <w:pStyle w:val="Heading2"/>
       </w:pPr>
-      <w:r>
-        <w:t xml:space="preserve">Models </w:t>
+      <w:bookmarkStart w:id="17" w:name="models"/>
+      <w:bookmarkStart w:id="18" w:name="_Toc129248806"/>
+      <w:bookmarkEnd w:id="15"/>
+      <w:r>
+        <w:t>Models</w:t>
+      </w:r>
+      <w:bookmarkEnd w:id="18"/>
+      <w:r>
+        <w:t> </w:t>
       </w:r>
     </w:p>
     <w:p>
       <w:pPr>
         <w:numPr>
           <w:ilvl w:val="0"/>
-          <w:numId w:val="1003"/>
+          <w:numId w:val="20"/>
         </w:numPr>
       </w:pPr>
       <w:r>
-        <w:t xml:space="preserve">Does the model have fewer than 10 residual degrees of freedom (</w:t>
-      </w:r>
-      <w:r>
-        <w:t xml:space="preserve">“</w:t>
+        <w:t>Does the model have fewer than 10 residual degrees of freedom (“</w:t>
       </w:r>
       <w:r>
         <w:rPr>
+          <w:b/>
           <w:bCs/>
-          <w:b/>
         </w:rPr>
-        <w:t xml:space="preserve">Yes</w:t>
-      </w:r>
-      <w:r>
-        <w:t xml:space="preserve">”</w:t>
-      </w:r>
-      <w:r>
-        <w:t xml:space="preserve"> </w:t>
+        <w:t>Yes</w:t>
+      </w:r>
+      <w:r>
+        <w:t xml:space="preserve">” </w:t>
       </w:r>
       <w:r>
         <w:rPr>
-          <w:iCs/>
           <w:i/>
         </w:rPr>
-        <w:t xml:space="preserve">will</w:t>
-      </w:r>
-      <w:r>
-        <w:t xml:space="preserve"> </w:t>
-      </w:r>
-      <w:r>
-        <w:t xml:space="preserve">fail SDC)? </w:t>
+        <w:t>will</w:t>
+      </w:r>
+      <w:r>
+        <w:t xml:space="preserve"> fail SDC)? </w:t>
       </w:r>
     </w:p>
     <w:p>
       <w:pPr>
         <w:numPr>
           <w:ilvl w:val="0"/>
-          <w:numId w:val="1003"/>
+          <w:numId w:val="20"/>
         </w:numPr>
       </w:pPr>
       <w:r>
-        <w:t xml:space="preserve">Does the model description quote or plot any individual values, such as minimum or maximum values or outliers (</w:t>
-      </w:r>
-      <w:r>
-        <w:t xml:space="preserve">“</w:t>
+        <w:t>Does the model description quote or plot any ind</w:t>
+      </w:r>
+      <w:r>
+        <w:t>ividual values, such as minimum or maximum values or outliers (“</w:t>
       </w:r>
       <w:r>
         <w:rPr>
+          <w:b/>
           <w:bCs/>
-          <w:b/>
         </w:rPr>
-        <w:t xml:space="preserve">Yes</w:t>
-      </w:r>
-      <w:r>
-        <w:t xml:space="preserve">”</w:t>
-      </w:r>
-      <w:r>
-        <w:t xml:space="preserve"> </w:t>
+        <w:t>Yes</w:t>
+      </w:r>
+      <w:r>
+        <w:t xml:space="preserve">” </w:t>
       </w:r>
       <w:r>
         <w:rPr>
-          <w:iCs/>
           <w:i/>
         </w:rPr>
-        <w:t xml:space="preserve">will</w:t>
-      </w:r>
-      <w:r>
-        <w:t xml:space="preserve"> </w:t>
-      </w:r>
-      <w:r>
-        <w:t xml:space="preserve">fail SDC)?</w:t>
+        <w:t>will</w:t>
+      </w:r>
+      <w:r>
+        <w:t xml:space="preserve"> fail SDC)?</w:t>
       </w:r>
     </w:p>
     <w:p>
       <w:pPr>
         <w:numPr>
           <w:ilvl w:val="0"/>
-          <w:numId w:val="1003"/>
+          <w:numId w:val="20"/>
         </w:numPr>
       </w:pPr>
       <w:r>
-        <w:t xml:space="preserve">Does the model description include a residual plot or residual values (</w:t>
-      </w:r>
-      <w:r>
-        <w:t xml:space="preserve">“</w:t>
+        <w:t>Does the model description include a residual plot or residual values (“</w:t>
       </w:r>
       <w:r>
         <w:rPr>
+          <w:b/>
           <w:bCs/>
-          <w:b/>
         </w:rPr>
-        <w:t xml:space="preserve">Yes</w:t>
-      </w:r>
-      <w:r>
-        <w:t xml:space="preserve">”</w:t>
-      </w:r>
-      <w:r>
-        <w:t xml:space="preserve"> </w:t>
+        <w:t>Yes</w:t>
+      </w:r>
+      <w:r>
+        <w:t xml:space="preserve">” </w:t>
       </w:r>
       <w:r>
         <w:rPr>
-          <w:iCs/>
           <w:i/>
         </w:rPr>
-        <w:t xml:space="preserve">will</w:t>
-      </w:r>
-      <w:r>
-        <w:t xml:space="preserve"> </w:t>
-      </w:r>
-      <w:r>
-        <w:t xml:space="preserve">fail SDC)? </w:t>
+        <w:t>will</w:t>
+      </w:r>
+      <w:r>
+        <w:t xml:space="preserve"> fail SDC)? </w:t>
       </w:r>
     </w:p>
     <w:p>
       <w:pPr>
         <w:numPr>
           <w:ilvl w:val="0"/>
-          <w:numId w:val="1003"/>
+          <w:numId w:val="20"/>
         </w:numPr>
       </w:pPr>
       <w:r>
-        <w:t xml:space="preserve">Has the model used a different population base from a previously described model (</w:t>
-      </w:r>
-      <w:r>
-        <w:t xml:space="preserve">“</w:t>
+        <w:t>Has the model used a different population base from a previously described mo</w:t>
+      </w:r>
+      <w:r>
+        <w:t>del (“</w:t>
       </w:r>
       <w:r>
         <w:rPr>
+          <w:b/>
           <w:bCs/>
-          <w:b/>
         </w:rPr>
-        <w:t xml:space="preserve">Yes</w:t>
-      </w:r>
-      <w:r>
-        <w:t xml:space="preserve">”</w:t>
-      </w:r>
-      <w:r>
-        <w:t xml:space="preserve"> </w:t>
+        <w:t>Yes</w:t>
+      </w:r>
+      <w:r>
+        <w:t xml:space="preserve">” </w:t>
       </w:r>
       <w:r>
         <w:rPr>
-          <w:iCs/>
           <w:i/>
         </w:rPr>
-        <w:t xml:space="preserve">may</w:t>
-      </w:r>
-      <w:r>
-        <w:t xml:space="preserve"> </w:t>
-      </w:r>
-      <w:r>
-        <w:t xml:space="preserve">fail SDC)?</w:t>
+        <w:t>may</w:t>
+      </w:r>
+      <w:r>
+        <w:t xml:space="preserve"> fail SDC)?</w:t>
       </w:r>
     </w:p>
     <w:p>
       <w:pPr>
         <w:numPr>
           <w:ilvl w:val="0"/>
-          <w:numId w:val="1003"/>
+          <w:numId w:val="20"/>
         </w:numPr>
       </w:pPr>
       <w:r>
-        <w:t xml:space="preserve">Is the regression undertaken on a single unit (</w:t>
-      </w:r>
-      <w:r>
-        <w:t xml:space="preserve">“</w:t>
+        <w:t>Is the regression undertaken on a single unit (“</w:t>
       </w:r>
       <w:r>
         <w:rPr>
+          <w:b/>
           <w:bCs/>
-          <w:b/>
         </w:rPr>
-        <w:t xml:space="preserve">Yes</w:t>
-      </w:r>
-      <w:r>
-        <w:t xml:space="preserve">”</w:t>
-      </w:r>
-      <w:r>
-        <w:t xml:space="preserve"> </w:t>
+        <w:t>Yes</w:t>
+      </w:r>
+      <w:r>
+        <w:t xml:space="preserve">” </w:t>
       </w:r>
       <w:r>
         <w:rPr>
-          <w:iCs/>
           <w:i/>
         </w:rPr>
-        <w:t xml:space="preserve">may</w:t>
-      </w:r>
-      <w:r>
-        <w:t xml:space="preserve"> </w:t>
-      </w:r>
-      <w:r>
-        <w:t xml:space="preserve">fail SDC)?</w:t>
+        <w:t>may</w:t>
+      </w:r>
+      <w:r>
+        <w:t xml:space="preserve"> fail SDC)?</w:t>
       </w:r>
     </w:p>
     <w:p>
       <w:pPr>
         <w:numPr>
           <w:ilvl w:val="0"/>
-          <w:numId w:val="1003"/>
+          <w:numId w:val="20"/>
         </w:numPr>
       </w:pPr>
       <w:r>
-        <w:t xml:space="preserve">Does the regression solely consist of categorical variables (</w:t>
-      </w:r>
-      <w:r>
-        <w:t xml:space="preserve">“</w:t>
+        <w:t>Does the regression solely consist of categorical variables (“</w:t>
       </w:r>
       <w:r>
         <w:rPr>
+          <w:b/>
           <w:bCs/>
-          <w:b/>
         </w:rPr>
-        <w:t xml:space="preserve">Yes</w:t>
-      </w:r>
-      <w:r>
-        <w:t xml:space="preserve">”</w:t>
-      </w:r>
-      <w:r>
-        <w:t xml:space="preserve"> </w:t>
+        <w:t>Yes</w:t>
+      </w:r>
+      <w:r>
+        <w:t xml:space="preserve">” </w:t>
       </w:r>
       <w:r>
         <w:rPr>
-          <w:iCs/>
           <w:i/>
         </w:rPr>
-        <w:t xml:space="preserve">may</w:t>
-      </w:r>
-      <w:r>
-        <w:t xml:space="preserve"> </w:t>
-      </w:r>
-      <w:r>
-        <w:t xml:space="preserve">fail SDC)? </w:t>
-      </w:r>
-    </w:p>
-    <w:bookmarkEnd w:id="27"/>
-    <w:bookmarkStart w:id="28" w:name="coding-files-syntax"/>
+        <w:t>may</w:t>
+      </w:r>
+      <w:r>
+        <w:t xml:space="preserve"> fail SDC)? </w:t>
+      </w:r>
+    </w:p>
     <w:p>
       <w:pPr>
         <w:pStyle w:val="Heading2"/>
       </w:pPr>
-      <w:r>
-        <w:t xml:space="preserve">Coding files (syntax) </w:t>
+      <w:bookmarkStart w:id="19" w:name="coding-files-syntax"/>
+      <w:bookmarkStart w:id="20" w:name="_Toc129248807"/>
+      <w:bookmarkEnd w:id="17"/>
+      <w:r>
+        <w:lastRenderedPageBreak/>
+        <w:t>Coding files (syntax)</w:t>
+      </w:r>
+      <w:bookmarkEnd w:id="20"/>
+      <w:r>
+        <w:t> </w:t>
       </w:r>
     </w:p>
     <w:p>
       <w:pPr>
         <w:numPr>
           <w:ilvl w:val="0"/>
-          <w:numId w:val="1004"/>
+          <w:numId w:val="21"/>
         </w:numPr>
       </w:pPr>
       <w:r>
-        <w:t xml:space="preserve">Is the code clearly annotated with comments to assist the reviewer (</w:t>
-      </w:r>
-      <w:r>
-        <w:t xml:space="preserve">“</w:t>
+        <w:t>Is the code clearly annotated with comments to assist the reviewer (“</w:t>
       </w:r>
       <w:r>
         <w:rPr>
+          <w:b/>
           <w:bCs/>
-          <w:b/>
         </w:rPr>
-        <w:t xml:space="preserve">No</w:t>
-      </w:r>
-      <w:r>
-        <w:t xml:space="preserve">”</w:t>
-      </w:r>
-      <w:r>
-        <w:t xml:space="preserve"> </w:t>
+        <w:t>No</w:t>
+      </w:r>
+      <w:r>
+        <w:t xml:space="preserve">” </w:t>
       </w:r>
       <w:r>
         <w:rPr>
-          <w:iCs/>
           <w:i/>
         </w:rPr>
-        <w:t xml:space="preserve">will</w:t>
-      </w:r>
-      <w:r>
-        <w:t xml:space="preserve"> </w:t>
-      </w:r>
-      <w:r>
-        <w:t xml:space="preserve">fail SDC)?</w:t>
+        <w:t>will</w:t>
+      </w:r>
+      <w:r>
+        <w:t xml:space="preserve"> fail SDC)?</w:t>
       </w:r>
     </w:p>
     <w:p>
       <w:pPr>
         <w:numPr>
           <w:ilvl w:val="0"/>
-          <w:numId w:val="1004"/>
+          <w:numId w:val="21"/>
         </w:numPr>
       </w:pPr>
       <w:r>
-        <w:t xml:space="preserve">Are there any references or figures in the comments or code that could lead to potential identification of individuals (</w:t>
-      </w:r>
-      <w:r>
-        <w:t xml:space="preserve">“</w:t>
+        <w:t>Are there any references or figures in the comments or code that could lead to potential identification of individuals (“</w:t>
       </w:r>
       <w:r>
         <w:rPr>
+          <w:b/>
           <w:bCs/>
-          <w:b/>
         </w:rPr>
-        <w:t xml:space="preserve">Yes</w:t>
-      </w:r>
-      <w:r>
-        <w:t xml:space="preserve">”</w:t>
-      </w:r>
-      <w:r>
-        <w:t xml:space="preserve"> </w:t>
+        <w:t>Yes</w:t>
+      </w:r>
+      <w:r>
+        <w:t xml:space="preserve">” </w:t>
       </w:r>
       <w:r>
         <w:rPr>
-          <w:iCs/>
           <w:i/>
         </w:rPr>
-        <w:t xml:space="preserve">will</w:t>
-      </w:r>
-      <w:r>
-        <w:t xml:space="preserve"> </w:t>
-      </w:r>
-      <w:r>
-        <w:t xml:space="preserve">fail SDC)?</w:t>
+        <w:t>will</w:t>
+      </w:r>
+      <w:r>
+        <w:t xml:space="preserve"> fail SDC)?</w:t>
       </w:r>
     </w:p>
     <w:p>
       <w:pPr>
         <w:numPr>
           <w:ilvl w:val="0"/>
-          <w:numId w:val="1004"/>
+          <w:numId w:val="21"/>
         </w:numPr>
       </w:pPr>
       <w:r>
-        <w:t xml:space="preserve">Are there any pseudo anonymised ID numbers included in the code or the comments (</w:t>
-      </w:r>
-      <w:r>
-        <w:t xml:space="preserve">“</w:t>
+        <w:t>Are there any pseudo anon</w:t>
+      </w:r>
+      <w:r>
+        <w:t>ymised ID numbers included in the code or the comments (“</w:t>
       </w:r>
       <w:r>
         <w:rPr>
+          <w:b/>
           <w:bCs/>
-          <w:b/>
         </w:rPr>
-        <w:t xml:space="preserve">Yes</w:t>
-      </w:r>
-      <w:r>
-        <w:t xml:space="preserve">”</w:t>
-      </w:r>
-      <w:r>
-        <w:t xml:space="preserve"> </w:t>
+        <w:t>Yes</w:t>
+      </w:r>
+      <w:r>
+        <w:t xml:space="preserve">” </w:t>
       </w:r>
       <w:r>
         <w:rPr>
-          <w:iCs/>
           <w:i/>
         </w:rPr>
-        <w:t xml:space="preserve">will</w:t>
-      </w:r>
-      <w:r>
-        <w:t xml:space="preserve"> </w:t>
-      </w:r>
-      <w:r>
-        <w:t xml:space="preserve">fail SDC)?</w:t>
+        <w:t>will</w:t>
+      </w:r>
+      <w:r>
+        <w:t xml:space="preserve"> fail SDC)?</w:t>
       </w:r>
     </w:p>
     <w:p>
       <w:pPr>
         <w:numPr>
           <w:ilvl w:val="0"/>
-          <w:numId w:val="1004"/>
+          <w:numId w:val="21"/>
         </w:numPr>
       </w:pPr>
       <w:r>
-        <w:t xml:space="preserve">Has the volume of code needed been minimised (</w:t>
-      </w:r>
-      <w:r>
-        <w:t xml:space="preserve">“</w:t>
+        <w:t>Has the volume of code needed been minimised (“</w:t>
       </w:r>
       <w:r>
         <w:rPr>
+          <w:b/>
           <w:bCs/>
-          <w:b/>
         </w:rPr>
-        <w:t xml:space="preserve">No</w:t>
-      </w:r>
-      <w:r>
-        <w:t xml:space="preserve">”</w:t>
-      </w:r>
-      <w:r>
-        <w:t xml:space="preserve"> </w:t>
+        <w:t>No</w:t>
+      </w:r>
+      <w:r>
+        <w:t xml:space="preserve">” </w:t>
       </w:r>
       <w:r>
         <w:rPr>
-          <w:iCs/>
           <w:i/>
         </w:rPr>
-        <w:t xml:space="preserve">will</w:t>
-      </w:r>
-      <w:r>
-        <w:t xml:space="preserve"> </w:t>
-      </w:r>
-      <w:r>
-        <w:t xml:space="preserve">fail SDC)?</w:t>
+        <w:t>will</w:t>
+      </w:r>
+      <w:r>
+        <w:t xml:space="preserve"> fail SDC)?</w:t>
       </w:r>
     </w:p>
     <w:p>
       <w:pPr>
         <w:numPr>
           <w:ilvl w:val="0"/>
-          <w:numId w:val="1004"/>
+          <w:numId w:val="21"/>
         </w:numPr>
       </w:pPr>
       <w:r>
-        <w:t xml:space="preserve">Are there any counts from the data present in the comments or code (</w:t>
-      </w:r>
-      <w:r>
-        <w:t xml:space="preserve">“</w:t>
+        <w:t>Are there any counts from the data present in the comments or code (“</w:t>
       </w:r>
       <w:r>
         <w:rPr>
+          <w:b/>
           <w:bCs/>
-          <w:b/>
         </w:rPr>
-        <w:t xml:space="preserve">Yes</w:t>
-      </w:r>
-      <w:r>
-        <w:t xml:space="preserve">”</w:t>
-      </w:r>
-      <w:r>
-        <w:t xml:space="preserve"> </w:t>
+        <w:t>Yes</w:t>
+      </w:r>
+      <w:r>
+        <w:t xml:space="preserve">” </w:t>
       </w:r>
       <w:r>
         <w:rPr>
-          <w:iCs/>
           <w:i/>
         </w:rPr>
-        <w:t xml:space="preserve">will</w:t>
-      </w:r>
-      <w:r>
-        <w:t xml:space="preserve"> </w:t>
-      </w:r>
-      <w:r>
-        <w:t xml:space="preserve">fail SDC)?</w:t>
-      </w:r>
-    </w:p>
-    <w:bookmarkEnd w:id="28"/>
-    <w:bookmarkStart w:id="29" w:name="about-statistical-disclosure-checks"/>
+        <w:t>will</w:t>
+      </w:r>
+      <w:r>
+        <w:t xml:space="preserve"> fail SDC)?</w:t>
+      </w:r>
+    </w:p>
     <w:p>
       <w:pPr>
         <w:pStyle w:val="Heading2"/>
       </w:pPr>
-      <w:r>
-        <w:t xml:space="preserve">About Statistical Disclosure Checks</w:t>
-      </w:r>
+      <w:bookmarkStart w:id="21" w:name="about-statistical-disclosure-checks"/>
+      <w:bookmarkStart w:id="22" w:name="_Toc129248808"/>
+      <w:bookmarkEnd w:id="19"/>
+      <w:r>
+        <w:t>About Statistical Dis</w:t>
+      </w:r>
+      <w:r>
+        <w:t>closure Checks</w:t>
+      </w:r>
+      <w:bookmarkEnd w:id="22"/>
     </w:p>
     <w:p>
       <w:pPr>
         <w:pStyle w:val="FirstParagraph"/>
       </w:pPr>
       <w:r>
-        <w:t xml:space="preserve">If you think your output should still pass, please discuss this with an ODAP data manager. If your output fails, an ODAP data manager can also provide advice about how to re-design your outputs so they will pass.  </w:t>
+        <w:t>If you think your output should still pass, please discuss this with an ODAP data manager. If your output fails, an ODAP data manager can also provide advice about how to re-design your outputs so they will pass.  </w:t>
       </w:r>
     </w:p>
     <w:p>
@@ -1549,7 +2792,10 @@
         <w:pStyle w:val="BodyText"/>
       </w:pPr>
       <w:r>
-        <w:t xml:space="preserve">The data manager will compare your outputs to all outputs previously released from the same dataset to make sure it is not possible to identify any individuals or small cells by comparing outputs.   </w:t>
+        <w:t>The data manager will comp</w:t>
+      </w:r>
+      <w:r>
+        <w:t>are your outputs to all outputs previously released from the same dataset to make sure it is not possible to identify any individuals or small cells by comparing outputs.   </w:t>
       </w:r>
     </w:p>
     <w:p>
@@ -1557,27 +2803,40 @@
         <w:pStyle w:val="BodyText"/>
       </w:pPr>
       <w:r>
-        <w:t xml:space="preserve">Because of this, it is a good idea to think carefully about the population base and variable breakdowns you will need to use later on, before you release your first outputs.  </w:t>
-      </w:r>
-    </w:p>
-    <w:bookmarkEnd w:id="29"/>
-    <w:bookmarkEnd w:id="30"/>
-    <w:bookmarkStart w:id="35" w:name="example-scenarios"/>
+        <w:t>Because of this, it is a good idea to think carefully about the population base an</w:t>
+      </w:r>
+      <w:r>
+        <w:t>d variable breakdowns you will need to use later on, before you release your first outputs.  </w:t>
+      </w:r>
+    </w:p>
     <w:p>
       <w:pPr>
         <w:pStyle w:val="Heading1"/>
       </w:pPr>
-      <w:r>
-        <w:t xml:space="preserve">Example scenarios:  </w:t>
-      </w:r>
-    </w:p>
-    <w:bookmarkStart w:id="31" w:name="changing-variable-breakdowns"/>
+      <w:bookmarkStart w:id="23" w:name="example-scenarios"/>
+      <w:bookmarkStart w:id="24" w:name="_Toc129248809"/>
+      <w:bookmarkEnd w:id="13"/>
+      <w:bookmarkEnd w:id="21"/>
+      <w:r>
+        <w:t>Example scenarios:</w:t>
+      </w:r>
+      <w:bookmarkEnd w:id="24"/>
+      <w:r>
+        <w:t>  </w:t>
+      </w:r>
+    </w:p>
     <w:p>
       <w:pPr>
         <w:pStyle w:val="Heading2"/>
       </w:pPr>
-      <w:r>
-        <w:t xml:space="preserve">Changing variable breakdowns </w:t>
+      <w:bookmarkStart w:id="25" w:name="changing-variable-breakdowns"/>
+      <w:bookmarkStart w:id="26" w:name="_Toc129248810"/>
+      <w:r>
+        <w:t>Changing variable breakdowns</w:t>
+      </w:r>
+      <w:bookmarkEnd w:id="26"/>
+      <w:r>
+        <w:t> </w:t>
       </w:r>
     </w:p>
     <w:p>
@@ -1585,17 +2844,28 @@
         <w:pStyle w:val="FirstParagraph"/>
       </w:pPr>
       <w:r>
-        <w:t xml:space="preserve">You release a table showing a variable against age and sex, in wide age bands (i.e. 16-39, 40-64, 65+).  Later you decide to release some tables with different age bands (16-39, 40-59, 60+), to coincide with routine screening for a particular disease starting at age 60. The new tables can be compared against the old tables to produce a table of information about people in your sample aged 60-64. Your new tables will only pass SDC if they would pass for the 60-64 age group in their own right.  </w:t>
-      </w:r>
-    </w:p>
-    <w:bookmarkEnd w:id="31"/>
-    <w:bookmarkStart w:id="32" w:name="excluding-data-points"/>
+        <w:t xml:space="preserve">You release a table showing a variable against age and sex, in wide age bands (i.e. 16-39, 40-64, 65+).  Later </w:t>
+      </w:r>
+      <w:r>
+        <w:t>you decide to release some tables with different age bands (16-39, 40-59, 60+), to coincide with routine screening for a particular disease starting at age 60. The new tables can be compared against the old tables to produce a table of information about pe</w:t>
+      </w:r>
+      <w:r>
+        <w:t>ople in your sample aged 60-64. Your new tables will only pass SDC if they would pass for the 60-64 age group in their own right.  </w:t>
+      </w:r>
+    </w:p>
     <w:p>
       <w:pPr>
         <w:pStyle w:val="Heading2"/>
       </w:pPr>
-      <w:r>
-        <w:t xml:space="preserve">Excluding data points </w:t>
+      <w:bookmarkStart w:id="27" w:name="excluding-data-points"/>
+      <w:bookmarkStart w:id="28" w:name="_Toc129248811"/>
+      <w:bookmarkEnd w:id="25"/>
+      <w:r>
+        <w:t>Excluding data points</w:t>
+      </w:r>
+      <w:bookmarkEnd w:id="28"/>
+      <w:r>
+        <w:t> </w:t>
       </w:r>
     </w:p>
     <w:p>
@@ -1603,17 +2873,35 @@
         <w:pStyle w:val="FirstParagraph"/>
       </w:pPr>
       <w:r>
-        <w:t xml:space="preserve">You release some tables of results based on your whole sample of linked records. You later discover that a particular medical condition interacts with the effect you are investigating, so you decide to exclude all individuals with this medical condition from your analysis.  Your new tables could now be compared against the original tables you released, to reveal information about the people you excluded from your analysis.  Your new tables will now only pass SDC if the equivalent table for the excluded group also passes in its own right. If the group you want to exclude is small, this will limit your chances of any tables passing SDC.</w:t>
-      </w:r>
-    </w:p>
-    <w:bookmarkEnd w:id="32"/>
-    <w:bookmarkStart w:id="33" w:name="adding-data-points"/>
+        <w:t>You release some tables of results based on your whole sample of linked records. You later discover t</w:t>
+      </w:r>
+      <w:r>
+        <w:t xml:space="preserve">hat a particular medical condition interacts with the effect you are investigating, so you decide to exclude all individuals with this medical condition from your analysis.  Your new tables could now be </w:t>
+      </w:r>
+      <w:r>
+        <w:lastRenderedPageBreak/>
+        <w:t>compared against the original tables you released, to</w:t>
+      </w:r>
+      <w:r>
+        <w:t xml:space="preserve"> reveal information about the people you excluded from your analysis.  Your new tables will now only pass SDC if the equivalent table for the excluded group also passes in its own right. If the group you want to exclude is small, this will limit your chanc</w:t>
+      </w:r>
+      <w:r>
+        <w:t>es of any tables passing SDC.</w:t>
+      </w:r>
+    </w:p>
     <w:p>
       <w:pPr>
         <w:pStyle w:val="Heading2"/>
       </w:pPr>
-      <w:r>
-        <w:t xml:space="preserve">Adding data points </w:t>
+      <w:bookmarkStart w:id="29" w:name="adding-data-points"/>
+      <w:bookmarkStart w:id="30" w:name="_Toc129248812"/>
+      <w:bookmarkEnd w:id="27"/>
+      <w:r>
+        <w:t>Adding data points</w:t>
+      </w:r>
+      <w:bookmarkEnd w:id="30"/>
+      <w:r>
+        <w:t> </w:t>
       </w:r>
     </w:p>
     <w:p>
@@ -1621,47 +2909,100 @@
         <w:pStyle w:val="FirstParagraph"/>
       </w:pPr>
       <w:r>
-        <w:t xml:space="preserve">You release some data on all individuals registered as blind or partially sighted, and later decide to widen the scope to all individuals with any visual impairment in order to have a larger sample size for your model. Your new outputs could be used to produce results about all people with visual impairments who are not registered as blind or partially sighted. These outputs will also need to pass an SDC check.</w:t>
-      </w:r>
-    </w:p>
-    <w:bookmarkEnd w:id="33"/>
-    <w:bookmarkStart w:id="34" w:name="changing-definitions"/>
+        <w:t>You release some data on all individuals registered as blind or partially sighted, and later decide to widen the scope to all individuals with any visual impairment in order to have a larger sample size for your model. Your new outputs could be used to pro</w:t>
+      </w:r>
+      <w:r>
+        <w:t>duce results about all people with visual impairments who are not registered as blind or partially sighted. These outputs will also need to pass an SDC check.</w:t>
+      </w:r>
+    </w:p>
     <w:p>
       <w:pPr>
         <w:pStyle w:val="Heading2"/>
       </w:pPr>
-      <w:r>
-        <w:t xml:space="preserve">Changing definitions </w:t>
+      <w:bookmarkStart w:id="31" w:name="changing-definitions"/>
+      <w:bookmarkStart w:id="32" w:name="_Toc129248813"/>
+      <w:bookmarkEnd w:id="29"/>
+      <w:r>
+        <w:t>Changing definitions</w:t>
+      </w:r>
+      <w:bookmarkEnd w:id="32"/>
+      <w:r>
+        <w:t> </w:t>
       </w:r>
     </w:p>
     <w:p>
       <w:pPr>
         <w:numPr>
           <w:ilvl w:val="0"/>
-          <w:numId w:val="1005"/>
+          <w:numId w:val="22"/>
         </w:numPr>
       </w:pPr>
       <w:r>
-        <w:t xml:space="preserve">You release some results on all individuals in your sample who said they were retired at a certain date. You later change your definitions to include only people who both said they were retired and were over the state pension age at that date.  Any new outputs will reveal some information about people who retired under the state pension age, and this will also need to pass an SDC check.   </w:t>
+        <w:t>You release some results on all individuals in your sample who said they we</w:t>
+      </w:r>
+      <w:r>
+        <w:t xml:space="preserve">re retired at a certain date. You later change your definitions to include only people who both said they were retired and were over the state pension age at that date.  Any new outputs will reveal some information about people who retired under the state </w:t>
+      </w:r>
+      <w:r>
+        <w:t>pension age, and this will also need to pass an SDC check.   </w:t>
       </w:r>
     </w:p>
     <w:p>
       <w:pPr>
         <w:numPr>
           <w:ilvl w:val="0"/>
-          <w:numId w:val="1005"/>
+          <w:numId w:val="22"/>
         </w:numPr>
       </w:pPr>
       <w:r>
-        <w:t xml:space="preserve">You release some data on all individuals in your sample who said they were retired at a certain date. You later change your definitions to use HMRC records showing whether or not an individual received a state pension.  This would not necessarily create a problem for SDC, as it is possible to be either retired with no state pension or receiving a state pension while not retired.  </w:t>
-      </w:r>
-    </w:p>
-    <w:bookmarkEnd w:id="34"/>
-    <w:bookmarkEnd w:id="35"/>
+        <w:t>You release some data on all individuals in your sample who said they were retired at a certain date. You later change your definitions to use HMRC records showing whether or not an individual r</w:t>
+      </w:r>
+      <w:r>
+        <w:t>eceived a state pension.  This would not necessarily create a problem for SDC, as it is possible to be either retired with no state pension or receiving a state pension while not retired.  </w:t>
+      </w:r>
+    </w:p>
+    <w:p>
+      <w:pPr>
+        <w:pStyle w:val="Heading1"/>
+      </w:pPr>
+      <w:bookmarkStart w:id="33" w:name="linked-documents"/>
+      <w:bookmarkStart w:id="34" w:name="_Toc129248814"/>
+      <w:bookmarkEnd w:id="23"/>
+      <w:bookmarkEnd w:id="31"/>
+      <w:r>
+        <w:t>Linked Documents</w:t>
+      </w:r>
+      <w:bookmarkEnd w:id="34"/>
+    </w:p>
+    <w:p>
+      <w:pPr>
+        <w:pStyle w:val="FirstParagraph"/>
+      </w:pPr>
+      <w:hyperlink r:id="rId7">
+        <w:r>
+          <w:rPr>
+            <w:rStyle w:val="Hyperlink"/>
+          </w:rPr>
+          <w:t>Output Review Process</w:t>
+        </w:r>
+      </w:hyperlink>
+      <w:r>
+        <w:t xml:space="preserve"> </w:t>
+      </w:r>
+      <w:hyperlink r:id="rId8">
+        <w:r>
+          <w:rPr>
+            <w:rStyle w:val="Hyperlink"/>
+          </w:rPr>
+          <w:t>Attribution and Publication Policy</w:t>
+        </w:r>
+      </w:hyperlink>
+      <w:bookmarkEnd w:id="33"/>
+    </w:p>
     <w:sectPr>
-      <w:headerReference r:id="rId9" w:type="default"/>
-      <w:pgSz w:h="12240" w:orient="landscape" w:w="15840"/>
-      <w:pgMar w:bottom="1440" w:footer="720" w:gutter="0" w:header="720" w:left="1440" w:right="1440" w:top="1440"/>
+      <w:headerReference w:type="default" r:id="rId9"/>
+      <w:pgSz w:w="15840" w:h="12240" w:orient="landscape"/>
+      <w:pgMar w:top="1440" w:right="1440" w:bottom="1440" w:left="1440" w:header="720" w:footer="720" w:gutter="0"/>
       <w:cols w:space="720"/>
       <w:docGrid w:linePitch="272"/>
     </w:sectPr>
@@ -1669,23 +3010,44 @@
 </w:document>
 </file>
 
-<file path=word/comments.xml><?xml version="1.0" encoding="utf-8"?>
-<w:comments xmlns:w="http://schemas.openxmlformats.org/wordprocessingml/2006/main" xmlns:m="http://schemas.openxmlformats.org/officeDocument/2006/math" xmlns:r="http://schemas.openxmlformats.org/officeDocument/2006/relationships" xmlns:o="urn:schemas-microsoft-com:office:office" xmlns:v="urn:schemas-microsoft-com:vml" xmlns:w10="urn:schemas-microsoft-com:office:word" xmlns:a="http://schemas.openxmlformats.org/drawingml/2006/main" xmlns:pic="http://schemas.openxmlformats.org/drawingml/2006/picture" xmlns:wp="http://schemas.openxmlformats.org/drawingml/2006/wordprocessingDrawing"/>
+<file path=word/endnotes.xml><?xml version="1.0" encoding="utf-8"?>
+<w:endnotes xmlns:wpc="http://schemas.microsoft.com/office/word/2010/wordprocessingCanvas" xmlns:cx="http://schemas.microsoft.com/office/drawing/2014/chartex" xmlns:cx1="http://schemas.microsoft.com/office/drawing/2015/9/8/chartex" xmlns:mc="http://schemas.openxmlformats.org/markup-compatibility/2006" xmlns:o="urn:schemas-microsoft-com:office:office" xmlns:r="http://schemas.openxmlformats.org/officeDocument/2006/relationships" xmlns:m="http://schemas.openxmlformats.org/officeDocument/2006/math" xmlns:v="urn:schemas-microsoft-com:vml" xmlns:wp14="http://schemas.microsoft.com/office/word/2010/wordprocessingDrawing" xmlns:wp="http://schemas.openxmlformats.org/drawingml/2006/wordprocessingDrawing" xmlns:w10="urn:schemas-microsoft-com:office:word" xmlns:w="http://schemas.openxmlformats.org/wordprocessingml/2006/main" xmlns:w14="http://schemas.microsoft.com/office/word/2010/wordml" xmlns:w15="http://schemas.microsoft.com/office/word/2012/wordml" xmlns:w16se="http://schemas.microsoft.com/office/word/2015/wordml/symex" xmlns:wpg="http://schemas.microsoft.com/office/word/2010/wordprocessingGroup" xmlns:wpi="http://schemas.microsoft.com/office/word/2010/wordprocessingInk" xmlns:wne="http://schemas.microsoft.com/office/word/2006/wordml" xmlns:wps="http://schemas.microsoft.com/office/word/2010/wordprocessingShape" mc:Ignorable="w14 w15 w16se wp14">
+  <w:endnote w:type="separator" w:id="-1">
+    <w:p>
+      <w:pPr>
+        <w:spacing w:after="0" w:line="240" w:lineRule="auto"/>
+      </w:pPr>
+      <w:r>
+        <w:separator/>
+      </w:r>
+    </w:p>
+  </w:endnote>
+  <w:endnote w:type="continuationSeparator" w:id="0">
+    <w:p>
+      <w:pPr>
+        <w:spacing w:after="0" w:line="240" w:lineRule="auto"/>
+      </w:pPr>
+      <w:r>
+        <w:continuationSeparator/>
+      </w:r>
+    </w:p>
+  </w:endnote>
+</w:endnotes>
 </file>
 
 <file path=word/footnotes.xml><?xml version="1.0" encoding="utf-8"?>
-<w:footnotes xmlns:w="http://schemas.openxmlformats.org/wordprocessingml/2006/main" xmlns:m="http://schemas.openxmlformats.org/officeDocument/2006/math" xmlns:r="http://schemas.openxmlformats.org/officeDocument/2006/relationships" xmlns:o="urn:schemas-microsoft-com:office:office" xmlns:v="urn:schemas-microsoft-com:vml" xmlns:w10="urn:schemas-microsoft-com:office:word" xmlns:a="http://schemas.openxmlformats.org/drawingml/2006/main" xmlns:pic="http://schemas.openxmlformats.org/drawingml/2006/picture" xmlns:wp="http://schemas.openxmlformats.org/drawingml/2006/wordprocessingDrawing">
+<w:footnotes xmlns:wpc="http://schemas.microsoft.com/office/word/2010/wordprocessingCanvas" xmlns:cx="http://schemas.microsoft.com/office/drawing/2014/chartex" xmlns:cx1="http://schemas.microsoft.com/office/drawing/2015/9/8/chartex" xmlns:mc="http://schemas.openxmlformats.org/markup-compatibility/2006" xmlns:o="urn:schemas-microsoft-com:office:office" xmlns:r="http://schemas.openxmlformats.org/officeDocument/2006/relationships" xmlns:m="http://schemas.openxmlformats.org/officeDocument/2006/math" xmlns:v="urn:schemas-microsoft-com:vml" xmlns:wp14="http://schemas.microsoft.com/office/word/2010/wordprocessingDrawing" xmlns:wp="http://schemas.openxmlformats.org/drawingml/2006/wordprocessingDrawing" xmlns:w10="urn:schemas-microsoft-com:office:word" xmlns:w="http://schemas.openxmlformats.org/wordprocessingml/2006/main" xmlns:w14="http://schemas.microsoft.com/office/word/2010/wordml" xmlns:w15="http://schemas.microsoft.com/office/word/2012/wordml" xmlns:w16se="http://schemas.microsoft.com/office/word/2015/wordml/symex" xmlns:wpg="http://schemas.microsoft.com/office/word/2010/wordprocessingGroup" xmlns:wpi="http://schemas.microsoft.com/office/word/2010/wordprocessingInk" xmlns:wne="http://schemas.microsoft.com/office/word/2006/wordml" xmlns:wps="http://schemas.microsoft.com/office/word/2010/wordprocessingShape" mc:Ignorable="w14 w15 w16se wp14">
+  <w:footnote w:type="separator" w:id="-1">
+    <w:p>
+      <w:r>
+        <w:separator/>
+      </w:r>
+    </w:p>
+  </w:footnote>
   <w:footnote w:type="continuationSeparator" w:id="0">
     <w:p>
       <w:r>
         <w:continuationSeparator/>
-      </w:r>
-    </w:p>
-  </w:footnote>
-  <w:footnote w:type="separator" w:id="-1">
-    <w:p>
-      <w:r>
-        <w:separator/>
       </w:r>
     </w:p>
   </w:footnote>
@@ -1764,8 +3126,8 @@
 </file>
 
 <file path=word/numbering.xml><?xml version="1.0" encoding="utf-8"?>
-<w:numbering xmlns:cx="http://schemas.microsoft.com/office/drawing/2014/chartex" xmlns:cx1="http://schemas.microsoft.com/office/drawing/2015/9/8/chartex" xmlns:m="http://schemas.openxmlformats.org/officeDocument/2006/math" xmlns:mc="http://schemas.openxmlformats.org/markup-compatibility/2006" xmlns:o="urn:schemas-microsoft-com:office:office" xmlns:r="http://schemas.openxmlformats.org/officeDocument/2006/relationships" xmlns:v="urn:schemas-microsoft-com:vml" xmlns:w="http://schemas.openxmlformats.org/wordprocessingml/2006/main" xmlns:w10="urn:schemas-microsoft-com:office:word" xmlns:w14="http://schemas.microsoft.com/office/word/2010/wordml" xmlns:w15="http://schemas.microsoft.com/office/word/2012/wordml" xmlns:w16se="http://schemas.microsoft.com/office/word/2015/wordml/symex" xmlns:wne="http://schemas.microsoft.com/office/word/2006/wordml" xmlns:wp="http://schemas.openxmlformats.org/drawingml/2006/wordprocessingDrawing" xmlns:wp14="http://schemas.microsoft.com/office/word/2010/wordprocessingDrawing" xmlns:wpc="http://schemas.microsoft.com/office/word/2010/wordprocessingCanvas" xmlns:wpg="http://schemas.microsoft.com/office/word/2010/wordprocessingGroup" xmlns:wpi="http://schemas.microsoft.com/office/word/2010/wordprocessingInk" xmlns:wps="http://schemas.microsoft.com/office/word/2010/wordprocessingShape" mc:Ignorable="w14 w15 w16se wp14">
-  <w:abstractNum w15:restartNumberingAfterBreak="0" w:abstractNumId="0">
+<w:numbering xmlns:wpc="http://schemas.microsoft.com/office/word/2010/wordprocessingCanvas" xmlns:cx="http://schemas.microsoft.com/office/drawing/2014/chartex" xmlns:cx1="http://schemas.microsoft.com/office/drawing/2015/9/8/chartex" xmlns:mc="http://schemas.openxmlformats.org/markup-compatibility/2006" xmlns:o="urn:schemas-microsoft-com:office:office" xmlns:r="http://schemas.openxmlformats.org/officeDocument/2006/relationships" xmlns:m="http://schemas.openxmlformats.org/officeDocument/2006/math" xmlns:v="urn:schemas-microsoft-com:vml" xmlns:wp14="http://schemas.microsoft.com/office/word/2010/wordprocessingDrawing" xmlns:wp="http://schemas.openxmlformats.org/drawingml/2006/wordprocessingDrawing" xmlns:w10="urn:schemas-microsoft-com:office:word" xmlns:w="http://schemas.openxmlformats.org/wordprocessingml/2006/main" xmlns:w14="http://schemas.microsoft.com/office/word/2010/wordml" xmlns:w15="http://schemas.microsoft.com/office/word/2012/wordml" xmlns:w16se="http://schemas.microsoft.com/office/word/2015/wordml/symex" xmlns:wpg="http://schemas.microsoft.com/office/word/2010/wordprocessingGroup" xmlns:wpi="http://schemas.microsoft.com/office/word/2010/wordprocessingInk" xmlns:wne="http://schemas.microsoft.com/office/word/2006/wordml" xmlns:wps="http://schemas.microsoft.com/office/word/2010/wordprocessingShape" mc:Ignorable="w14 w15 w16se wp14">
+  <w:abstractNum w:abstractNumId="0" w15:restartNumberingAfterBreak="0">
     <w:nsid w:val="FFFFFF7C"/>
     <w:multiLevelType w:val="singleLevel"/>
     <w:tmpl w:val="45CAA3F6"/>
@@ -1776,13 +3138,13 @@
       <w:lvlJc w:val="left"/>
       <w:pPr>
         <w:tabs>
-          <w:tab w:pos="1492" w:val="num"/>
+          <w:tab w:val="num" w:pos="1492"/>
         </w:tabs>
-        <w:ind w:hanging="360" w:left="1492"/>
+        <w:ind w:left="1492" w:hanging="360"/>
       </w:pPr>
     </w:lvl>
   </w:abstractNum>
-  <w:abstractNum w15:restartNumberingAfterBreak="0" w:abstractNumId="1">
+  <w:abstractNum w:abstractNumId="1" w15:restartNumberingAfterBreak="0">
     <w:nsid w:val="FFFFFF7D"/>
     <w:multiLevelType w:val="singleLevel"/>
     <w:tmpl w:val="B3EE5102"/>
@@ -1793,13 +3155,13 @@
       <w:lvlJc w:val="left"/>
       <w:pPr>
         <w:tabs>
-          <w:tab w:pos="1209" w:val="num"/>
+          <w:tab w:val="num" w:pos="1209"/>
         </w:tabs>
-        <w:ind w:hanging="360" w:left="1209"/>
+        <w:ind w:left="1209" w:hanging="360"/>
       </w:pPr>
     </w:lvl>
   </w:abstractNum>
-  <w:abstractNum w15:restartNumberingAfterBreak="0" w:abstractNumId="2">
+  <w:abstractNum w:abstractNumId="2" w15:restartNumberingAfterBreak="0">
     <w:nsid w:val="FFFFFF7E"/>
     <w:multiLevelType w:val="singleLevel"/>
     <w:tmpl w:val="0EE6F5E8"/>
@@ -1810,13 +3172,13 @@
       <w:lvlJc w:val="left"/>
       <w:pPr>
         <w:tabs>
-          <w:tab w:pos="926" w:val="num"/>
+          <w:tab w:val="num" w:pos="926"/>
         </w:tabs>
-        <w:ind w:hanging="360" w:left="926"/>
+        <w:ind w:left="926" w:hanging="360"/>
       </w:pPr>
     </w:lvl>
   </w:abstractNum>
-  <w:abstractNum w15:restartNumberingAfterBreak="0" w:abstractNumId="3">
+  <w:abstractNum w:abstractNumId="3" w15:restartNumberingAfterBreak="0">
     <w:nsid w:val="FFFFFF7F"/>
     <w:multiLevelType w:val="singleLevel"/>
     <w:tmpl w:val="60F4F19E"/>
@@ -1827,13 +3189,13 @@
       <w:lvlJc w:val="left"/>
       <w:pPr>
         <w:tabs>
-          <w:tab w:pos="643" w:val="num"/>
+          <w:tab w:val="num" w:pos="643"/>
         </w:tabs>
-        <w:ind w:hanging="360" w:left="643"/>
+        <w:ind w:left="643" w:hanging="360"/>
       </w:pPr>
     </w:lvl>
   </w:abstractNum>
-  <w:abstractNum w15:restartNumberingAfterBreak="0" w:abstractNumId="4">
+  <w:abstractNum w:abstractNumId="4" w15:restartNumberingAfterBreak="0">
     <w:nsid w:val="FFFFFF80"/>
     <w:multiLevelType w:val="singleLevel"/>
     <w:tmpl w:val="9722696A"/>
@@ -1844,16 +3206,16 @@
       <w:lvlJc w:val="left"/>
       <w:pPr>
         <w:tabs>
-          <w:tab w:pos="1492" w:val="num"/>
+          <w:tab w:val="num" w:pos="1492"/>
         </w:tabs>
-        <w:ind w:hanging="360" w:left="1492"/>
+        <w:ind w:left="1492" w:hanging="360"/>
       </w:pPr>
       <w:rPr>
-        <w:rFonts w:ascii="Symbol" w:cs="Symbol" w:hAnsi="Symbol" w:hint="default"/>
+        <w:rFonts w:ascii="Symbol" w:hAnsi="Symbol" w:cs="Symbol" w:hint="default"/>
       </w:rPr>
     </w:lvl>
   </w:abstractNum>
-  <w:abstractNum w15:restartNumberingAfterBreak="0" w:abstractNumId="5">
+  <w:abstractNum w:abstractNumId="5" w15:restartNumberingAfterBreak="0">
     <w:nsid w:val="FFFFFF81"/>
     <w:multiLevelType w:val="singleLevel"/>
     <w:tmpl w:val="9F76EFEA"/>
@@ -1864,16 +3226,16 @@
       <w:lvlJc w:val="left"/>
       <w:pPr>
         <w:tabs>
-          <w:tab w:pos="1209" w:val="num"/>
+          <w:tab w:val="num" w:pos="1209"/>
         </w:tabs>
-        <w:ind w:hanging="360" w:left="1209"/>
+        <w:ind w:left="1209" w:hanging="360"/>
       </w:pPr>
       <w:rPr>
         <w:rFonts w:ascii="Symbol" w:hAnsi="Symbol" w:hint="default"/>
       </w:rPr>
     </w:lvl>
   </w:abstractNum>
-  <w:abstractNum w15:restartNumberingAfterBreak="0" w:abstractNumId="6">
+  <w:abstractNum w:abstractNumId="6" w15:restartNumberingAfterBreak="0">
     <w:nsid w:val="FFFFFF82"/>
     <w:multiLevelType w:val="singleLevel"/>
     <w:tmpl w:val="A282CCCE"/>
@@ -1884,16 +3246,16 @@
       <w:lvlJc w:val="left"/>
       <w:pPr>
         <w:tabs>
-          <w:tab w:pos="926" w:val="num"/>
+          <w:tab w:val="num" w:pos="926"/>
         </w:tabs>
-        <w:ind w:hanging="360" w:left="926"/>
+        <w:ind w:left="926" w:hanging="360"/>
       </w:pPr>
       <w:rPr>
         <w:rFonts w:ascii="Symbol" w:hAnsi="Symbol" w:hint="default"/>
       </w:rPr>
     </w:lvl>
   </w:abstractNum>
-  <w:abstractNum w15:restartNumberingAfterBreak="0" w:abstractNumId="7">
+  <w:abstractNum w:abstractNumId="7" w15:restartNumberingAfterBreak="0">
     <w:nsid w:val="FFFFFF83"/>
     <w:multiLevelType w:val="singleLevel"/>
     <w:tmpl w:val="ACB2993A"/>
@@ -1904,16 +3266,16 @@
       <w:lvlJc w:val="left"/>
       <w:pPr>
         <w:tabs>
-          <w:tab w:pos="643" w:val="num"/>
+          <w:tab w:val="num" w:pos="643"/>
         </w:tabs>
-        <w:ind w:hanging="360" w:left="643"/>
+        <w:ind w:left="643" w:hanging="360"/>
       </w:pPr>
       <w:rPr>
         <w:rFonts w:ascii="Symbol" w:hAnsi="Symbol" w:hint="default"/>
       </w:rPr>
     </w:lvl>
   </w:abstractNum>
-  <w:abstractNum w15:restartNumberingAfterBreak="0" w:abstractNumId="8">
+  <w:abstractNum w:abstractNumId="8" w15:restartNumberingAfterBreak="0">
     <w:nsid w:val="FFFFFF88"/>
     <w:multiLevelType w:val="singleLevel"/>
     <w:tmpl w:val="C7D27C86"/>
@@ -1924,13 +3286,13 @@
       <w:lvlJc w:val="left"/>
       <w:pPr>
         <w:tabs>
-          <w:tab w:pos="360" w:val="num"/>
+          <w:tab w:val="num" w:pos="360"/>
         </w:tabs>
-        <w:ind w:hanging="360" w:left="360"/>
+        <w:ind w:left="360" w:hanging="360"/>
       </w:pPr>
     </w:lvl>
   </w:abstractNum>
-  <w:abstractNum w15:restartNumberingAfterBreak="0" w:abstractNumId="9">
+  <w:abstractNum w:abstractNumId="9" w15:restartNumberingAfterBreak="0">
     <w:nsid w:val="FFFFFF89"/>
     <w:multiLevelType w:val="singleLevel"/>
     <w:tmpl w:val="C394B82E"/>
@@ -1941,16 +3303,428 @@
       <w:lvlJc w:val="left"/>
       <w:pPr>
         <w:tabs>
-          <w:tab w:pos="360" w:val="num"/>
+          <w:tab w:val="num" w:pos="360"/>
         </w:tabs>
-        <w:ind w:hanging="360" w:left="360"/>
+        <w:ind w:left="360" w:hanging="360"/>
       </w:pPr>
       <w:rPr>
         <w:rFonts w:ascii="Symbol" w:hAnsi="Symbol" w:hint="default"/>
       </w:rPr>
     </w:lvl>
   </w:abstractNum>
-  <w:abstractNum w15:restartNumberingAfterBreak="0" w:abstractNumId="10">
+  <w:abstractNum w:abstractNumId="10" w15:restartNumberingAfterBreak="0">
+    <w:nsid w:val="0000A990"/>
+    <w:multiLevelType w:val="multilevel"/>
+    <w:tmpl w:val="F7AE7802"/>
+    <w:lvl w:ilvl="0">
+      <w:numFmt w:val="bullet"/>
+      <w:lvlText w:val=" "/>
+      <w:lvlJc w:val="left"/>
+      <w:pPr>
+        <w:ind w:left="720" w:hanging="480"/>
+      </w:pPr>
+    </w:lvl>
+    <w:lvl w:ilvl="1">
+      <w:numFmt w:val="bullet"/>
+      <w:lvlText w:val=" "/>
+      <w:lvlJc w:val="left"/>
+      <w:pPr>
+        <w:ind w:left="1440" w:hanging="480"/>
+      </w:pPr>
+    </w:lvl>
+    <w:lvl w:ilvl="2">
+      <w:numFmt w:val="bullet"/>
+      <w:lvlText w:val=" "/>
+      <w:lvlJc w:val="left"/>
+      <w:pPr>
+        <w:ind w:left="2160" w:hanging="480"/>
+      </w:pPr>
+    </w:lvl>
+    <w:lvl w:ilvl="3">
+      <w:numFmt w:val="bullet"/>
+      <w:lvlText w:val=" "/>
+      <w:lvlJc w:val="left"/>
+      <w:pPr>
+        <w:ind w:left="2880" w:hanging="480"/>
+      </w:pPr>
+    </w:lvl>
+    <w:lvl w:ilvl="4">
+      <w:numFmt w:val="bullet"/>
+      <w:lvlText w:val=" "/>
+      <w:lvlJc w:val="left"/>
+      <w:pPr>
+        <w:ind w:left="3600" w:hanging="480"/>
+      </w:pPr>
+    </w:lvl>
+    <w:lvl w:ilvl="5">
+      <w:numFmt w:val="bullet"/>
+      <w:lvlText w:val=" "/>
+      <w:lvlJc w:val="left"/>
+      <w:pPr>
+        <w:ind w:left="4320" w:hanging="480"/>
+      </w:pPr>
+    </w:lvl>
+    <w:lvl w:ilvl="6">
+      <w:numFmt w:val="bullet"/>
+      <w:lvlText w:val=" "/>
+      <w:lvlJc w:val="left"/>
+      <w:pPr>
+        <w:ind w:left="5040" w:hanging="480"/>
+      </w:pPr>
+    </w:lvl>
+    <w:lvl w:ilvl="7">
+      <w:numFmt w:val="bullet"/>
+      <w:lvlText w:val=" "/>
+      <w:lvlJc w:val="left"/>
+      <w:pPr>
+        <w:ind w:left="5760" w:hanging="480"/>
+      </w:pPr>
+    </w:lvl>
+    <w:lvl w:ilvl="8">
+      <w:numFmt w:val="bullet"/>
+      <w:lvlText w:val=" "/>
+      <w:lvlJc w:val="left"/>
+      <w:pPr>
+        <w:ind w:left="6480" w:hanging="480"/>
+      </w:pPr>
+    </w:lvl>
+  </w:abstractNum>
+  <w:abstractNum w:abstractNumId="11" w15:restartNumberingAfterBreak="0">
+    <w:nsid w:val="0000A991"/>
+    <w:multiLevelType w:val="multilevel"/>
+    <w:tmpl w:val="42E47D3C"/>
+    <w:lvl w:ilvl="0">
+      <w:numFmt w:val="bullet"/>
+      <w:lvlText w:val="•"/>
+      <w:lvlJc w:val="left"/>
+      <w:pPr>
+        <w:ind w:left="720" w:hanging="480"/>
+      </w:pPr>
+    </w:lvl>
+    <w:lvl w:ilvl="1">
+      <w:numFmt w:val="bullet"/>
+      <w:lvlText w:val="–"/>
+      <w:lvlJc w:val="left"/>
+      <w:pPr>
+        <w:ind w:left="1440" w:hanging="480"/>
+      </w:pPr>
+    </w:lvl>
+    <w:lvl w:ilvl="2">
+      <w:numFmt w:val="bullet"/>
+      <w:lvlText w:val="•"/>
+      <w:lvlJc w:val="left"/>
+      <w:pPr>
+        <w:ind w:left="2160" w:hanging="480"/>
+      </w:pPr>
+    </w:lvl>
+    <w:lvl w:ilvl="3">
+      <w:numFmt w:val="bullet"/>
+      <w:lvlText w:val="–"/>
+      <w:lvlJc w:val="left"/>
+      <w:pPr>
+        <w:ind w:left="2880" w:hanging="480"/>
+      </w:pPr>
+    </w:lvl>
+    <w:lvl w:ilvl="4">
+      <w:numFmt w:val="bullet"/>
+      <w:lvlText w:val="•"/>
+      <w:lvlJc w:val="left"/>
+      <w:pPr>
+        <w:ind w:left="3600" w:hanging="480"/>
+      </w:pPr>
+    </w:lvl>
+    <w:lvl w:ilvl="5">
+      <w:numFmt w:val="bullet"/>
+      <w:lvlText w:val="–"/>
+      <w:lvlJc w:val="left"/>
+      <w:pPr>
+        <w:ind w:left="4320" w:hanging="480"/>
+      </w:pPr>
+    </w:lvl>
+    <w:lvl w:ilvl="6">
+      <w:numFmt w:val="bullet"/>
+      <w:lvlText w:val="•"/>
+      <w:lvlJc w:val="left"/>
+      <w:pPr>
+        <w:ind w:left="5040" w:hanging="480"/>
+      </w:pPr>
+    </w:lvl>
+    <w:lvl w:ilvl="7">
+      <w:numFmt w:val="bullet"/>
+      <w:lvlText w:val="–"/>
+      <w:lvlJc w:val="left"/>
+      <w:pPr>
+        <w:ind w:left="5760" w:hanging="480"/>
+      </w:pPr>
+    </w:lvl>
+    <w:lvl w:ilvl="8">
+      <w:numFmt w:val="bullet"/>
+      <w:lvlText w:val="•"/>
+      <w:lvlJc w:val="left"/>
+      <w:pPr>
+        <w:ind w:left="6480" w:hanging="480"/>
+      </w:pPr>
+    </w:lvl>
+  </w:abstractNum>
+  <w:abstractNum w:abstractNumId="12" w15:restartNumberingAfterBreak="0">
+    <w:nsid w:val="00A99411"/>
+    <w:multiLevelType w:val="multilevel"/>
+    <w:tmpl w:val="0B260688"/>
+    <w:lvl w:ilvl="0">
+      <w:start w:val="1"/>
+      <w:numFmt w:val="decimal"/>
+      <w:lvlText w:val="%1."/>
+      <w:lvlJc w:val="left"/>
+      <w:pPr>
+        <w:ind w:left="720" w:hanging="480"/>
+      </w:pPr>
+    </w:lvl>
+    <w:lvl w:ilvl="1">
+      <w:start w:val="1"/>
+      <w:numFmt w:val="decimal"/>
+      <w:lvlText w:val="%2."/>
+      <w:lvlJc w:val="left"/>
+      <w:pPr>
+        <w:ind w:left="1440" w:hanging="480"/>
+      </w:pPr>
+    </w:lvl>
+    <w:lvl w:ilvl="2">
+      <w:start w:val="1"/>
+      <w:numFmt w:val="decimal"/>
+      <w:lvlText w:val="%3."/>
+      <w:lvlJc w:val="left"/>
+      <w:pPr>
+        <w:ind w:left="2160" w:hanging="480"/>
+      </w:pPr>
+    </w:lvl>
+    <w:lvl w:ilvl="3">
+      <w:start w:val="1"/>
+      <w:numFmt w:val="decimal"/>
+      <w:lvlText w:val="%4."/>
+      <w:lvlJc w:val="left"/>
+      <w:pPr>
+        <w:ind w:left="2880" w:hanging="480"/>
+      </w:pPr>
+    </w:lvl>
+    <w:lvl w:ilvl="4">
+      <w:start w:val="1"/>
+      <w:numFmt w:val="decimal"/>
+      <w:lvlText w:val="%5."/>
+      <w:lvlJc w:val="left"/>
+      <w:pPr>
+        <w:ind w:left="3600" w:hanging="480"/>
+      </w:pPr>
+    </w:lvl>
+    <w:lvl w:ilvl="5">
+      <w:start w:val="1"/>
+      <w:numFmt w:val="decimal"/>
+      <w:lvlText w:val="%6."/>
+      <w:lvlJc w:val="left"/>
+      <w:pPr>
+        <w:ind w:left="4320" w:hanging="480"/>
+      </w:pPr>
+    </w:lvl>
+    <w:lvl w:ilvl="6">
+      <w:start w:val="1"/>
+      <w:numFmt w:val="decimal"/>
+      <w:lvlText w:val="%7."/>
+      <w:lvlJc w:val="left"/>
+      <w:pPr>
+        <w:ind w:left="5040" w:hanging="480"/>
+      </w:pPr>
+    </w:lvl>
+    <w:lvl w:ilvl="7">
+      <w:start w:val="1"/>
+      <w:numFmt w:val="decimal"/>
+      <w:lvlText w:val="%8."/>
+      <w:lvlJc w:val="left"/>
+      <w:pPr>
+        <w:ind w:left="5760" w:hanging="480"/>
+      </w:pPr>
+    </w:lvl>
+    <w:lvl w:ilvl="8">
+      <w:start w:val="1"/>
+      <w:numFmt w:val="decimal"/>
+      <w:lvlText w:val="%9."/>
+      <w:lvlJc w:val="left"/>
+      <w:pPr>
+        <w:ind w:left="6480" w:hanging="480"/>
+      </w:pPr>
+    </w:lvl>
+  </w:abstractNum>
+  <w:abstractNum w:abstractNumId="13" w15:restartNumberingAfterBreak="0">
+    <w:nsid w:val="00A99419"/>
+    <w:multiLevelType w:val="multilevel"/>
+    <w:tmpl w:val="0AFA564A"/>
+    <w:lvl w:ilvl="0">
+      <w:start w:val="9"/>
+      <w:numFmt w:val="decimal"/>
+      <w:lvlText w:val="%1."/>
+      <w:lvlJc w:val="left"/>
+      <w:pPr>
+        <w:ind w:left="720" w:hanging="480"/>
+      </w:pPr>
+    </w:lvl>
+    <w:lvl w:ilvl="1">
+      <w:start w:val="9"/>
+      <w:numFmt w:val="decimal"/>
+      <w:lvlText w:val="%2."/>
+      <w:lvlJc w:val="left"/>
+      <w:pPr>
+        <w:ind w:left="1440" w:hanging="480"/>
+      </w:pPr>
+    </w:lvl>
+    <w:lvl w:ilvl="2">
+      <w:start w:val="9"/>
+      <w:numFmt w:val="decimal"/>
+      <w:lvlText w:val="%3."/>
+      <w:lvlJc w:val="left"/>
+      <w:pPr>
+        <w:ind w:left="2160" w:hanging="480"/>
+      </w:pPr>
+    </w:lvl>
+    <w:lvl w:ilvl="3">
+      <w:start w:val="9"/>
+      <w:numFmt w:val="decimal"/>
+      <w:lvlText w:val="%4."/>
+      <w:lvlJc w:val="left"/>
+      <w:pPr>
+        <w:ind w:left="2880" w:hanging="480"/>
+      </w:pPr>
+    </w:lvl>
+    <w:lvl w:ilvl="4">
+      <w:start w:val="9"/>
+      <w:numFmt w:val="decimal"/>
+      <w:lvlText w:val="%5."/>
+      <w:lvlJc w:val="left"/>
+      <w:pPr>
+        <w:ind w:left="3600" w:hanging="480"/>
+      </w:pPr>
+    </w:lvl>
+    <w:lvl w:ilvl="5">
+      <w:start w:val="9"/>
+      <w:numFmt w:val="decimal"/>
+      <w:lvlText w:val="%6."/>
+      <w:lvlJc w:val="left"/>
+      <w:pPr>
+        <w:ind w:left="4320" w:hanging="480"/>
+      </w:pPr>
+    </w:lvl>
+    <w:lvl w:ilvl="6">
+      <w:start w:val="9"/>
+      <w:numFmt w:val="decimal"/>
+      <w:lvlText w:val="%7."/>
+      <w:lvlJc w:val="left"/>
+      <w:pPr>
+        <w:ind w:left="5040" w:hanging="480"/>
+      </w:pPr>
+    </w:lvl>
+    <w:lvl w:ilvl="7">
+      <w:start w:val="9"/>
+      <w:numFmt w:val="decimal"/>
+      <w:lvlText w:val="%8."/>
+      <w:lvlJc w:val="left"/>
+      <w:pPr>
+        <w:ind w:left="5760" w:hanging="480"/>
+      </w:pPr>
+    </w:lvl>
+    <w:lvl w:ilvl="8">
+      <w:start w:val="9"/>
+      <w:numFmt w:val="decimal"/>
+      <w:lvlText w:val="%9."/>
+      <w:lvlJc w:val="left"/>
+      <w:pPr>
+        <w:ind w:left="6480" w:hanging="480"/>
+      </w:pPr>
+    </w:lvl>
+  </w:abstractNum>
+  <w:abstractNum w:abstractNumId="14" w15:restartNumberingAfterBreak="0">
+    <w:nsid w:val="0A994115"/>
+    <w:multiLevelType w:val="multilevel"/>
+    <w:tmpl w:val="CFC66E86"/>
+    <w:lvl w:ilvl="0">
+      <w:start w:val="15"/>
+      <w:numFmt w:val="decimal"/>
+      <w:lvlText w:val="%1."/>
+      <w:lvlJc w:val="left"/>
+      <w:pPr>
+        <w:ind w:left="720" w:hanging="480"/>
+      </w:pPr>
+    </w:lvl>
+    <w:lvl w:ilvl="1">
+      <w:start w:val="15"/>
+      <w:numFmt w:val="decimal"/>
+      <w:lvlText w:val="%2."/>
+      <w:lvlJc w:val="left"/>
+      <w:pPr>
+        <w:ind w:left="1440" w:hanging="480"/>
+      </w:pPr>
+    </w:lvl>
+    <w:lvl w:ilvl="2">
+      <w:start w:val="15"/>
+      <w:numFmt w:val="decimal"/>
+      <w:lvlText w:val="%3."/>
+      <w:lvlJc w:val="left"/>
+      <w:pPr>
+        <w:ind w:left="2160" w:hanging="480"/>
+      </w:pPr>
+    </w:lvl>
+    <w:lvl w:ilvl="3">
+      <w:start w:val="15"/>
+      <w:numFmt w:val="decimal"/>
+      <w:lvlText w:val="%4."/>
+      <w:lvlJc w:val="left"/>
+      <w:pPr>
+        <w:ind w:left="2880" w:hanging="480"/>
+      </w:pPr>
+    </w:lvl>
+    <w:lvl w:ilvl="4">
+      <w:start w:val="15"/>
+      <w:numFmt w:val="decimal"/>
+      <w:lvlText w:val="%5."/>
+      <w:lvlJc w:val="left"/>
+      <w:pPr>
+        <w:ind w:left="3600" w:hanging="480"/>
+      </w:pPr>
+    </w:lvl>
+    <w:lvl w:ilvl="5">
+      <w:start w:val="15"/>
+      <w:numFmt w:val="decimal"/>
+      <w:lvlText w:val="%6."/>
+      <w:lvlJc w:val="left"/>
+      <w:pPr>
+        <w:ind w:left="4320" w:hanging="480"/>
+      </w:pPr>
+    </w:lvl>
+    <w:lvl w:ilvl="6">
+      <w:start w:val="15"/>
+      <w:numFmt w:val="decimal"/>
+      <w:lvlText w:val="%7."/>
+      <w:lvlJc w:val="left"/>
+      <w:pPr>
+        <w:ind w:left="5040" w:hanging="480"/>
+      </w:pPr>
+    </w:lvl>
+    <w:lvl w:ilvl="7">
+      <w:start w:val="15"/>
+      <w:numFmt w:val="decimal"/>
+      <w:lvlText w:val="%8."/>
+      <w:lvlJc w:val="left"/>
+      <w:pPr>
+        <w:ind w:left="5760" w:hanging="480"/>
+      </w:pPr>
+    </w:lvl>
+    <w:lvl w:ilvl="8">
+      <w:start w:val="15"/>
+      <w:numFmt w:val="decimal"/>
+      <w:lvlText w:val="%9."/>
+      <w:lvlJc w:val="left"/>
+      <w:pPr>
+        <w:ind w:left="6480" w:hanging="480"/>
+      </w:pPr>
+    </w:lvl>
+  </w:abstractNum>
+  <w:abstractNum w:abstractNumId="15" w15:restartNumberingAfterBreak="0">
     <w:nsid w:val="170CD2DE"/>
     <w:multiLevelType w:val="multilevel"/>
     <w:tmpl w:val="4B16EBA8"/>
@@ -1960,9 +3734,9 @@
       <w:lvlJc w:val="left"/>
       <w:pPr>
         <w:tabs>
-          <w:tab w:pos="0" w:val="num"/>
+          <w:tab w:val="num" w:pos="0"/>
         </w:tabs>
-        <w:ind w:hanging="480" w:left="480"/>
+        <w:ind w:left="480" w:hanging="480"/>
       </w:pPr>
     </w:lvl>
     <w:lvl w:ilvl="1">
@@ -1971,9 +3745,9 @@
       <w:lvlJc w:val="left"/>
       <w:pPr>
         <w:tabs>
-          <w:tab w:pos="720" w:val="num"/>
+          <w:tab w:val="num" w:pos="720"/>
         </w:tabs>
-        <w:ind w:hanging="480" w:left="1200"/>
+        <w:ind w:left="1200" w:hanging="480"/>
       </w:pPr>
     </w:lvl>
     <w:lvl w:ilvl="2">
@@ -1982,9 +3756,9 @@
       <w:lvlJc w:val="left"/>
       <w:pPr>
         <w:tabs>
-          <w:tab w:pos="1440" w:val="num"/>
+          <w:tab w:val="num" w:pos="1440"/>
         </w:tabs>
-        <w:ind w:hanging="480" w:left="1920"/>
+        <w:ind w:left="1920" w:hanging="480"/>
       </w:pPr>
     </w:lvl>
     <w:lvl w:ilvl="3">
@@ -1993,9 +3767,9 @@
       <w:lvlJc w:val="left"/>
       <w:pPr>
         <w:tabs>
-          <w:tab w:pos="2160" w:val="num"/>
+          <w:tab w:val="num" w:pos="2160"/>
         </w:tabs>
-        <w:ind w:hanging="480" w:left="2640"/>
+        <w:ind w:left="2640" w:hanging="480"/>
       </w:pPr>
     </w:lvl>
     <w:lvl w:ilvl="4">
@@ -2004,9 +3778,9 @@
       <w:lvlJc w:val="left"/>
       <w:pPr>
         <w:tabs>
-          <w:tab w:pos="2880" w:val="num"/>
+          <w:tab w:val="num" w:pos="2880"/>
         </w:tabs>
-        <w:ind w:hanging="480" w:left="3360"/>
+        <w:ind w:left="3360" w:hanging="480"/>
       </w:pPr>
     </w:lvl>
     <w:lvl w:ilvl="5">
@@ -2015,9 +3789,9 @@
       <w:lvlJc w:val="left"/>
       <w:pPr>
         <w:tabs>
-          <w:tab w:pos="3600" w:val="num"/>
+          <w:tab w:val="num" w:pos="3600"/>
         </w:tabs>
-        <w:ind w:hanging="480" w:left="4080"/>
+        <w:ind w:left="4080" w:hanging="480"/>
       </w:pPr>
     </w:lvl>
     <w:lvl w:ilvl="6">
@@ -2026,9 +3800,9 @@
       <w:lvlJc w:val="left"/>
       <w:pPr>
         <w:tabs>
-          <w:tab w:pos="4320" w:val="num"/>
+          <w:tab w:val="num" w:pos="4320"/>
         </w:tabs>
-        <w:ind w:hanging="480" w:left="4800"/>
+        <w:ind w:left="4800" w:hanging="480"/>
       </w:pPr>
     </w:lvl>
     <w:lvl w:ilvl="7">
@@ -2037,9 +3811,9 @@
       <w:lvlJc w:val="left"/>
       <w:pPr>
         <w:tabs>
-          <w:tab w:pos="5040" w:val="num"/>
+          <w:tab w:val="num" w:pos="5040"/>
         </w:tabs>
-        <w:ind w:hanging="480" w:left="5520"/>
+        <w:ind w:left="5520" w:hanging="480"/>
       </w:pPr>
     </w:lvl>
     <w:lvl w:ilvl="8">
@@ -2048,13 +3822,13 @@
       <w:lvlJc w:val="left"/>
       <w:pPr>
         <w:tabs>
-          <w:tab w:pos="5760" w:val="num"/>
+          <w:tab w:val="num" w:pos="5760"/>
         </w:tabs>
-        <w:ind w:hanging="480" w:left="6240"/>
+        <w:ind w:left="6240" w:hanging="480"/>
       </w:pPr>
     </w:lvl>
   </w:abstractNum>
-  <w:abstractNum w15:restartNumberingAfterBreak="0" w:abstractNumId="11">
+  <w:abstractNum w:abstractNumId="16" w15:restartNumberingAfterBreak="0">
     <w:nsid w:val="29640F8D"/>
     <w:multiLevelType w:val="hybridMultilevel"/>
     <w:tmpl w:val="D91820D8"/>
@@ -2063,110 +3837,110 @@
       <w:lvlText w:val="-"/>
       <w:lvlJc w:val="left"/>
       <w:pPr>
-        <w:ind w:hanging="360" w:left="720"/>
+        <w:ind w:left="720" w:hanging="360"/>
       </w:pPr>
       <w:rPr>
-        <w:rFonts w:ascii="Cambria" w:cstheme="minorBidi" w:eastAsiaTheme="minorEastAsia" w:hAnsi="Cambria" w:hint="default"/>
+        <w:rFonts w:ascii="Cambria" w:eastAsiaTheme="minorEastAsia" w:hAnsi="Cambria" w:cstheme="minorBidi" w:hint="default"/>
       </w:rPr>
     </w:lvl>
-    <w:lvl w:ilvl="1" w:tentative="1" w:tplc="08090003">
+    <w:lvl w:ilvl="1" w:tplc="08090003" w:tentative="1">
       <w:start w:val="1"/>
       <w:numFmt w:val="bullet"/>
       <w:lvlText w:val="o"/>
       <w:lvlJc w:val="left"/>
       <w:pPr>
-        <w:ind w:hanging="360" w:left="1440"/>
+        <w:ind w:left="1440" w:hanging="360"/>
       </w:pPr>
       <w:rPr>
         <w:rFonts w:ascii="Courier New" w:hAnsi="Courier New" w:hint="default"/>
       </w:rPr>
     </w:lvl>
-    <w:lvl w:ilvl="2" w:tentative="1" w:tplc="08090005">
+    <w:lvl w:ilvl="2" w:tplc="08090005" w:tentative="1">
       <w:start w:val="1"/>
       <w:numFmt w:val="bullet"/>
       <w:lvlText w:val=""/>
       <w:lvlJc w:val="left"/>
       <w:pPr>
-        <w:ind w:hanging="360" w:left="2160"/>
+        <w:ind w:left="2160" w:hanging="360"/>
       </w:pPr>
       <w:rPr>
-        <w:rFonts w:ascii="Wingdings" w:cs="Wingdings" w:hAnsi="Wingdings" w:hint="default"/>
+        <w:rFonts w:ascii="Wingdings" w:hAnsi="Wingdings" w:cs="Wingdings" w:hint="default"/>
       </w:rPr>
     </w:lvl>
-    <w:lvl w:ilvl="3" w:tentative="1" w:tplc="08090001">
+    <w:lvl w:ilvl="3" w:tplc="08090001" w:tentative="1">
       <w:start w:val="1"/>
       <w:numFmt w:val="bullet"/>
       <w:lvlText w:val=""/>
       <w:lvlJc w:val="left"/>
       <w:pPr>
-        <w:ind w:hanging="360" w:left="2880"/>
+        <w:ind w:left="2880" w:hanging="360"/>
       </w:pPr>
       <w:rPr>
-        <w:rFonts w:ascii="Symbol" w:cs="Symbol" w:hAnsi="Symbol" w:hint="default"/>
+        <w:rFonts w:ascii="Symbol" w:hAnsi="Symbol" w:cs="Symbol" w:hint="default"/>
       </w:rPr>
     </w:lvl>
-    <w:lvl w:ilvl="4" w:tentative="1" w:tplc="08090003">
+    <w:lvl w:ilvl="4" w:tplc="08090003" w:tentative="1">
       <w:start w:val="1"/>
       <w:numFmt w:val="bullet"/>
       <w:lvlText w:val="o"/>
       <w:lvlJc w:val="left"/>
       <w:pPr>
-        <w:ind w:hanging="360" w:left="3600"/>
+        <w:ind w:left="3600" w:hanging="360"/>
       </w:pPr>
       <w:rPr>
         <w:rFonts w:ascii="Courier New" w:hAnsi="Courier New" w:hint="default"/>
       </w:rPr>
     </w:lvl>
-    <w:lvl w:ilvl="5" w:tentative="1" w:tplc="08090005">
+    <w:lvl w:ilvl="5" w:tplc="08090005" w:tentative="1">
       <w:start w:val="1"/>
       <w:numFmt w:val="bullet"/>
       <w:lvlText w:val=""/>
       <w:lvlJc w:val="left"/>
       <w:pPr>
-        <w:ind w:hanging="360" w:left="4320"/>
+        <w:ind w:left="4320" w:hanging="360"/>
       </w:pPr>
       <w:rPr>
-        <w:rFonts w:ascii="Wingdings" w:cs="Wingdings" w:hAnsi="Wingdings" w:hint="default"/>
+        <w:rFonts w:ascii="Wingdings" w:hAnsi="Wingdings" w:cs="Wingdings" w:hint="default"/>
       </w:rPr>
     </w:lvl>
-    <w:lvl w:ilvl="6" w:tentative="1" w:tplc="08090001">
+    <w:lvl w:ilvl="6" w:tplc="08090001" w:tentative="1">
       <w:start w:val="1"/>
       <w:numFmt w:val="bullet"/>
       <w:lvlText w:val=""/>
       <w:lvlJc w:val="left"/>
       <w:pPr>
-        <w:ind w:hanging="360" w:left="5040"/>
+        <w:ind w:left="5040" w:hanging="360"/>
       </w:pPr>
       <w:rPr>
-        <w:rFonts w:ascii="Symbol" w:cs="Symbol" w:hAnsi="Symbol" w:hint="default"/>
+        <w:rFonts w:ascii="Symbol" w:hAnsi="Symbol" w:cs="Symbol" w:hint="default"/>
       </w:rPr>
     </w:lvl>
-    <w:lvl w:ilvl="7" w:tentative="1" w:tplc="08090003">
+    <w:lvl w:ilvl="7" w:tplc="08090003" w:tentative="1">
       <w:start w:val="1"/>
       <w:numFmt w:val="bullet"/>
       <w:lvlText w:val="o"/>
       <w:lvlJc w:val="left"/>
       <w:pPr>
-        <w:ind w:hanging="360" w:left="5760"/>
+        <w:ind w:left="5760" w:hanging="360"/>
       </w:pPr>
       <w:rPr>
         <w:rFonts w:ascii="Courier New" w:hAnsi="Courier New" w:hint="default"/>
       </w:rPr>
     </w:lvl>
-    <w:lvl w:ilvl="8" w:tentative="1" w:tplc="08090005">
+    <w:lvl w:ilvl="8" w:tplc="08090005" w:tentative="1">
       <w:start w:val="1"/>
       <w:numFmt w:val="bullet"/>
       <w:lvlText w:val=""/>
       <w:lvlJc w:val="left"/>
       <w:pPr>
-        <w:ind w:hanging="360" w:left="6480"/>
+        <w:ind w:left="6480" w:hanging="360"/>
       </w:pPr>
       <w:rPr>
-        <w:rFonts w:ascii="Wingdings" w:cs="Wingdings" w:hAnsi="Wingdings" w:hint="default"/>
+        <w:rFonts w:ascii="Wingdings" w:hAnsi="Wingdings" w:cs="Wingdings" w:hint="default"/>
       </w:rPr>
     </w:lvl>
   </w:abstractNum>
-  <w:abstractNum w15:restartNumberingAfterBreak="0" w:abstractNumId="12">
+  <w:abstractNum w:abstractNumId="17" w15:restartNumberingAfterBreak="0">
     <w:nsid w:val="60850C67"/>
     <w:multiLevelType w:val="hybridMultilevel"/>
     <w:tmpl w:val="085C0064"/>
@@ -2176,83 +3950,83 @@
       <w:lvlText w:val="%1."/>
       <w:lvlJc w:val="left"/>
       <w:pPr>
-        <w:ind w:hanging="360" w:left="720"/>
-      </w:pPr>
-    </w:lvl>
-    <w:lvl w:ilvl="1" w:tentative="1" w:tplc="08090019">
+        <w:ind w:left="720" w:hanging="360"/>
+      </w:pPr>
+    </w:lvl>
+    <w:lvl w:ilvl="1" w:tplc="08090019" w:tentative="1">
       <w:start w:val="1"/>
       <w:numFmt w:val="lowerLetter"/>
       <w:lvlText w:val="%2."/>
       <w:lvlJc w:val="left"/>
       <w:pPr>
-        <w:ind w:hanging="360" w:left="1440"/>
-      </w:pPr>
-    </w:lvl>
-    <w:lvl w:ilvl="2" w:tentative="1" w:tplc="0809001B">
+        <w:ind w:left="1440" w:hanging="360"/>
+      </w:pPr>
+    </w:lvl>
+    <w:lvl w:ilvl="2" w:tplc="0809001B" w:tentative="1">
       <w:start w:val="1"/>
       <w:numFmt w:val="lowerRoman"/>
       <w:lvlText w:val="%3."/>
       <w:lvlJc w:val="right"/>
       <w:pPr>
-        <w:ind w:hanging="180" w:left="2160"/>
-      </w:pPr>
-    </w:lvl>
-    <w:lvl w:ilvl="3" w:tentative="1" w:tplc="0809000F">
+        <w:ind w:left="2160" w:hanging="180"/>
+      </w:pPr>
+    </w:lvl>
+    <w:lvl w:ilvl="3" w:tplc="0809000F" w:tentative="1">
       <w:start w:val="1"/>
       <w:numFmt w:val="decimal"/>
       <w:lvlText w:val="%4."/>
       <w:lvlJc w:val="left"/>
       <w:pPr>
-        <w:ind w:hanging="360" w:left="2880"/>
-      </w:pPr>
-    </w:lvl>
-    <w:lvl w:ilvl="4" w:tentative="1" w:tplc="08090019">
+        <w:ind w:left="2880" w:hanging="360"/>
+      </w:pPr>
+    </w:lvl>
+    <w:lvl w:ilvl="4" w:tplc="08090019" w:tentative="1">
       <w:start w:val="1"/>
       <w:numFmt w:val="lowerLetter"/>
       <w:lvlText w:val="%5."/>
       <w:lvlJc w:val="left"/>
       <w:pPr>
-        <w:ind w:hanging="360" w:left="3600"/>
-      </w:pPr>
-    </w:lvl>
-    <w:lvl w:ilvl="5" w:tentative="1" w:tplc="0809001B">
+        <w:ind w:left="3600" w:hanging="360"/>
+      </w:pPr>
+    </w:lvl>
+    <w:lvl w:ilvl="5" w:tplc="0809001B" w:tentative="1">
       <w:start w:val="1"/>
       <w:numFmt w:val="lowerRoman"/>
       <w:lvlText w:val="%6."/>
       <w:lvlJc w:val="right"/>
       <w:pPr>
-        <w:ind w:hanging="180" w:left="4320"/>
-      </w:pPr>
-    </w:lvl>
-    <w:lvl w:ilvl="6" w:tentative="1" w:tplc="0809000F">
+        <w:ind w:left="4320" w:hanging="180"/>
+      </w:pPr>
+    </w:lvl>
+    <w:lvl w:ilvl="6" w:tplc="0809000F" w:tentative="1">
       <w:start w:val="1"/>
       <w:numFmt w:val="decimal"/>
       <w:lvlText w:val="%7."/>
       <w:lvlJc w:val="left"/>
       <w:pPr>
-        <w:ind w:hanging="360" w:left="5040"/>
-      </w:pPr>
-    </w:lvl>
-    <w:lvl w:ilvl="7" w:tentative="1" w:tplc="08090019">
+        <w:ind w:left="5040" w:hanging="360"/>
+      </w:pPr>
+    </w:lvl>
+    <w:lvl w:ilvl="7" w:tplc="08090019" w:tentative="1">
       <w:start w:val="1"/>
       <w:numFmt w:val="lowerLetter"/>
       <w:lvlText w:val="%8."/>
       <w:lvlJc w:val="left"/>
       <w:pPr>
-        <w:ind w:hanging="360" w:left="5760"/>
-      </w:pPr>
-    </w:lvl>
-    <w:lvl w:ilvl="8" w:tentative="1" w:tplc="0809001B">
+        <w:ind w:left="5760" w:hanging="360"/>
+      </w:pPr>
+    </w:lvl>
+    <w:lvl w:ilvl="8" w:tplc="0809001B" w:tentative="1">
       <w:start w:val="1"/>
       <w:numFmt w:val="lowerRoman"/>
       <w:lvlText w:val="%9."/>
       <w:lvlJc w:val="right"/>
       <w:pPr>
-        <w:ind w:hanging="180" w:left="6480"/>
+        <w:ind w:left="6480" w:hanging="180"/>
       </w:pPr>
     </w:lvl>
   </w:abstractNum>
-  <w:abstractNum w15:restartNumberingAfterBreak="0" w:abstractNumId="13">
+  <w:abstractNum w:abstractNumId="18" w15:restartNumberingAfterBreak="0">
     <w:nsid w:val="66C01C2D"/>
     <w:multiLevelType w:val="multilevel"/>
     <w:tmpl w:val="0BA290CE"/>
@@ -2263,7 +4037,7 @@
       <w:lvlText w:val="%1"/>
       <w:lvlJc w:val="left"/>
       <w:pPr>
-        <w:ind w:hanging="432" w:left="432"/>
+        <w:ind w:left="432" w:hanging="432"/>
       </w:pPr>
     </w:lvl>
     <w:lvl w:ilvl="1">
@@ -2273,7 +4047,7 @@
       <w:lvlText w:val="%1.%2"/>
       <w:lvlJc w:val="left"/>
       <w:pPr>
-        <w:ind w:hanging="576" w:left="576"/>
+        <w:ind w:left="576" w:hanging="576"/>
       </w:pPr>
     </w:lvl>
     <w:lvl w:ilvl="2">
@@ -2283,7 +4057,7 @@
       <w:lvlText w:val="%1.%2.%3"/>
       <w:lvlJc w:val="left"/>
       <w:pPr>
-        <w:ind w:hanging="720" w:left="720"/>
+        <w:ind w:left="720" w:hanging="720"/>
       </w:pPr>
     </w:lvl>
     <w:lvl w:ilvl="3">
@@ -2293,7 +4067,7 @@
       <w:lvlText w:val="%1.%2.%3.%4"/>
       <w:lvlJc w:val="left"/>
       <w:pPr>
-        <w:ind w:hanging="864" w:left="864"/>
+        <w:ind w:left="864" w:hanging="864"/>
       </w:pPr>
     </w:lvl>
     <w:lvl w:ilvl="4">
@@ -2303,7 +4077,7 @@
       <w:lvlText w:val="%1.%2.%3.%4.%5"/>
       <w:lvlJc w:val="left"/>
       <w:pPr>
-        <w:ind w:hanging="1008" w:left="1008"/>
+        <w:ind w:left="1008" w:hanging="1008"/>
       </w:pPr>
     </w:lvl>
     <w:lvl w:ilvl="5">
@@ -2313,7 +4087,7 @@
       <w:lvlText w:val="%1.%2.%3.%4.%5.%6"/>
       <w:lvlJc w:val="left"/>
       <w:pPr>
-        <w:ind w:hanging="1152" w:left="1152"/>
+        <w:ind w:left="1152" w:hanging="1152"/>
       </w:pPr>
     </w:lvl>
     <w:lvl w:ilvl="6">
@@ -2323,7 +4097,7 @@
       <w:lvlText w:val="%1.%2.%3.%4.%5.%6.%7"/>
       <w:lvlJc w:val="left"/>
       <w:pPr>
-        <w:ind w:hanging="1296" w:left="1296"/>
+        <w:ind w:left="1296" w:hanging="1296"/>
       </w:pPr>
     </w:lvl>
     <w:lvl w:ilvl="7">
@@ -2333,7 +4107,7 @@
       <w:lvlText w:val="%1.%2.%3.%4.%5.%6.%7.%8"/>
       <w:lvlJc w:val="left"/>
       <w:pPr>
-        <w:ind w:hanging="1440" w:left="1440"/>
+        <w:ind w:left="1440" w:hanging="1440"/>
       </w:pPr>
     </w:lvl>
     <w:lvl w:ilvl="8">
@@ -2343,11 +4117,11 @@
       <w:lvlText w:val="%1.%2.%3.%4.%5.%6.%7.%8.%9"/>
       <w:lvlJc w:val="left"/>
       <w:pPr>
-        <w:ind w:hanging="1584" w:left="1584"/>
+        <w:ind w:left="1584" w:hanging="1584"/>
       </w:pPr>
     </w:lvl>
   </w:abstractNum>
-  <w:abstractNum w15:restartNumberingAfterBreak="0" w:abstractNumId="14">
+  <w:abstractNum w:abstractNumId="19" w15:restartNumberingAfterBreak="0">
     <w:nsid w:val="79911088"/>
     <w:multiLevelType w:val="hybridMultilevel"/>
     <w:tmpl w:val="B89254AA"/>
@@ -2357,518 +4131,111 @@
       <w:lvlText w:val=""/>
       <w:lvlJc w:val="left"/>
       <w:pPr>
-        <w:ind w:hanging="360" w:left="1440"/>
+        <w:ind w:left="1440" w:hanging="360"/>
       </w:pPr>
       <w:rPr>
         <w:rFonts w:ascii="Symbol" w:hAnsi="Symbol" w:hint="default"/>
       </w:rPr>
     </w:lvl>
-    <w:lvl w:ilvl="1" w:tentative="1" w:tplc="04090003">
+    <w:lvl w:ilvl="1" w:tplc="04090003" w:tentative="1">
       <w:start w:val="1"/>
       <w:numFmt w:val="bullet"/>
       <w:lvlText w:val="o"/>
       <w:lvlJc w:val="left"/>
       <w:pPr>
-        <w:ind w:hanging="360" w:left="1440"/>
+        <w:ind w:left="1440" w:hanging="360"/>
       </w:pPr>
       <w:rPr>
-        <w:rFonts w:ascii="Courier New" w:cs="Courier New" w:hAnsi="Courier New" w:hint="default"/>
+        <w:rFonts w:ascii="Courier New" w:hAnsi="Courier New" w:cs="Courier New" w:hint="default"/>
       </w:rPr>
     </w:lvl>
-    <w:lvl w:ilvl="2" w:tentative="1" w:tplc="04090005">
+    <w:lvl w:ilvl="2" w:tplc="04090005" w:tentative="1">
       <w:start w:val="1"/>
       <w:numFmt w:val="bullet"/>
       <w:lvlText w:val=""/>
       <w:lvlJc w:val="left"/>
       <w:pPr>
-        <w:ind w:hanging="360" w:left="2160"/>
+        <w:ind w:left="2160" w:hanging="360"/>
       </w:pPr>
       <w:rPr>
         <w:rFonts w:ascii="Wingdings" w:hAnsi="Wingdings" w:hint="default"/>
       </w:rPr>
     </w:lvl>
-    <w:lvl w:ilvl="3" w:tentative="1" w:tplc="04090001">
+    <w:lvl w:ilvl="3" w:tplc="04090001" w:tentative="1">
       <w:start w:val="1"/>
       <w:numFmt w:val="bullet"/>
       <w:lvlText w:val=""/>
       <w:lvlJc w:val="left"/>
       <w:pPr>
-        <w:ind w:hanging="360" w:left="2880"/>
+        <w:ind w:left="2880" w:hanging="360"/>
       </w:pPr>
       <w:rPr>
         <w:rFonts w:ascii="Symbol" w:hAnsi="Symbol" w:hint="default"/>
       </w:rPr>
     </w:lvl>
-    <w:lvl w:ilvl="4" w:tentative="1" w:tplc="04090003">
+    <w:lvl w:ilvl="4" w:tplc="04090003" w:tentative="1">
       <w:start w:val="1"/>
       <w:numFmt w:val="bullet"/>
       <w:lvlText w:val="o"/>
       <w:lvlJc w:val="left"/>
       <w:pPr>
-        <w:ind w:hanging="360" w:left="3600"/>
+        <w:ind w:left="3600" w:hanging="360"/>
       </w:pPr>
       <w:rPr>
-        <w:rFonts w:ascii="Courier New" w:cs="Courier New" w:hAnsi="Courier New" w:hint="default"/>
+        <w:rFonts w:ascii="Courier New" w:hAnsi="Courier New" w:cs="Courier New" w:hint="default"/>
       </w:rPr>
     </w:lvl>
-    <w:lvl w:ilvl="5" w:tentative="1" w:tplc="04090005">
+    <w:lvl w:ilvl="5" w:tplc="04090005" w:tentative="1">
       <w:start w:val="1"/>
       <w:numFmt w:val="bullet"/>
       <w:lvlText w:val=""/>
       <w:lvlJc w:val="left"/>
       <w:pPr>
-        <w:ind w:hanging="360" w:left="4320"/>
+        <w:ind w:left="4320" w:hanging="360"/>
       </w:pPr>
       <w:rPr>
         <w:rFonts w:ascii="Wingdings" w:hAnsi="Wingdings" w:hint="default"/>
       </w:rPr>
     </w:lvl>
-    <w:lvl w:ilvl="6" w:tentative="1" w:tplc="04090001">
+    <w:lvl w:ilvl="6" w:tplc="04090001" w:tentative="1">
       <w:start w:val="1"/>
       <w:numFmt w:val="bullet"/>
       <w:lvlText w:val=""/>
       <w:lvlJc w:val="left"/>
       <w:pPr>
-        <w:ind w:hanging="360" w:left="5040"/>
+        <w:ind w:left="5040" w:hanging="360"/>
       </w:pPr>
       <w:rPr>
         <w:rFonts w:ascii="Symbol" w:hAnsi="Symbol" w:hint="default"/>
       </w:rPr>
     </w:lvl>
-    <w:lvl w:ilvl="7" w:tentative="1" w:tplc="04090003">
+    <w:lvl w:ilvl="7" w:tplc="04090003" w:tentative="1">
       <w:start w:val="1"/>
       <w:numFmt w:val="bullet"/>
       <w:lvlText w:val="o"/>
       <w:lvlJc w:val="left"/>
       <w:pPr>
-        <w:ind w:hanging="360" w:left="5760"/>
+        <w:ind w:left="5760" w:hanging="360"/>
       </w:pPr>
       <w:rPr>
-        <w:rFonts w:ascii="Courier New" w:cs="Courier New" w:hAnsi="Courier New" w:hint="default"/>
+        <w:rFonts w:ascii="Courier New" w:hAnsi="Courier New" w:cs="Courier New" w:hint="default"/>
       </w:rPr>
     </w:lvl>
-    <w:lvl w:ilvl="8" w:tentative="1" w:tplc="04090005">
+    <w:lvl w:ilvl="8" w:tplc="04090005" w:tentative="1">
       <w:start w:val="1"/>
       <w:numFmt w:val="bullet"/>
       <w:lvlText w:val=""/>
       <w:lvlJc w:val="left"/>
       <w:pPr>
-        <w:ind w:hanging="360" w:left="6480"/>
+        <w:ind w:left="6480" w:hanging="360"/>
       </w:pPr>
       <w:rPr>
         <w:rFonts w:ascii="Wingdings" w:hAnsi="Wingdings" w:hint="default"/>
       </w:rPr>
     </w:lvl>
   </w:abstractNum>
-  <w:abstractNum w:abstractNumId="990">
-    <w:nsid w:val="A990"/>
-    <w:multiLevelType w:val="multilevel"/>
-    <w:lvl w:ilvl="0">
-      <w:numFmt w:val="bullet"/>
-      <w:lvlText w:val=" "/>
-      <w:lvlJc w:val="left"/>
-      <w:pPr>
-        <w:ind w:left="720" w:hanging="480"/>
-      </w:pPr>
-    </w:lvl>
-    <w:lvl w:ilvl="1">
-      <w:numFmt w:val="bullet"/>
-      <w:lvlText w:val=" "/>
-      <w:lvlJc w:val="left"/>
-      <w:pPr>
-        <w:ind w:left="1440" w:hanging="480"/>
-      </w:pPr>
-    </w:lvl>
-    <w:lvl w:ilvl="2">
-      <w:numFmt w:val="bullet"/>
-      <w:lvlText w:val=" "/>
-      <w:lvlJc w:val="left"/>
-      <w:pPr>
-        <w:ind w:left="2160" w:hanging="480"/>
-      </w:pPr>
-    </w:lvl>
-    <w:lvl w:ilvl="3">
-      <w:numFmt w:val="bullet"/>
-      <w:lvlText w:val=" "/>
-      <w:lvlJc w:val="left"/>
-      <w:pPr>
-        <w:ind w:left="2880" w:hanging="480"/>
-      </w:pPr>
-    </w:lvl>
-    <w:lvl w:ilvl="4">
-      <w:numFmt w:val="bullet"/>
-      <w:lvlText w:val=" "/>
-      <w:lvlJc w:val="left"/>
-      <w:pPr>
-        <w:ind w:left="3600" w:hanging="480"/>
-      </w:pPr>
-    </w:lvl>
-    <w:lvl w:ilvl="5">
-      <w:numFmt w:val="bullet"/>
-      <w:lvlText w:val=" "/>
-      <w:lvlJc w:val="left"/>
-      <w:pPr>
-        <w:ind w:left="4320" w:hanging="480"/>
-      </w:pPr>
-    </w:lvl>
-    <w:lvl w:ilvl="6">
-      <w:numFmt w:val="bullet"/>
-      <w:lvlText w:val=" "/>
-      <w:lvlJc w:val="left"/>
-      <w:pPr>
-        <w:ind w:left="5040" w:hanging="480"/>
-      </w:pPr>
-    </w:lvl>
-    <w:lvl w:ilvl="7">
-      <w:numFmt w:val="bullet"/>
-      <w:lvlText w:val=" "/>
-      <w:lvlJc w:val="left"/>
-      <w:pPr>
-        <w:ind w:left="5760" w:hanging="480"/>
-      </w:pPr>
-    </w:lvl>
-    <w:lvl w:ilvl="8">
-      <w:numFmt w:val="bullet"/>
-      <w:lvlText w:val=" "/>
-      <w:lvlJc w:val="left"/>
-      <w:pPr>
-        <w:ind w:left="6480" w:hanging="480"/>
-      </w:pPr>
-    </w:lvl>
-  </w:abstractNum>
-  <w:abstractNum w:abstractNumId="991">
-    <w:nsid w:val="A991"/>
-    <w:multiLevelType w:val="multilevel"/>
-    <w:lvl w:ilvl="0">
-      <w:numFmt w:val="bullet"/>
-      <w:lvlText w:val="•"/>
-      <w:lvlJc w:val="left"/>
-      <w:pPr>
-        <w:ind w:left="720" w:hanging="480"/>
-      </w:pPr>
-    </w:lvl>
-    <w:lvl w:ilvl="1">
-      <w:numFmt w:val="bullet"/>
-      <w:lvlText w:val="–"/>
-      <w:lvlJc w:val="left"/>
-      <w:pPr>
-        <w:ind w:left="1440" w:hanging="480"/>
-      </w:pPr>
-    </w:lvl>
-    <w:lvl w:ilvl="2">
-      <w:numFmt w:val="bullet"/>
-      <w:lvlText w:val="•"/>
-      <w:lvlJc w:val="left"/>
-      <w:pPr>
-        <w:ind w:left="2160" w:hanging="480"/>
-      </w:pPr>
-    </w:lvl>
-    <w:lvl w:ilvl="3">
-      <w:numFmt w:val="bullet"/>
-      <w:lvlText w:val="–"/>
-      <w:lvlJc w:val="left"/>
-      <w:pPr>
-        <w:ind w:left="2880" w:hanging="480"/>
-      </w:pPr>
-    </w:lvl>
-    <w:lvl w:ilvl="4">
-      <w:numFmt w:val="bullet"/>
-      <w:lvlText w:val="•"/>
-      <w:lvlJc w:val="left"/>
-      <w:pPr>
-        <w:ind w:left="3600" w:hanging="480"/>
-      </w:pPr>
-    </w:lvl>
-    <w:lvl w:ilvl="5">
-      <w:numFmt w:val="bullet"/>
-      <w:lvlText w:val="–"/>
-      <w:lvlJc w:val="left"/>
-      <w:pPr>
-        <w:ind w:left="4320" w:hanging="480"/>
-      </w:pPr>
-    </w:lvl>
-    <w:lvl w:ilvl="6">
-      <w:numFmt w:val="bullet"/>
-      <w:lvlText w:val="•"/>
-      <w:lvlJc w:val="left"/>
-      <w:pPr>
-        <w:ind w:left="5040" w:hanging="480"/>
-      </w:pPr>
-    </w:lvl>
-    <w:lvl w:ilvl="7">
-      <w:numFmt w:val="bullet"/>
-      <w:lvlText w:val="–"/>
-      <w:lvlJc w:val="left"/>
-      <w:pPr>
-        <w:ind w:left="5760" w:hanging="480"/>
-      </w:pPr>
-    </w:lvl>
-    <w:lvl w:ilvl="8">
-      <w:numFmt w:val="bullet"/>
-      <w:lvlText w:val="•"/>
-      <w:lvlJc w:val="left"/>
-      <w:pPr>
-        <w:ind w:left="6480" w:hanging="480"/>
-      </w:pPr>
-    </w:lvl>
-  </w:abstractNum>
-  <w:abstractNum w:abstractNumId="99411">
-    <w:nsid w:val="A99411"/>
-    <w:multiLevelType w:val="multilevel"/>
-    <w:lvl w:ilvl="0">
-      <w:start w:val="1"/>
-      <w:numFmt w:val="decimal"/>
-      <w:lvlText w:val="%1."/>
-      <w:lvlJc w:val="left"/>
-      <w:pPr>
-        <w:ind w:left="720" w:hanging="480"/>
-      </w:pPr>
-    </w:lvl>
-    <w:lvl w:ilvl="1">
-      <w:start w:val="1"/>
-      <w:numFmt w:val="decimal"/>
-      <w:lvlText w:val="%2."/>
-      <w:lvlJc w:val="left"/>
-      <w:pPr>
-        <w:ind w:left="1440" w:hanging="480"/>
-      </w:pPr>
-    </w:lvl>
-    <w:lvl w:ilvl="2">
-      <w:start w:val="1"/>
-      <w:numFmt w:val="decimal"/>
-      <w:lvlText w:val="%3."/>
-      <w:lvlJc w:val="left"/>
-      <w:pPr>
-        <w:ind w:left="2160" w:hanging="480"/>
-      </w:pPr>
-    </w:lvl>
-    <w:lvl w:ilvl="3">
-      <w:start w:val="1"/>
-      <w:numFmt w:val="decimal"/>
-      <w:lvlText w:val="%4."/>
-      <w:lvlJc w:val="left"/>
-      <w:pPr>
-        <w:ind w:left="2880" w:hanging="480"/>
-      </w:pPr>
-    </w:lvl>
-    <w:lvl w:ilvl="4">
-      <w:start w:val="1"/>
-      <w:numFmt w:val="decimal"/>
-      <w:lvlText w:val="%5."/>
-      <w:lvlJc w:val="left"/>
-      <w:pPr>
-        <w:ind w:left="3600" w:hanging="480"/>
-      </w:pPr>
-    </w:lvl>
-    <w:lvl w:ilvl="5">
-      <w:start w:val="1"/>
-      <w:numFmt w:val="decimal"/>
-      <w:lvlText w:val="%6."/>
-      <w:lvlJc w:val="left"/>
-      <w:pPr>
-        <w:ind w:left="4320" w:hanging="480"/>
-      </w:pPr>
-    </w:lvl>
-    <w:lvl w:ilvl="6">
-      <w:start w:val="1"/>
-      <w:numFmt w:val="decimal"/>
-      <w:lvlText w:val="%7."/>
-      <w:lvlJc w:val="left"/>
-      <w:pPr>
-        <w:ind w:left="5040" w:hanging="480"/>
-      </w:pPr>
-    </w:lvl>
-    <w:lvl w:ilvl="7">
-      <w:start w:val="1"/>
-      <w:numFmt w:val="decimal"/>
-      <w:lvlText w:val="%8."/>
-      <w:lvlJc w:val="left"/>
-      <w:pPr>
-        <w:ind w:left="5760" w:hanging="480"/>
-      </w:pPr>
-    </w:lvl>
-    <w:lvl w:ilvl="8">
-      <w:start w:val="1"/>
-      <w:numFmt w:val="decimal"/>
-      <w:lvlText w:val="%9."/>
-      <w:lvlJc w:val="left"/>
-      <w:pPr>
-        <w:ind w:left="6480" w:hanging="480"/>
-      </w:pPr>
-    </w:lvl>
-  </w:abstractNum>
-  <w:abstractNum w:abstractNumId="99419">
-    <w:nsid w:val="A99419"/>
-    <w:multiLevelType w:val="multilevel"/>
-    <w:lvl w:ilvl="0">
-      <w:start w:val="9"/>
-      <w:numFmt w:val="decimal"/>
-      <w:lvlText w:val="%1."/>
-      <w:lvlJc w:val="left"/>
-      <w:pPr>
-        <w:ind w:left="720" w:hanging="480"/>
-      </w:pPr>
-    </w:lvl>
-    <w:lvl w:ilvl="1">
-      <w:start w:val="9"/>
-      <w:numFmt w:val="decimal"/>
-      <w:lvlText w:val="%2."/>
-      <w:lvlJc w:val="left"/>
-      <w:pPr>
-        <w:ind w:left="1440" w:hanging="480"/>
-      </w:pPr>
-    </w:lvl>
-    <w:lvl w:ilvl="2">
-      <w:start w:val="9"/>
-      <w:numFmt w:val="decimal"/>
-      <w:lvlText w:val="%3."/>
-      <w:lvlJc w:val="left"/>
-      <w:pPr>
-        <w:ind w:left="2160" w:hanging="480"/>
-      </w:pPr>
-    </w:lvl>
-    <w:lvl w:ilvl="3">
-      <w:start w:val="9"/>
-      <w:numFmt w:val="decimal"/>
-      <w:lvlText w:val="%4."/>
-      <w:lvlJc w:val="left"/>
-      <w:pPr>
-        <w:ind w:left="2880" w:hanging="480"/>
-      </w:pPr>
-    </w:lvl>
-    <w:lvl w:ilvl="4">
-      <w:start w:val="9"/>
-      <w:numFmt w:val="decimal"/>
-      <w:lvlText w:val="%5."/>
-      <w:lvlJc w:val="left"/>
-      <w:pPr>
-        <w:ind w:left="3600" w:hanging="480"/>
-      </w:pPr>
-    </w:lvl>
-    <w:lvl w:ilvl="5">
-      <w:start w:val="9"/>
-      <w:numFmt w:val="decimal"/>
-      <w:lvlText w:val="%6."/>
-      <w:lvlJc w:val="left"/>
-      <w:pPr>
-        <w:ind w:left="4320" w:hanging="480"/>
-      </w:pPr>
-    </w:lvl>
-    <w:lvl w:ilvl="6">
-      <w:start w:val="9"/>
-      <w:numFmt w:val="decimal"/>
-      <w:lvlText w:val="%7."/>
-      <w:lvlJc w:val="left"/>
-      <w:pPr>
-        <w:ind w:left="5040" w:hanging="480"/>
-      </w:pPr>
-    </w:lvl>
-    <w:lvl w:ilvl="7">
-      <w:start w:val="9"/>
-      <w:numFmt w:val="decimal"/>
-      <w:lvlText w:val="%8."/>
-      <w:lvlJc w:val="left"/>
-      <w:pPr>
-        <w:ind w:left="5760" w:hanging="480"/>
-      </w:pPr>
-    </w:lvl>
-    <w:lvl w:ilvl="8">
-      <w:start w:val="9"/>
-      <w:numFmt w:val="decimal"/>
-      <w:lvlText w:val="%9."/>
-      <w:lvlJc w:val="left"/>
-      <w:pPr>
-        <w:ind w:left="6480" w:hanging="480"/>
-      </w:pPr>
-    </w:lvl>
-  </w:abstractNum>
-  <w:abstractNum w:abstractNumId="994115">
-    <w:nsid w:val="A994115"/>
-    <w:multiLevelType w:val="multilevel"/>
-    <w:lvl w:ilvl="0">
-      <w:start w:val="15"/>
-      <w:numFmt w:val="decimal"/>
-      <w:lvlText w:val="%1."/>
-      <w:lvlJc w:val="left"/>
-      <w:pPr>
-        <w:ind w:left="720" w:hanging="480"/>
-      </w:pPr>
-    </w:lvl>
-    <w:lvl w:ilvl="1">
-      <w:start w:val="15"/>
-      <w:numFmt w:val="decimal"/>
-      <w:lvlText w:val="%2."/>
-      <w:lvlJc w:val="left"/>
-      <w:pPr>
-        <w:ind w:left="1440" w:hanging="480"/>
-      </w:pPr>
-    </w:lvl>
-    <w:lvl w:ilvl="2">
-      <w:start w:val="15"/>
-      <w:numFmt w:val="decimal"/>
-      <w:lvlText w:val="%3."/>
-      <w:lvlJc w:val="left"/>
-      <w:pPr>
-        <w:ind w:left="2160" w:hanging="480"/>
-      </w:pPr>
-    </w:lvl>
-    <w:lvl w:ilvl="3">
-      <w:start w:val="15"/>
-      <w:numFmt w:val="decimal"/>
-      <w:lvlText w:val="%4."/>
-      <w:lvlJc w:val="left"/>
-      <w:pPr>
-        <w:ind w:left="2880" w:hanging="480"/>
-      </w:pPr>
-    </w:lvl>
-    <w:lvl w:ilvl="4">
-      <w:start w:val="15"/>
-      <w:numFmt w:val="decimal"/>
-      <w:lvlText w:val="%5."/>
-      <w:lvlJc w:val="left"/>
-      <w:pPr>
-        <w:ind w:left="3600" w:hanging="480"/>
-      </w:pPr>
-    </w:lvl>
-    <w:lvl w:ilvl="5">
-      <w:start w:val="15"/>
-      <w:numFmt w:val="decimal"/>
-      <w:lvlText w:val="%6."/>
-      <w:lvlJc w:val="left"/>
-      <w:pPr>
-        <w:ind w:left="4320" w:hanging="480"/>
-      </w:pPr>
-    </w:lvl>
-    <w:lvl w:ilvl="6">
-      <w:start w:val="15"/>
-      <w:numFmt w:val="decimal"/>
-      <w:lvlText w:val="%7."/>
-      <w:lvlJc w:val="left"/>
-      <w:pPr>
-        <w:ind w:left="5040" w:hanging="480"/>
-      </w:pPr>
-    </w:lvl>
-    <w:lvl w:ilvl="7">
-      <w:start w:val="15"/>
-      <w:numFmt w:val="decimal"/>
-      <w:lvlText w:val="%8."/>
-      <w:lvlJc w:val="left"/>
-      <w:pPr>
-        <w:ind w:left="5760" w:hanging="480"/>
-      </w:pPr>
-    </w:lvl>
-    <w:lvl w:ilvl="8">
-      <w:start w:val="15"/>
-      <w:numFmt w:val="decimal"/>
-      <w:lvlText w:val="%9."/>
-      <w:lvlJc w:val="left"/>
-      <w:pPr>
-        <w:ind w:left="6480" w:hanging="480"/>
-      </w:pPr>
-    </w:lvl>
-  </w:abstractNum>
   <w:num w:numId="1">
-    <w:abstractNumId w:val="10"/>
+    <w:abstractNumId w:val="15"/>
   </w:num>
   <w:num w:numId="2">
     <w:abstractNumId w:val="0"/>
@@ -2901,28 +4268,28 @@
     <w:abstractNumId w:val="9"/>
   </w:num>
   <w:num w:numId="12">
-    <w:abstractNumId w:val="14"/>
+    <w:abstractNumId w:val="19"/>
   </w:num>
   <w:num w:numId="13">
-    <w:abstractNumId w:val="14"/>
+    <w:abstractNumId w:val="19"/>
   </w:num>
   <w:num w:numId="14">
-    <w:abstractNumId w:val="13"/>
+    <w:abstractNumId w:val="18"/>
   </w:num>
   <w:num w:numId="15">
+    <w:abstractNumId w:val="16"/>
+  </w:num>
+  <w:num w:numId="16">
+    <w:abstractNumId w:val="17"/>
+  </w:num>
+  <w:num w:numId="17">
+    <w:abstractNumId w:val="10"/>
+  </w:num>
+  <w:num w:numId="18">
     <w:abstractNumId w:val="11"/>
   </w:num>
-  <w:num w:numId="16">
+  <w:num w:numId="19">
     <w:abstractNumId w:val="12"/>
-  </w:num>
-  <w:num w:numId="1000">
-    <w:abstractNumId w:val="990"/>
-  </w:num>
-  <w:num w:numId="1001">
-    <w:abstractNumId w:val="991"/>
-  </w:num>
-  <w:num w:numId="1002">
-    <w:abstractNumId w:val="99411"/>
     <w:lvlOverride w:ilvl="0">
       <w:startOverride w:val="1"/>
     </w:lvlOverride>
@@ -2951,8 +4318,8 @@
       <w:startOverride w:val="1"/>
     </w:lvlOverride>
   </w:num>
-  <w:num w:numId="1003">
-    <w:abstractNumId w:val="99419"/>
+  <w:num w:numId="20">
+    <w:abstractNumId w:val="13"/>
     <w:lvlOverride w:ilvl="0">
       <w:startOverride w:val="9"/>
     </w:lvlOverride>
@@ -2981,8 +4348,8 @@
       <w:startOverride w:val="9"/>
     </w:lvlOverride>
   </w:num>
-  <w:num w:numId="1004">
-    <w:abstractNumId w:val="994115"/>
+  <w:num w:numId="21">
+    <w:abstractNumId w:val="14"/>
     <w:lvlOverride w:ilvl="0">
       <w:startOverride w:val="15"/>
     </w:lvlOverride>
@@ -3011,8 +4378,8 @@
       <w:startOverride w:val="15"/>
     </w:lvlOverride>
   </w:num>
-  <w:num w:numId="1005">
-    <w:abstractNumId w:val="991"/>
+  <w:num w:numId="22">
+    <w:abstractNumId w:val="11"/>
   </w:num>
 </w:numbering>
 </file>
@@ -3022,10 +4389,10 @@
   <w:docDefaults>
     <w:rPrDefault>
       <w:rPr>
-        <w:rFonts w:asciiTheme="minorHAnsi" w:cstheme="minorBidi" w:eastAsiaTheme="minorEastAsia" w:hAnsiTheme="minorHAnsi"/>
+        <w:rFonts w:asciiTheme="minorHAnsi" w:eastAsiaTheme="minorEastAsia" w:hAnsiTheme="minorHAnsi" w:cstheme="minorBidi"/>
         <w:sz w:val="22"/>
         <w:szCs w:val="22"/>
-        <w:lang w:bidi="ar-SA" w:eastAsia="en-US" w:val="en-US"/>
+        <w:lang w:val="en-US" w:eastAsia="en-US" w:bidi="ar-SA"/>
       </w:rPr>
     </w:rPrDefault>
     <w:pPrDefault>
@@ -3034,7 +4401,7 @@
       </w:pPr>
     </w:pPrDefault>
   </w:docDefaults>
-  <w:latentStyles w:count="371" w:defLockedState="0" w:defQFormat="0" w:defSemiHidden="0" w:defUIPriority="0" w:defUnhideWhenUsed="0">
+  <w:latentStyles w:defLockedState="0" w:defUIPriority="0" w:defSemiHidden="0" w:defUnhideWhenUsed="0" w:defQFormat="0" w:count="371">
     <w:lsdException w:name="heading 5" w:semiHidden="1" w:unhideWhenUsed="1"/>
     <w:lsdException w:name="index 2" w:semiHidden="1" w:unhideWhenUsed="1"/>
     <w:lsdException w:name="index 3" w:semiHidden="1" w:unhideWhenUsed="1"/>
@@ -3044,8 +4411,8 @@
     <w:lsdException w:name="index 7" w:semiHidden="1" w:unhideWhenUsed="1"/>
     <w:lsdException w:name="index 8" w:semiHidden="1" w:unhideWhenUsed="1"/>
     <w:lsdException w:name="index 9" w:semiHidden="1" w:unhideWhenUsed="1"/>
-    <w:lsdException w:name="toc 1" w:semiHidden="1" w:unhideWhenUsed="1"/>
-    <w:lsdException w:name="toc 2" w:semiHidden="1" w:unhideWhenUsed="1"/>
+    <w:lsdException w:name="toc 1" w:semiHidden="1" w:uiPriority="39" w:unhideWhenUsed="1"/>
+    <w:lsdException w:name="toc 2" w:semiHidden="1" w:uiPriority="39" w:unhideWhenUsed="1"/>
     <w:lsdException w:name="toc 3" w:semiHidden="1" w:unhideWhenUsed="1"/>
     <w:lsdException w:name="toc 4" w:semiHidden="1" w:unhideWhenUsed="1"/>
     <w:lsdException w:name="toc 5" w:semiHidden="1" w:unhideWhenUsed="1"/>
@@ -3059,7 +4426,7 @@
     <w:lsdException w:name="header" w:semiHidden="1" w:unhideWhenUsed="1"/>
     <w:lsdException w:name="footer" w:semiHidden="1" w:unhideWhenUsed="1"/>
     <w:lsdException w:name="index heading" w:semiHidden="1" w:unhideWhenUsed="1"/>
-    <w:lsdException w:name="caption" w:qFormat="1" w:semiHidden="1" w:uiPriority="35" w:unhideWhenUsed="1"/>
+    <w:lsdException w:name="caption" w:semiHidden="1" w:uiPriority="35" w:unhideWhenUsed="1" w:qFormat="1"/>
     <w:lsdException w:name="table of figures" w:semiHidden="1" w:unhideWhenUsed="1"/>
     <w:lsdException w:name="envelope address" w:semiHidden="1" w:unhideWhenUsed="1"/>
     <w:lsdException w:name="envelope return" w:semiHidden="1" w:unhideWhenUsed="1"/>
@@ -3103,10 +4470,10 @@
     <w:lsdException w:name="Body Text Indent 2" w:semiHidden="1" w:unhideWhenUsed="1"/>
     <w:lsdException w:name="Body Text Indent 3" w:semiHidden="1" w:unhideWhenUsed="1"/>
     <w:lsdException w:name="Block Text" w:semiHidden="1" w:unhideWhenUsed="1"/>
-    <w:lsdException w:name="Hyperlink" w:semiHidden="1" w:unhideWhenUsed="1"/>
+    <w:lsdException w:name="Hyperlink" w:semiHidden="1" w:uiPriority="99" w:unhideWhenUsed="1"/>
     <w:lsdException w:name="FollowedHyperlink" w:semiHidden="1" w:unhideWhenUsed="1"/>
-    <w:lsdException w:name="Strong" w:qFormat="1" w:uiPriority="22"/>
-    <w:lsdException w:name="Emphasis" w:qFormat="1" w:uiPriority="20"/>
+    <w:lsdException w:name="Strong" w:uiPriority="22" w:qFormat="1"/>
+    <w:lsdException w:name="Emphasis" w:uiPriority="20" w:qFormat="1"/>
     <w:lsdException w:name="Document Map" w:semiHidden="1" w:unhideWhenUsed="1"/>
     <w:lsdException w:name="Plain Text" w:semiHidden="1" w:unhideWhenUsed="1"/>
     <w:lsdException w:name="E-mail Signature" w:semiHidden="1" w:unhideWhenUsed="1"/>
@@ -3174,7 +4541,7 @@
     <w:lsdException w:name="Balloon Text" w:semiHidden="1" w:unhideWhenUsed="1"/>
     <w:lsdException w:name="Table Theme" w:semiHidden="1" w:unhideWhenUsed="1"/>
     <w:lsdException w:name="Placeholder Text" w:semiHidden="1"/>
-    <w:lsdException w:name="No Spacing" w:qFormat="1" w:uiPriority="1"/>
+    <w:lsdException w:name="No Spacing" w:uiPriority="1" w:qFormat="1"/>
     <w:lsdException w:name="Light Shading"/>
     <w:lsdException w:name="Light List"/>
     <w:lsdException w:name="Light Grid"/>
@@ -3196,9 +4563,9 @@
     <w:lsdException w:name="Medium Shading 2 Accent 1"/>
     <w:lsdException w:name="Medium List 1 Accent 1"/>
     <w:lsdException w:name="Revision" w:semiHidden="1"/>
-    <w:lsdException w:name="List Paragraph" w:qFormat="1" w:uiPriority="34"/>
-    <w:lsdException w:name="Quote" w:qFormat="1" w:uiPriority="29"/>
-    <w:lsdException w:name="Intense Quote" w:qFormat="1" w:uiPriority="30"/>
+    <w:lsdException w:name="List Paragraph" w:uiPriority="34" w:qFormat="1"/>
+    <w:lsdException w:name="Quote" w:uiPriority="29" w:qFormat="1"/>
+    <w:lsdException w:name="Intense Quote" w:uiPriority="30" w:qFormat="1"/>
     <w:lsdException w:name="Medium List 2 Accent 1"/>
     <w:lsdException w:name="Medium Grid 1 Accent 1"/>
     <w:lsdException w:name="Medium Grid 2 Accent 1"/>
@@ -3277,13 +4644,13 @@
     <w:lsdException w:name="Colorful Shading Accent 6"/>
     <w:lsdException w:name="Colorful List Accent 6"/>
     <w:lsdException w:name="Colorful Grid Accent 6"/>
-    <w:lsdException w:name="Subtle Emphasis" w:qFormat="1" w:uiPriority="19"/>
-    <w:lsdException w:name="Intense Emphasis" w:qFormat="1" w:uiPriority="21"/>
-    <w:lsdException w:name="Subtle Reference" w:qFormat="1" w:uiPriority="31"/>
-    <w:lsdException w:name="Intense Reference" w:qFormat="1" w:uiPriority="32"/>
-    <w:lsdException w:name="Book Title" w:qFormat="1" w:uiPriority="33"/>
+    <w:lsdException w:name="Subtle Emphasis" w:uiPriority="19" w:qFormat="1"/>
+    <w:lsdException w:name="Intense Emphasis" w:uiPriority="21" w:qFormat="1"/>
+    <w:lsdException w:name="Subtle Reference" w:uiPriority="31" w:qFormat="1"/>
+    <w:lsdException w:name="Intense Reference" w:uiPriority="32" w:qFormat="1"/>
+    <w:lsdException w:name="Book Title" w:uiPriority="33" w:qFormat="1"/>
     <w:lsdException w:name="Bibliography" w:semiHidden="1" w:unhideWhenUsed="1"/>
-    <w:lsdException w:name="TOC Heading" w:qFormat="1" w:semiHidden="1" w:unhideWhenUsed="1"/>
+    <w:lsdException w:name="TOC Heading" w:semiHidden="1" w:unhideWhenUsed="1" w:qFormat="1"/>
     <w:lsdException w:name="Grid Table 4" w:uiPriority="49"/>
     <w:lsdException w:name="Grid Table 5 Dark" w:uiPriority="50"/>
     <w:lsdException w:name="Grid Table 6 Colorful" w:uiPriority="51"/>
@@ -3380,7 +4747,7 @@
     <w:lsdException w:name="List Table 6 Colorful Accent 6" w:uiPriority="51"/>
     <w:lsdException w:name="List Table 7 Colorful Accent 6" w:uiPriority="52"/>
   </w:latentStyles>
-  <w:style w:default="1" w:styleId="Normal" w:type="paragraph">
+  <w:style w:type="paragraph" w:default="1" w:styleId="Normal">
     <w:name w:val="Normal"/>
     <w:qFormat/>
     <w:rsid w:val="00E71515"/>
@@ -3390,7 +4757,7 @@
       <w:szCs w:val="20"/>
     </w:rPr>
   </w:style>
-  <w:style w:styleId="Heading1" w:type="paragraph">
+  <w:style w:type="paragraph" w:styleId="Heading1">
     <w:name w:val="heading 1"/>
     <w:basedOn w:val="Normal"/>
     <w:next w:val="Normal"/>
@@ -3403,28 +4770,28 @@
         <w:numId w:val="14"/>
       </w:numPr>
       <w:pBdr>
-        <w:top w:color="C0504D" w:space="0" w:sz="8" w:themeColor="accent2" w:val="single"/>
-        <w:left w:color="C0504D" w:space="0" w:sz="48" w:themeColor="accent2" w:val="single"/>
-        <w:bottom w:color="C0504D" w:space="0" w:sz="8" w:themeColor="accent2" w:val="single"/>
-        <w:right w:color="C0504D" w:space="0" w:sz="8" w:themeColor="accent2" w:val="single"/>
+        <w:top w:val="single" w:sz="8" w:space="0" w:color="C0504D" w:themeColor="accent2"/>
+        <w:left w:val="single" w:sz="48" w:space="0" w:color="C0504D" w:themeColor="accent2"/>
+        <w:bottom w:val="single" w:sz="8" w:space="0" w:color="C0504D" w:themeColor="accent2"/>
+        <w:right w:val="single" w:sz="8" w:space="0" w:color="C0504D" w:themeColor="accent2"/>
       </w:pBdr>
-      <w:shd w:color="auto" w:fill="F2DBDB" w:themeFill="accent2" w:themeFillTint="33" w:val="clear"/>
-      <w:spacing w:after="100" w:before="480" w:line="269" w:lineRule="auto"/>
+      <w:shd w:val="clear" w:color="auto" w:fill="F2DBDB" w:themeFill="accent2" w:themeFillTint="33"/>
+      <w:spacing w:before="480" w:after="100" w:line="269" w:lineRule="auto"/>
       <w:contextualSpacing/>
       <w:outlineLvl w:val="0"/>
     </w:pPr>
     <w:rPr>
-      <w:rFonts w:asciiTheme="majorHAnsi" w:cstheme="majorBidi" w:eastAsiaTheme="majorEastAsia" w:hAnsiTheme="majorHAnsi"/>
+      <w:rFonts w:asciiTheme="majorHAnsi" w:eastAsiaTheme="majorEastAsia" w:hAnsiTheme="majorHAnsi" w:cstheme="majorBidi"/>
       <w:b/>
       <w:bCs/>
       <w:i/>
       <w:iCs w:val="0"/>
-      <w:color w:themeColor="accent2" w:themeShade="7F" w:val="622423"/>
+      <w:color w:val="622423" w:themeColor="accent2" w:themeShade="7F"/>
       <w:sz w:val="22"/>
       <w:szCs w:val="22"/>
     </w:rPr>
   </w:style>
-  <w:style w:styleId="Heading2" w:type="paragraph">
+  <w:style w:type="paragraph" w:styleId="Heading2">
     <w:name w:val="heading 2"/>
     <w:basedOn w:val="Normal"/>
     <w:next w:val="Normal"/>
@@ -3439,26 +4806,26 @@
         <w:numId w:val="14"/>
       </w:numPr>
       <w:pBdr>
-        <w:top w:color="C0504D" w:space="0" w:sz="4" w:themeColor="accent2" w:val="single"/>
-        <w:left w:color="C0504D" w:space="2" w:sz="48" w:themeColor="accent2" w:val="single"/>
-        <w:bottom w:color="C0504D" w:space="0" w:sz="4" w:themeColor="accent2" w:val="single"/>
-        <w:right w:color="C0504D" w:space="4" w:sz="4" w:themeColor="accent2" w:val="single"/>
+        <w:top w:val="single" w:sz="4" w:space="0" w:color="C0504D" w:themeColor="accent2"/>
+        <w:left w:val="single" w:sz="48" w:space="2" w:color="C0504D" w:themeColor="accent2"/>
+        <w:bottom w:val="single" w:sz="4" w:space="0" w:color="C0504D" w:themeColor="accent2"/>
+        <w:right w:val="single" w:sz="4" w:space="4" w:color="C0504D" w:themeColor="accent2"/>
       </w:pBdr>
-      <w:spacing w:after="100" w:before="200" w:line="269" w:lineRule="auto"/>
+      <w:spacing w:before="200" w:after="100" w:line="269" w:lineRule="auto"/>
       <w:contextualSpacing/>
       <w:outlineLvl w:val="1"/>
     </w:pPr>
     <w:rPr>
-      <w:rFonts w:asciiTheme="majorHAnsi" w:cstheme="majorBidi" w:eastAsiaTheme="majorEastAsia" w:hAnsiTheme="majorHAnsi"/>
+      <w:rFonts w:asciiTheme="majorHAnsi" w:eastAsiaTheme="majorEastAsia" w:hAnsiTheme="majorHAnsi" w:cstheme="majorBidi"/>
       <w:b/>
       <w:bCs/>
       <w:i/>
-      <w:color w:themeColor="accent2" w:themeShade="BF" w:val="943634"/>
+      <w:color w:val="943634" w:themeColor="accent2" w:themeShade="BF"/>
       <w:sz w:val="22"/>
       <w:szCs w:val="22"/>
     </w:rPr>
   </w:style>
-  <w:style w:styleId="Heading3" w:type="paragraph">
+  <w:style w:type="paragraph" w:styleId="Heading3">
     <w:name w:val="heading 3"/>
     <w:basedOn w:val="Normal"/>
     <w:next w:val="Normal"/>
@@ -3473,23 +4840,23 @@
         <w:numId w:val="14"/>
       </w:numPr>
       <w:pBdr>
-        <w:left w:color="C0504D" w:space="2" w:sz="48" w:themeColor="accent2" w:val="single"/>
-        <w:bottom w:color="C0504D" w:space="0" w:sz="4" w:themeColor="accent2" w:val="single"/>
+        <w:left w:val="single" w:sz="48" w:space="2" w:color="C0504D" w:themeColor="accent2"/>
+        <w:bottom w:val="single" w:sz="4" w:space="0" w:color="C0504D" w:themeColor="accent2"/>
       </w:pBdr>
-      <w:spacing w:after="100" w:before="200" w:line="240" w:lineRule="auto"/>
+      <w:spacing w:before="200" w:after="100" w:line="240" w:lineRule="auto"/>
       <w:contextualSpacing/>
       <w:outlineLvl w:val="2"/>
     </w:pPr>
     <w:rPr>
-      <w:rFonts w:asciiTheme="majorHAnsi" w:cstheme="majorBidi" w:eastAsiaTheme="majorEastAsia" w:hAnsiTheme="majorHAnsi"/>
+      <w:rFonts w:asciiTheme="majorHAnsi" w:eastAsiaTheme="majorEastAsia" w:hAnsiTheme="majorHAnsi" w:cstheme="majorBidi"/>
       <w:b/>
       <w:bCs/>
-      <w:color w:themeColor="accent2" w:themeShade="BF" w:val="943634"/>
+      <w:color w:val="943634" w:themeColor="accent2" w:themeShade="BF"/>
       <w:sz w:val="22"/>
       <w:szCs w:val="22"/>
     </w:rPr>
   </w:style>
-  <w:style w:styleId="Heading4" w:type="paragraph">
+  <w:style w:type="paragraph" w:styleId="Heading4">
     <w:name w:val="heading 4"/>
     <w:basedOn w:val="Normal"/>
     <w:next w:val="Normal"/>
@@ -3504,23 +4871,23 @@
         <w:numId w:val="14"/>
       </w:numPr>
       <w:pBdr>
-        <w:left w:color="C0504D" w:space="2" w:sz="4" w:themeColor="accent2" w:val="single"/>
-        <w:bottom w:color="C0504D" w:space="2" w:sz="4" w:themeColor="accent2" w:val="single"/>
+        <w:left w:val="single" w:sz="4" w:space="2" w:color="C0504D" w:themeColor="accent2"/>
+        <w:bottom w:val="single" w:sz="4" w:space="2" w:color="C0504D" w:themeColor="accent2"/>
       </w:pBdr>
-      <w:spacing w:after="100" w:before="200" w:line="240" w:lineRule="auto"/>
+      <w:spacing w:before="200" w:after="100" w:line="240" w:lineRule="auto"/>
       <w:contextualSpacing/>
       <w:outlineLvl w:val="3"/>
     </w:pPr>
     <w:rPr>
-      <w:rFonts w:asciiTheme="majorHAnsi" w:cstheme="majorBidi" w:eastAsiaTheme="majorEastAsia" w:hAnsiTheme="majorHAnsi"/>
+      <w:rFonts w:asciiTheme="majorHAnsi" w:eastAsiaTheme="majorEastAsia" w:hAnsiTheme="majorHAnsi" w:cstheme="majorBidi"/>
       <w:b/>
       <w:bCs/>
-      <w:color w:themeColor="accent2" w:themeShade="BF" w:val="943634"/>
+      <w:color w:val="943634" w:themeColor="accent2" w:themeShade="BF"/>
       <w:sz w:val="22"/>
       <w:szCs w:val="22"/>
     </w:rPr>
   </w:style>
-  <w:style w:styleId="Heading5" w:type="paragraph">
+  <w:style w:type="paragraph" w:styleId="Heading5">
     <w:name w:val="heading 5"/>
     <w:basedOn w:val="Normal"/>
     <w:next w:val="Normal"/>
@@ -3535,23 +4902,23 @@
         <w:numId w:val="14"/>
       </w:numPr>
       <w:pBdr>
-        <w:left w:color="C0504D" w:space="2" w:sz="4" w:themeColor="accent2" w:val="dotted"/>
-        <w:bottom w:color="C0504D" w:space="2" w:sz="4" w:themeColor="accent2" w:val="dotted"/>
+        <w:left w:val="dotted" w:sz="4" w:space="2" w:color="C0504D" w:themeColor="accent2"/>
+        <w:bottom w:val="dotted" w:sz="4" w:space="2" w:color="C0504D" w:themeColor="accent2"/>
       </w:pBdr>
-      <w:spacing w:after="100" w:before="200" w:line="240" w:lineRule="auto"/>
+      <w:spacing w:before="200" w:after="100" w:line="240" w:lineRule="auto"/>
       <w:contextualSpacing/>
       <w:outlineLvl w:val="4"/>
     </w:pPr>
     <w:rPr>
-      <w:rFonts w:asciiTheme="majorHAnsi" w:cstheme="majorBidi" w:eastAsiaTheme="majorEastAsia" w:hAnsiTheme="majorHAnsi"/>
+      <w:rFonts w:asciiTheme="majorHAnsi" w:eastAsiaTheme="majorEastAsia" w:hAnsiTheme="majorHAnsi" w:cstheme="majorBidi"/>
       <w:b/>
       <w:bCs/>
-      <w:color w:themeColor="accent2" w:themeShade="BF" w:val="943634"/>
+      <w:color w:val="943634" w:themeColor="accent2" w:themeShade="BF"/>
       <w:sz w:val="22"/>
       <w:szCs w:val="22"/>
     </w:rPr>
   </w:style>
-  <w:style w:styleId="Heading6" w:type="paragraph">
+  <w:style w:type="paragraph" w:styleId="Heading6">
     <w:name w:val="heading 6"/>
     <w:basedOn w:val="Normal"/>
     <w:next w:val="Normal"/>
@@ -3566,20 +4933,20 @@
         <w:numId w:val="14"/>
       </w:numPr>
       <w:pBdr>
-        <w:bottom w:color="E5B8B7" w:space="2" w:sz="4" w:themeColor="accent2" w:themeTint="66" w:val="single"/>
+        <w:bottom w:val="single" w:sz="4" w:space="2" w:color="E5B8B7" w:themeColor="accent2" w:themeTint="66"/>
       </w:pBdr>
-      <w:spacing w:after="100" w:before="200" w:line="240" w:lineRule="auto"/>
+      <w:spacing w:before="200" w:after="100" w:line="240" w:lineRule="auto"/>
       <w:contextualSpacing/>
       <w:outlineLvl w:val="5"/>
     </w:pPr>
     <w:rPr>
-      <w:rFonts w:asciiTheme="majorHAnsi" w:cstheme="majorBidi" w:eastAsiaTheme="majorEastAsia" w:hAnsiTheme="majorHAnsi"/>
-      <w:color w:themeColor="accent2" w:themeShade="BF" w:val="943634"/>
+      <w:rFonts w:asciiTheme="majorHAnsi" w:eastAsiaTheme="majorEastAsia" w:hAnsiTheme="majorHAnsi" w:cstheme="majorBidi"/>
+      <w:color w:val="943634" w:themeColor="accent2" w:themeShade="BF"/>
       <w:sz w:val="22"/>
       <w:szCs w:val="22"/>
     </w:rPr>
   </w:style>
-  <w:style w:styleId="Heading7" w:type="paragraph">
+  <w:style w:type="paragraph" w:styleId="Heading7">
     <w:name w:val="heading 7"/>
     <w:basedOn w:val="Normal"/>
     <w:next w:val="Normal"/>
@@ -3594,20 +4961,20 @@
         <w:numId w:val="14"/>
       </w:numPr>
       <w:pBdr>
-        <w:bottom w:color="D99594" w:space="2" w:sz="4" w:themeColor="accent2" w:themeTint="99" w:val="dotted"/>
+        <w:bottom w:val="dotted" w:sz="4" w:space="2" w:color="D99594" w:themeColor="accent2" w:themeTint="99"/>
       </w:pBdr>
-      <w:spacing w:after="100" w:before="200" w:line="240" w:lineRule="auto"/>
+      <w:spacing w:before="200" w:after="100" w:line="240" w:lineRule="auto"/>
       <w:contextualSpacing/>
       <w:outlineLvl w:val="6"/>
     </w:pPr>
     <w:rPr>
-      <w:rFonts w:asciiTheme="majorHAnsi" w:cstheme="majorBidi" w:eastAsiaTheme="majorEastAsia" w:hAnsiTheme="majorHAnsi"/>
-      <w:color w:themeColor="accent2" w:themeShade="BF" w:val="943634"/>
+      <w:rFonts w:asciiTheme="majorHAnsi" w:eastAsiaTheme="majorEastAsia" w:hAnsiTheme="majorHAnsi" w:cstheme="majorBidi"/>
+      <w:color w:val="943634" w:themeColor="accent2" w:themeShade="BF"/>
       <w:sz w:val="22"/>
       <w:szCs w:val="22"/>
     </w:rPr>
   </w:style>
-  <w:style w:styleId="Heading8" w:type="paragraph">
+  <w:style w:type="paragraph" w:styleId="Heading8">
     <w:name w:val="heading 8"/>
     <w:basedOn w:val="Normal"/>
     <w:next w:val="Normal"/>
@@ -3621,18 +4988,18 @@
         <w:ilvl w:val="7"/>
         <w:numId w:val="14"/>
       </w:numPr>
-      <w:spacing w:after="100" w:before="200" w:line="240" w:lineRule="auto"/>
+      <w:spacing w:before="200" w:after="100" w:line="240" w:lineRule="auto"/>
       <w:contextualSpacing/>
       <w:outlineLvl w:val="7"/>
     </w:pPr>
     <w:rPr>
-      <w:rFonts w:asciiTheme="majorHAnsi" w:cstheme="majorBidi" w:eastAsiaTheme="majorEastAsia" w:hAnsiTheme="majorHAnsi"/>
-      <w:color w:themeColor="accent2" w:val="C0504D"/>
+      <w:rFonts w:asciiTheme="majorHAnsi" w:eastAsiaTheme="majorEastAsia" w:hAnsiTheme="majorHAnsi" w:cstheme="majorBidi"/>
+      <w:color w:val="C0504D" w:themeColor="accent2"/>
       <w:sz w:val="22"/>
       <w:szCs w:val="22"/>
     </w:rPr>
   </w:style>
-  <w:style w:styleId="Heading9" w:type="paragraph">
+  <w:style w:type="paragraph" w:styleId="Heading9">
     <w:name w:val="heading 9"/>
     <w:basedOn w:val="Normal"/>
     <w:next w:val="Normal"/>
@@ -3646,69 +5013,69 @@
         <w:ilvl w:val="8"/>
         <w:numId w:val="14"/>
       </w:numPr>
-      <w:spacing w:after="100" w:before="200" w:line="240" w:lineRule="auto"/>
+      <w:spacing w:before="200" w:after="100" w:line="240" w:lineRule="auto"/>
       <w:contextualSpacing/>
       <w:outlineLvl w:val="8"/>
     </w:pPr>
     <w:rPr>
-      <w:rFonts w:asciiTheme="majorHAnsi" w:cstheme="majorBidi" w:eastAsiaTheme="majorEastAsia" w:hAnsiTheme="majorHAnsi"/>
-      <w:color w:themeColor="accent2" w:val="C0504D"/>
-    </w:rPr>
-  </w:style>
-  <w:style w:default="1" w:styleId="DefaultParagraphFont" w:type="character">
+      <w:rFonts w:asciiTheme="majorHAnsi" w:eastAsiaTheme="majorEastAsia" w:hAnsiTheme="majorHAnsi" w:cstheme="majorBidi"/>
+      <w:color w:val="C0504D" w:themeColor="accent2"/>
+    </w:rPr>
+  </w:style>
+  <w:style w:type="character" w:default="1" w:styleId="DefaultParagraphFont">
     <w:name w:val="Default Paragraph Font"/>
     <w:uiPriority w:val="1"/>
     <w:semiHidden/>
     <w:unhideWhenUsed/>
   </w:style>
-  <w:style w:default="1" w:styleId="TableNormal" w:type="table">
+  <w:style w:type="table" w:default="1" w:styleId="TableNormal">
     <w:name w:val="Normal Table"/>
     <w:uiPriority w:val="99"/>
     <w:semiHidden/>
     <w:unhideWhenUsed/>
     <w:tblPr>
-      <w:tblInd w:type="dxa" w:w="0"/>
+      <w:tblInd w:w="0" w:type="dxa"/>
       <w:tblCellMar>
-        <w:top w:type="dxa" w:w="0"/>
-        <w:left w:type="dxa" w:w="108"/>
-        <w:bottom w:type="dxa" w:w="0"/>
-        <w:right w:type="dxa" w:w="108"/>
+        <w:top w:w="0" w:type="dxa"/>
+        <w:left w:w="108" w:type="dxa"/>
+        <w:bottom w:w="0" w:type="dxa"/>
+        <w:right w:w="108" w:type="dxa"/>
       </w:tblCellMar>
     </w:tblPr>
   </w:style>
-  <w:style w:default="1" w:styleId="NoList" w:type="numbering">
+  <w:style w:type="numbering" w:default="1" w:styleId="NoList">
     <w:name w:val="No List"/>
     <w:uiPriority w:val="99"/>
     <w:semiHidden/>
     <w:unhideWhenUsed/>
   </w:style>
-  <w:style w:styleId="BodyText" w:type="paragraph">
+  <w:style w:type="paragraph" w:styleId="BodyText">
     <w:name w:val="Body Text"/>
     <w:basedOn w:val="Normal"/>
     <w:link w:val="BodyTextChar"/>
     <w:qFormat/>
     <w:rsid w:val="007B51B5"/>
     <w:pPr>
-      <w:spacing w:after="180" w:before="180"/>
+      <w:spacing w:before="180" w:after="180"/>
     </w:pPr>
   </w:style>
-  <w:style w:customStyle="1" w:styleId="FirstParagraph" w:type="paragraph">
+  <w:style w:type="paragraph" w:customStyle="1" w:styleId="FirstParagraph">
     <w:name w:val="First Paragraph"/>
     <w:basedOn w:val="BodyText"/>
     <w:next w:val="BodyText"/>
     <w:qFormat/>
     <w:rsid w:val="007B51B5"/>
   </w:style>
-  <w:style w:customStyle="1" w:styleId="Compact" w:type="paragraph">
+  <w:style w:type="paragraph" w:customStyle="1" w:styleId="Compact">
     <w:name w:val="Compact"/>
     <w:basedOn w:val="BodyText"/>
     <w:qFormat/>
     <w:rsid w:val="007B51B5"/>
     <w:pPr>
-      <w:spacing w:after="36" w:before="36"/>
+      <w:spacing w:before="36" w:after="36"/>
     </w:pPr>
   </w:style>
-  <w:style w:styleId="Title" w:type="paragraph">
+  <w:style w:type="paragraph" w:styleId="Title">
     <w:name w:val="Title"/>
     <w:basedOn w:val="Normal"/>
     <w:next w:val="Normal"/>
@@ -3718,22 +5085,22 @@
     <w:rsid w:val="00165D06"/>
     <w:pPr>
       <w:pBdr>
-        <w:top w:color="C0504D" w:space="0" w:sz="48" w:themeColor="accent2" w:val="single"/>
-        <w:bottom w:color="C0504D" w:space="0" w:sz="48" w:themeColor="accent2" w:val="single"/>
+        <w:top w:val="single" w:sz="48" w:space="0" w:color="C0504D" w:themeColor="accent2"/>
+        <w:bottom w:val="single" w:sz="48" w:space="0" w:color="C0504D" w:themeColor="accent2"/>
       </w:pBdr>
-      <w:shd w:color="auto" w:fill="C0504D" w:themeFill="accent2" w:val="clear"/>
+      <w:shd w:val="clear" w:color="auto" w:fill="C0504D" w:themeFill="accent2"/>
       <w:spacing w:after="0" w:line="240" w:lineRule="auto"/>
       <w:jc w:val="center"/>
     </w:pPr>
     <w:rPr>
-      <w:rFonts w:asciiTheme="majorHAnsi" w:cstheme="majorBidi" w:eastAsiaTheme="majorEastAsia" w:hAnsiTheme="majorHAnsi"/>
-      <w:color w:themeColor="background1" w:val="FFFFFF"/>
+      <w:rFonts w:asciiTheme="majorHAnsi" w:eastAsiaTheme="majorEastAsia" w:hAnsiTheme="majorHAnsi" w:cstheme="majorBidi"/>
+      <w:color w:val="FFFFFF" w:themeColor="background1"/>
       <w:spacing w:val="10"/>
       <w:sz w:val="48"/>
       <w:szCs w:val="48"/>
     </w:rPr>
   </w:style>
-  <w:style w:styleId="Subtitle" w:type="paragraph">
+  <w:style w:type="paragraph" w:styleId="Subtitle">
     <w:name w:val="Subtitle"/>
     <w:basedOn w:val="Normal"/>
     <w:next w:val="Normal"/>
@@ -3743,19 +5110,19 @@
     <w:rsid w:val="00165D06"/>
     <w:pPr>
       <w:pBdr>
-        <w:bottom w:color="C0504D" w:space="10" w:sz="8" w:themeColor="accent2" w:val="dotted"/>
+        <w:bottom w:val="dotted" w:sz="8" w:space="10" w:color="C0504D" w:themeColor="accent2"/>
       </w:pBdr>
-      <w:spacing w:after="900" w:before="200" w:line="240" w:lineRule="auto"/>
+      <w:spacing w:before="200" w:after="900" w:line="240" w:lineRule="auto"/>
       <w:jc w:val="center"/>
     </w:pPr>
     <w:rPr>
-      <w:rFonts w:asciiTheme="majorHAnsi" w:cstheme="majorBidi" w:eastAsiaTheme="majorEastAsia" w:hAnsiTheme="majorHAnsi"/>
-      <w:color w:themeColor="accent2" w:themeShade="7F" w:val="622423"/>
+      <w:rFonts w:asciiTheme="majorHAnsi" w:eastAsiaTheme="majorEastAsia" w:hAnsiTheme="majorHAnsi" w:cstheme="majorBidi"/>
+      <w:color w:val="622423" w:themeColor="accent2" w:themeShade="7F"/>
       <w:sz w:val="24"/>
       <w:szCs w:val="24"/>
     </w:rPr>
   </w:style>
-  <w:style w:customStyle="1" w:styleId="Author" w:type="paragraph">
+  <w:style w:type="paragraph" w:customStyle="1" w:styleId="Author">
     <w:name w:val="Author"/>
     <w:next w:val="BodyText"/>
     <w:qFormat/>
@@ -3765,7 +5132,7 @@
       <w:jc w:val="center"/>
     </w:pPr>
   </w:style>
-  <w:style w:styleId="Date" w:type="paragraph">
+  <w:style w:type="paragraph" w:styleId="Date">
     <w:name w:val="Date"/>
     <w:next w:val="BodyText"/>
     <w:qFormat/>
@@ -3775,7 +5142,7 @@
       <w:jc w:val="center"/>
     </w:pPr>
   </w:style>
-  <w:style w:customStyle="1" w:styleId="Abstract" w:type="paragraph">
+  <w:style w:type="paragraph" w:customStyle="1" w:styleId="Abstract">
     <w:name w:val="Abstract"/>
     <w:basedOn w:val="Normal"/>
     <w:next w:val="BodyText"/>
@@ -3783,14 +5150,14 @@
     <w:pPr>
       <w:keepNext/>
       <w:keepLines/>
-      <w:spacing w:after="300" w:before="300"/>
+      <w:spacing w:before="300" w:after="300"/>
     </w:pPr>
   </w:style>
-  <w:style w:styleId="Bibliography" w:type="paragraph">
+  <w:style w:type="paragraph" w:styleId="Bibliography">
     <w:name w:val="Bibliography"/>
     <w:basedOn w:val="Normal"/>
   </w:style>
-  <w:style w:styleId="BlockText" w:type="paragraph">
+  <w:style w:type="paragraph" w:styleId="BlockText">
     <w:name w:val="Block Text"/>
     <w:basedOn w:val="BodyText"/>
     <w:next w:val="BodyText"/>
@@ -3798,36 +5165,36 @@
     <w:unhideWhenUsed/>
     <w:qFormat/>
     <w:pPr>
-      <w:spacing w:after="100" w:before="100"/>
+      <w:spacing w:before="100" w:after="100"/>
     </w:pPr>
     <w:rPr>
-      <w:rFonts w:asciiTheme="majorHAnsi" w:cstheme="majorBidi" w:eastAsiaTheme="majorEastAsia" w:hAnsiTheme="majorHAnsi"/>
+      <w:rFonts w:asciiTheme="majorHAnsi" w:eastAsiaTheme="majorEastAsia" w:hAnsiTheme="majorHAnsi" w:cstheme="majorBidi"/>
       <w:bCs/>
     </w:rPr>
   </w:style>
-  <w:style w:styleId="FootnoteText" w:type="paragraph">
+  <w:style w:type="paragraph" w:styleId="FootnoteText">
     <w:name w:val="footnote text"/>
     <w:basedOn w:val="Normal"/>
     <w:uiPriority w:val="9"/>
     <w:unhideWhenUsed/>
     <w:qFormat/>
   </w:style>
-  <w:style w:customStyle="1" w:styleId="Table" w:type="table">
+  <w:style w:type="table" w:customStyle="1" w:styleId="Table">
     <w:name w:val="Table"/>
     <w:semiHidden/>
     <w:unhideWhenUsed/>
     <w:qFormat/>
     <w:tblPr>
-      <w:tblInd w:type="dxa" w:w="0"/>
+      <w:tblInd w:w="0" w:type="dxa"/>
       <w:tblCellMar>
-        <w:top w:type="dxa" w:w="0"/>
-        <w:left w:type="dxa" w:w="108"/>
-        <w:bottom w:type="dxa" w:w="0"/>
-        <w:right w:type="dxa" w:w="108"/>
+        <w:top w:w="0" w:type="dxa"/>
+        <w:left w:w="108" w:type="dxa"/>
+        <w:bottom w:w="0" w:type="dxa"/>
+        <w:right w:w="108" w:type="dxa"/>
       </w:tblCellMar>
     </w:tblPr>
   </w:style>
-  <w:style w:customStyle="1" w:styleId="DefinitionTerm" w:type="paragraph">
+  <w:style w:type="paragraph" w:customStyle="1" w:styleId="DefinitionTerm">
     <w:name w:val="Definition Term"/>
     <w:basedOn w:val="Normal"/>
     <w:next w:val="Definition"/>
@@ -3840,11 +5207,11 @@
       <w:b/>
     </w:rPr>
   </w:style>
-  <w:style w:customStyle="1" w:styleId="Definition" w:type="paragraph">
+  <w:style w:type="paragraph" w:customStyle="1" w:styleId="Definition">
     <w:name w:val="Definition"/>
     <w:basedOn w:val="Normal"/>
   </w:style>
-  <w:style w:styleId="Caption" w:type="paragraph">
+  <w:style w:type="paragraph" w:styleId="Caption">
     <w:name w:val="caption"/>
     <w:basedOn w:val="Normal"/>
     <w:next w:val="Normal"/>
@@ -3856,34 +5223,34 @@
     <w:rPr>
       <w:b/>
       <w:bCs/>
-      <w:color w:themeColor="accent2" w:themeShade="BF" w:val="943634"/>
+      <w:color w:val="943634" w:themeColor="accent2" w:themeShade="BF"/>
       <w:sz w:val="18"/>
       <w:szCs w:val="18"/>
     </w:rPr>
   </w:style>
-  <w:style w:customStyle="1" w:styleId="TableCaption" w:type="paragraph">
+  <w:style w:type="paragraph" w:customStyle="1" w:styleId="TableCaption">
     <w:name w:val="Table Caption"/>
     <w:basedOn w:val="Caption"/>
     <w:pPr>
       <w:keepNext/>
     </w:pPr>
   </w:style>
-  <w:style w:customStyle="1" w:styleId="ImageCaption" w:type="paragraph">
+  <w:style w:type="paragraph" w:customStyle="1" w:styleId="ImageCaption">
     <w:name w:val="Image Caption"/>
     <w:basedOn w:val="Caption"/>
   </w:style>
-  <w:style w:customStyle="1" w:styleId="Figure" w:type="paragraph">
+  <w:style w:type="paragraph" w:customStyle="1" w:styleId="Figure">
     <w:name w:val="Figure"/>
     <w:basedOn w:val="Normal"/>
   </w:style>
-  <w:style w:customStyle="1" w:styleId="CaptionedFigure" w:type="paragraph">
+  <w:style w:type="paragraph" w:customStyle="1" w:styleId="CaptionedFigure">
     <w:name w:val="Captioned Figure"/>
     <w:basedOn w:val="Figure"/>
     <w:pPr>
       <w:keepNext/>
     </w:pPr>
   </w:style>
-  <w:style w:customStyle="1" w:styleId="CaptionChar" w:type="character">
+  <w:style w:type="character" w:customStyle="1" w:styleId="CaptionChar">
     <w:name w:val="Caption Char"/>
     <w:basedOn w:val="DefaultParagraphFont"/>
     <w:link w:val="Caption"/>
@@ -3893,12 +5260,12 @@
       <w:bCs/>
       <w:i/>
       <w:iCs/>
-      <w:color w:themeColor="accent2" w:themeShade="BF" w:val="943634"/>
+      <w:color w:val="943634" w:themeColor="accent2" w:themeShade="BF"/>
       <w:sz w:val="18"/>
       <w:szCs w:val="18"/>
     </w:rPr>
   </w:style>
-  <w:style w:customStyle="1" w:styleId="VerbatimChar" w:type="character">
+  <w:style w:type="character" w:customStyle="1" w:styleId="VerbatimChar">
     <w:name w:val="Verbatim Char"/>
     <w:basedOn w:val="CaptionChar"/>
     <w:link w:val="SourceCode"/>
@@ -3909,12 +5276,12 @@
       <w:bCs/>
       <w:i w:val="0"/>
       <w:iCs/>
-      <w:color w:themeColor="accent2" w:themeShade="BF" w:val="943634"/>
+      <w:color w:val="943634" w:themeColor="accent2" w:themeShade="BF"/>
       <w:sz w:val="20"/>
       <w:szCs w:val="18"/>
     </w:rPr>
   </w:style>
-  <w:style w:styleId="FootnoteReference" w:type="character">
+  <w:style w:type="character" w:styleId="FootnoteReference">
     <w:name w:val="footnote reference"/>
     <w:basedOn w:val="CaptionChar"/>
     <w:rPr>
@@ -3922,26 +5289,27 @@
       <w:bCs/>
       <w:i/>
       <w:iCs/>
-      <w:color w:themeColor="accent2" w:themeShade="BF" w:val="943634"/>
+      <w:color w:val="943634" w:themeColor="accent2" w:themeShade="BF"/>
       <w:sz w:val="18"/>
       <w:szCs w:val="18"/>
       <w:vertAlign w:val="superscript"/>
     </w:rPr>
   </w:style>
-  <w:style w:styleId="Hyperlink" w:type="character">
+  <w:style w:type="character" w:styleId="Hyperlink">
     <w:name w:val="Hyperlink"/>
     <w:basedOn w:val="CaptionChar"/>
+    <w:uiPriority w:val="99"/>
     <w:rPr>
       <w:b/>
       <w:bCs/>
       <w:i/>
       <w:iCs/>
-      <w:color w:themeColor="accent1" w:val="4F81BD"/>
+      <w:color w:val="4F81BD" w:themeColor="accent1"/>
       <w:sz w:val="18"/>
       <w:szCs w:val="18"/>
     </w:rPr>
   </w:style>
-  <w:style w:styleId="TOCHeading" w:type="paragraph">
+  <w:style w:type="paragraph" w:styleId="TOCHeading">
     <w:name w:val="TOC Heading"/>
     <w:basedOn w:val="Heading1"/>
     <w:next w:val="Normal"/>
@@ -3953,22 +5321,22 @@
       <w:outlineLvl w:val="9"/>
     </w:pPr>
   </w:style>
-  <w:style w:customStyle="1" w:styleId="Heading1Char" w:type="character">
+  <w:style w:type="character" w:customStyle="1" w:styleId="Heading1Char">
     <w:name w:val="Heading 1 Char"/>
     <w:basedOn w:val="DefaultParagraphFont"/>
     <w:link w:val="Heading1"/>
     <w:uiPriority w:val="9"/>
     <w:rsid w:val="0022277A"/>
     <w:rPr>
-      <w:rFonts w:asciiTheme="majorHAnsi" w:cstheme="majorBidi" w:eastAsiaTheme="majorEastAsia" w:hAnsiTheme="majorHAnsi"/>
+      <w:rFonts w:asciiTheme="majorHAnsi" w:eastAsiaTheme="majorEastAsia" w:hAnsiTheme="majorHAnsi" w:cstheme="majorBidi"/>
       <w:b/>
       <w:bCs/>
       <w:i/>
-      <w:color w:themeColor="accent2" w:themeShade="7F" w:val="622423"/>
-      <w:shd w:color="auto" w:fill="F2DBDB" w:themeFill="accent2" w:themeFillTint="33" w:val="clear"/>
-    </w:rPr>
-  </w:style>
-  <w:style w:customStyle="1" w:styleId="BodyTextChar" w:type="character">
+      <w:color w:val="622423" w:themeColor="accent2" w:themeShade="7F"/>
+      <w:shd w:val="clear" w:color="auto" w:fill="F2DBDB" w:themeFill="accent2" w:themeFillTint="33"/>
+    </w:rPr>
+  </w:style>
+  <w:style w:type="character" w:customStyle="1" w:styleId="BodyTextChar">
     <w:name w:val="Body Text Char"/>
     <w:basedOn w:val="DefaultParagraphFont"/>
     <w:link w:val="BodyText"/>
@@ -3979,152 +5347,152 @@
       <w:szCs w:val="20"/>
     </w:rPr>
   </w:style>
-  <w:style w:customStyle="1" w:styleId="Heading2Char" w:type="character">
+  <w:style w:type="character" w:customStyle="1" w:styleId="Heading2Char">
     <w:name w:val="Heading 2 Char"/>
     <w:basedOn w:val="DefaultParagraphFont"/>
     <w:link w:val="Heading2"/>
     <w:uiPriority w:val="9"/>
     <w:rsid w:val="008B2F72"/>
     <w:rPr>
-      <w:rFonts w:asciiTheme="majorHAnsi" w:cstheme="majorBidi" w:eastAsiaTheme="majorEastAsia" w:hAnsiTheme="majorHAnsi"/>
+      <w:rFonts w:asciiTheme="majorHAnsi" w:eastAsiaTheme="majorEastAsia" w:hAnsiTheme="majorHAnsi" w:cstheme="majorBidi"/>
       <w:b/>
       <w:bCs/>
       <w:iCs/>
-      <w:color w:themeColor="accent2" w:themeShade="BF" w:val="943634"/>
-    </w:rPr>
-  </w:style>
-  <w:style w:customStyle="1" w:styleId="Heading3Char" w:type="character">
+      <w:color w:val="943634" w:themeColor="accent2" w:themeShade="BF"/>
+    </w:rPr>
+  </w:style>
+  <w:style w:type="character" w:customStyle="1" w:styleId="Heading3Char">
     <w:name w:val="Heading 3 Char"/>
     <w:basedOn w:val="DefaultParagraphFont"/>
     <w:link w:val="Heading3"/>
     <w:uiPriority w:val="9"/>
     <w:rsid w:val="009261E1"/>
     <w:rPr>
-      <w:rFonts w:asciiTheme="majorHAnsi" w:cstheme="majorBidi" w:eastAsiaTheme="majorEastAsia" w:hAnsiTheme="majorHAnsi"/>
+      <w:rFonts w:asciiTheme="majorHAnsi" w:eastAsiaTheme="majorEastAsia" w:hAnsiTheme="majorHAnsi" w:cstheme="majorBidi"/>
       <w:b/>
       <w:bCs/>
       <w:i/>
       <w:iCs/>
-      <w:color w:themeColor="accent2" w:themeShade="BF" w:val="943634"/>
-    </w:rPr>
-  </w:style>
-  <w:style w:customStyle="1" w:styleId="Heading4Char" w:type="character">
+      <w:color w:val="943634" w:themeColor="accent2" w:themeShade="BF"/>
+    </w:rPr>
+  </w:style>
+  <w:style w:type="character" w:customStyle="1" w:styleId="Heading4Char">
     <w:name w:val="Heading 4 Char"/>
     <w:basedOn w:val="DefaultParagraphFont"/>
     <w:link w:val="Heading4"/>
     <w:uiPriority w:val="9"/>
     <w:rsid w:val="009261E1"/>
     <w:rPr>
-      <w:rFonts w:asciiTheme="majorHAnsi" w:cstheme="majorBidi" w:eastAsiaTheme="majorEastAsia" w:hAnsiTheme="majorHAnsi"/>
+      <w:rFonts w:asciiTheme="majorHAnsi" w:eastAsiaTheme="majorEastAsia" w:hAnsiTheme="majorHAnsi" w:cstheme="majorBidi"/>
       <w:b/>
       <w:bCs/>
       <w:i/>
       <w:iCs/>
-      <w:color w:themeColor="accent2" w:themeShade="BF" w:val="943634"/>
-    </w:rPr>
-  </w:style>
-  <w:style w:customStyle="1" w:styleId="Heading5Char" w:type="character">
+      <w:color w:val="943634" w:themeColor="accent2" w:themeShade="BF"/>
+    </w:rPr>
+  </w:style>
+  <w:style w:type="character" w:customStyle="1" w:styleId="Heading5Char">
     <w:name w:val="Heading 5 Char"/>
     <w:basedOn w:val="DefaultParagraphFont"/>
     <w:link w:val="Heading5"/>
     <w:uiPriority w:val="9"/>
     <w:rsid w:val="001F50D5"/>
     <w:rPr>
-      <w:rFonts w:asciiTheme="majorHAnsi" w:cstheme="majorBidi" w:eastAsiaTheme="majorEastAsia" w:hAnsiTheme="majorHAnsi"/>
+      <w:rFonts w:asciiTheme="majorHAnsi" w:eastAsiaTheme="majorEastAsia" w:hAnsiTheme="majorHAnsi" w:cstheme="majorBidi"/>
       <w:b/>
       <w:bCs/>
       <w:i/>
       <w:iCs/>
-      <w:color w:themeColor="accent2" w:themeShade="BF" w:val="943634"/>
-    </w:rPr>
-  </w:style>
-  <w:style w:customStyle="1" w:styleId="Heading6Char" w:type="character">
+      <w:color w:val="943634" w:themeColor="accent2" w:themeShade="BF"/>
+    </w:rPr>
+  </w:style>
+  <w:style w:type="character" w:customStyle="1" w:styleId="Heading6Char">
     <w:name w:val="Heading 6 Char"/>
     <w:basedOn w:val="DefaultParagraphFont"/>
     <w:link w:val="Heading6"/>
     <w:uiPriority w:val="9"/>
     <w:rsid w:val="001F50D5"/>
     <w:rPr>
-      <w:rFonts w:asciiTheme="majorHAnsi" w:cstheme="majorBidi" w:eastAsiaTheme="majorEastAsia" w:hAnsiTheme="majorHAnsi"/>
+      <w:rFonts w:asciiTheme="majorHAnsi" w:eastAsiaTheme="majorEastAsia" w:hAnsiTheme="majorHAnsi" w:cstheme="majorBidi"/>
       <w:i/>
       <w:iCs/>
-      <w:color w:themeColor="accent2" w:themeShade="BF" w:val="943634"/>
-    </w:rPr>
-  </w:style>
-  <w:style w:customStyle="1" w:styleId="Heading7Char" w:type="character">
+      <w:color w:val="943634" w:themeColor="accent2" w:themeShade="BF"/>
+    </w:rPr>
+  </w:style>
+  <w:style w:type="character" w:customStyle="1" w:styleId="Heading7Char">
     <w:name w:val="Heading 7 Char"/>
     <w:basedOn w:val="DefaultParagraphFont"/>
     <w:link w:val="Heading7"/>
     <w:uiPriority w:val="9"/>
     <w:rsid w:val="001F50D5"/>
     <w:rPr>
-      <w:rFonts w:asciiTheme="majorHAnsi" w:cstheme="majorBidi" w:eastAsiaTheme="majorEastAsia" w:hAnsiTheme="majorHAnsi"/>
+      <w:rFonts w:asciiTheme="majorHAnsi" w:eastAsiaTheme="majorEastAsia" w:hAnsiTheme="majorHAnsi" w:cstheme="majorBidi"/>
       <w:i/>
       <w:iCs/>
-      <w:color w:themeColor="accent2" w:themeShade="BF" w:val="943634"/>
-    </w:rPr>
-  </w:style>
-  <w:style w:customStyle="1" w:styleId="Heading8Char" w:type="character">
+      <w:color w:val="943634" w:themeColor="accent2" w:themeShade="BF"/>
+    </w:rPr>
+  </w:style>
+  <w:style w:type="character" w:customStyle="1" w:styleId="Heading8Char">
     <w:name w:val="Heading 8 Char"/>
     <w:basedOn w:val="DefaultParagraphFont"/>
     <w:link w:val="Heading8"/>
     <w:uiPriority w:val="9"/>
     <w:rsid w:val="001F50D5"/>
     <w:rPr>
-      <w:rFonts w:asciiTheme="majorHAnsi" w:cstheme="majorBidi" w:eastAsiaTheme="majorEastAsia" w:hAnsiTheme="majorHAnsi"/>
+      <w:rFonts w:asciiTheme="majorHAnsi" w:eastAsiaTheme="majorEastAsia" w:hAnsiTheme="majorHAnsi" w:cstheme="majorBidi"/>
       <w:i/>
       <w:iCs/>
-      <w:color w:themeColor="accent2" w:val="C0504D"/>
-    </w:rPr>
-  </w:style>
-  <w:style w:customStyle="1" w:styleId="Heading9Char" w:type="character">
+      <w:color w:val="C0504D" w:themeColor="accent2"/>
+    </w:rPr>
+  </w:style>
+  <w:style w:type="character" w:customStyle="1" w:styleId="Heading9Char">
     <w:name w:val="Heading 9 Char"/>
     <w:basedOn w:val="DefaultParagraphFont"/>
     <w:link w:val="Heading9"/>
     <w:uiPriority w:val="9"/>
     <w:rsid w:val="00C55F23"/>
     <w:rPr>
-      <w:rFonts w:asciiTheme="majorHAnsi" w:cstheme="majorBidi" w:eastAsiaTheme="majorEastAsia" w:hAnsiTheme="majorHAnsi"/>
+      <w:rFonts w:asciiTheme="majorHAnsi" w:eastAsiaTheme="majorEastAsia" w:hAnsiTheme="majorHAnsi" w:cstheme="majorBidi"/>
       <w:i/>
       <w:iCs/>
-      <w:color w:themeColor="accent2" w:val="C0504D"/>
+      <w:color w:val="C0504D" w:themeColor="accent2"/>
       <w:sz w:val="20"/>
       <w:szCs w:val="20"/>
     </w:rPr>
   </w:style>
-  <w:style w:customStyle="1" w:styleId="TitleChar" w:type="character">
+  <w:style w:type="character" w:customStyle="1" w:styleId="TitleChar">
     <w:name w:val="Title Char"/>
     <w:basedOn w:val="DefaultParagraphFont"/>
     <w:link w:val="Title"/>
     <w:uiPriority w:val="10"/>
     <w:rsid w:val="00165D06"/>
     <w:rPr>
-      <w:rFonts w:asciiTheme="majorHAnsi" w:cstheme="majorBidi" w:eastAsiaTheme="majorEastAsia" w:hAnsiTheme="majorHAnsi"/>
+      <w:rFonts w:asciiTheme="majorHAnsi" w:eastAsiaTheme="majorEastAsia" w:hAnsiTheme="majorHAnsi" w:cstheme="majorBidi"/>
       <w:i/>
       <w:iCs/>
-      <w:color w:themeColor="background1" w:val="FFFFFF"/>
+      <w:color w:val="FFFFFF" w:themeColor="background1"/>
       <w:spacing w:val="10"/>
       <w:sz w:val="48"/>
       <w:szCs w:val="48"/>
-      <w:shd w:color="auto" w:fill="C0504D" w:themeFill="accent2" w:val="clear"/>
-    </w:rPr>
-  </w:style>
-  <w:style w:customStyle="1" w:styleId="SubtitleChar" w:type="character">
+      <w:shd w:val="clear" w:color="auto" w:fill="C0504D" w:themeFill="accent2"/>
+    </w:rPr>
+  </w:style>
+  <w:style w:type="character" w:customStyle="1" w:styleId="SubtitleChar">
     <w:name w:val="Subtitle Char"/>
     <w:basedOn w:val="DefaultParagraphFont"/>
     <w:link w:val="Subtitle"/>
     <w:uiPriority w:val="11"/>
     <w:rsid w:val="00165D06"/>
     <w:rPr>
-      <w:rFonts w:asciiTheme="majorHAnsi" w:cstheme="majorBidi" w:eastAsiaTheme="majorEastAsia" w:hAnsiTheme="majorHAnsi"/>
+      <w:rFonts w:asciiTheme="majorHAnsi" w:eastAsiaTheme="majorEastAsia" w:hAnsiTheme="majorHAnsi" w:cstheme="majorBidi"/>
       <w:i/>
       <w:iCs/>
-      <w:color w:themeColor="accent2" w:themeShade="7F" w:val="622423"/>
+      <w:color w:val="622423" w:themeColor="accent2" w:themeShade="7F"/>
       <w:sz w:val="24"/>
       <w:szCs w:val="24"/>
     </w:rPr>
   </w:style>
-  <w:style w:styleId="Strong" w:type="character">
+  <w:style w:type="character" w:styleId="Strong">
     <w:name w:val="Strong"/>
     <w:uiPriority w:val="22"/>
     <w:qFormat/>
@@ -4135,23 +5503,23 @@
       <w:spacing w:val="0"/>
     </w:rPr>
   </w:style>
-  <w:style w:styleId="Emphasis" w:type="character">
+  <w:style w:type="character" w:styleId="Emphasis">
     <w:name w:val="Emphasis"/>
     <w:uiPriority w:val="20"/>
     <w:qFormat/>
     <w:rsid w:val="00165D06"/>
     <w:rPr>
-      <w:rFonts w:asciiTheme="majorHAnsi" w:cstheme="majorBidi" w:eastAsiaTheme="majorEastAsia" w:hAnsiTheme="majorHAnsi"/>
+      <w:rFonts w:asciiTheme="majorHAnsi" w:eastAsiaTheme="majorEastAsia" w:hAnsiTheme="majorHAnsi" w:cstheme="majorBidi"/>
       <w:b/>
       <w:bCs/>
       <w:i/>
       <w:iCs/>
-      <w:color w:themeColor="accent2" w:val="C0504D"/>
-      <w:bdr w:color="F2DBDB" w:space="0" w:sz="18" w:themeColor="accent2" w:themeTint="33" w:val="single"/>
-      <w:shd w:color="auto" w:fill="F2DBDB" w:themeFill="accent2" w:themeFillTint="33" w:val="clear"/>
-    </w:rPr>
-  </w:style>
-  <w:style w:styleId="NoSpacing" w:type="paragraph">
+      <w:color w:val="C0504D" w:themeColor="accent2"/>
+      <w:bdr w:val="single" w:sz="18" w:space="0" w:color="F2DBDB" w:themeColor="accent2" w:themeTint="33"/>
+      <w:shd w:val="clear" w:color="auto" w:fill="F2DBDB" w:themeFill="accent2" w:themeFillTint="33"/>
+    </w:rPr>
+  </w:style>
+  <w:style w:type="paragraph" w:styleId="NoSpacing">
     <w:name w:val="No Spacing"/>
     <w:basedOn w:val="Normal"/>
     <w:link w:val="NoSpacingChar"/>
@@ -4162,7 +5530,7 @@
       <w:spacing w:after="0" w:line="240" w:lineRule="auto"/>
     </w:pPr>
   </w:style>
-  <w:style w:styleId="ListParagraph" w:type="paragraph">
+  <w:style w:type="paragraph" w:styleId="ListParagraph">
     <w:name w:val="List Paragraph"/>
     <w:basedOn w:val="Normal"/>
     <w:uiPriority w:val="34"/>
@@ -4173,7 +5541,7 @@
       <w:contextualSpacing/>
     </w:pPr>
   </w:style>
-  <w:style w:styleId="Quote" w:type="paragraph">
+  <w:style w:type="paragraph" w:styleId="Quote">
     <w:name w:val="Quote"/>
     <w:basedOn w:val="Normal"/>
     <w:next w:val="Normal"/>
@@ -4184,22 +5552,22 @@
     <w:rPr>
       <w:i/>
       <w:iCs w:val="0"/>
-      <w:color w:themeColor="accent2" w:themeShade="BF" w:val="943634"/>
-    </w:rPr>
-  </w:style>
-  <w:style w:customStyle="1" w:styleId="QuoteChar" w:type="character">
+      <w:color w:val="943634" w:themeColor="accent2" w:themeShade="BF"/>
+    </w:rPr>
+  </w:style>
+  <w:style w:type="character" w:customStyle="1" w:styleId="QuoteChar">
     <w:name w:val="Quote Char"/>
     <w:basedOn w:val="DefaultParagraphFont"/>
     <w:link w:val="Quote"/>
     <w:uiPriority w:val="29"/>
     <w:rsid w:val="00165D06"/>
     <w:rPr>
-      <w:color w:themeColor="accent2" w:themeShade="BF" w:val="943634"/>
+      <w:color w:val="943634" w:themeColor="accent2" w:themeShade="BF"/>
       <w:sz w:val="20"/>
       <w:szCs w:val="20"/>
     </w:rPr>
   </w:style>
-  <w:style w:styleId="IntenseQuote" w:type="paragraph">
+  <w:style w:type="paragraph" w:styleId="IntenseQuote">
     <w:name w:val="Intense Quote"/>
     <w:basedOn w:val="Normal"/>
     <w:next w:val="Normal"/>
@@ -4209,68 +5577,68 @@
     <w:rsid w:val="00165D06"/>
     <w:pPr>
       <w:pBdr>
-        <w:top w:color="C0504D" w:space="10" w:sz="8" w:themeColor="accent2" w:val="dotted"/>
-        <w:bottom w:color="C0504D" w:space="10" w:sz="8" w:themeColor="accent2" w:val="dotted"/>
+        <w:top w:val="dotted" w:sz="8" w:space="10" w:color="C0504D" w:themeColor="accent2"/>
+        <w:bottom w:val="dotted" w:sz="8" w:space="10" w:color="C0504D" w:themeColor="accent2"/>
       </w:pBdr>
       <w:spacing w:line="300" w:lineRule="auto"/>
       <w:ind w:left="2160" w:right="2160"/>
       <w:jc w:val="center"/>
     </w:pPr>
     <w:rPr>
-      <w:rFonts w:asciiTheme="majorHAnsi" w:cstheme="majorBidi" w:eastAsiaTheme="majorEastAsia" w:hAnsiTheme="majorHAnsi"/>
+      <w:rFonts w:asciiTheme="majorHAnsi" w:eastAsiaTheme="majorEastAsia" w:hAnsiTheme="majorHAnsi" w:cstheme="majorBidi"/>
       <w:b/>
       <w:bCs/>
-      <w:color w:themeColor="accent2" w:val="C0504D"/>
-    </w:rPr>
-  </w:style>
-  <w:style w:customStyle="1" w:styleId="IntenseQuoteChar" w:type="character">
+      <w:color w:val="C0504D" w:themeColor="accent2"/>
+    </w:rPr>
+  </w:style>
+  <w:style w:type="character" w:customStyle="1" w:styleId="IntenseQuoteChar">
     <w:name w:val="Intense Quote Char"/>
     <w:basedOn w:val="DefaultParagraphFont"/>
     <w:link w:val="IntenseQuote"/>
     <w:uiPriority w:val="30"/>
     <w:rsid w:val="00165D06"/>
     <w:rPr>
-      <w:rFonts w:asciiTheme="majorHAnsi" w:cstheme="majorBidi" w:eastAsiaTheme="majorEastAsia" w:hAnsiTheme="majorHAnsi"/>
+      <w:rFonts w:asciiTheme="majorHAnsi" w:eastAsiaTheme="majorEastAsia" w:hAnsiTheme="majorHAnsi" w:cstheme="majorBidi"/>
       <w:b/>
       <w:bCs/>
       <w:i/>
       <w:iCs/>
-      <w:color w:themeColor="accent2" w:val="C0504D"/>
+      <w:color w:val="C0504D" w:themeColor="accent2"/>
       <w:sz w:val="20"/>
       <w:szCs w:val="20"/>
     </w:rPr>
   </w:style>
-  <w:style w:styleId="SubtleEmphasis" w:type="character">
+  <w:style w:type="character" w:styleId="SubtleEmphasis">
     <w:name w:val="Subtle Emphasis"/>
     <w:uiPriority w:val="19"/>
     <w:qFormat/>
     <w:rsid w:val="00165D06"/>
     <w:rPr>
-      <w:rFonts w:asciiTheme="majorHAnsi" w:cstheme="majorBidi" w:eastAsiaTheme="majorEastAsia" w:hAnsiTheme="majorHAnsi"/>
+      <w:rFonts w:asciiTheme="majorHAnsi" w:eastAsiaTheme="majorEastAsia" w:hAnsiTheme="majorHAnsi" w:cstheme="majorBidi"/>
       <w:i/>
       <w:iCs/>
-      <w:color w:themeColor="accent2" w:val="C0504D"/>
-    </w:rPr>
-  </w:style>
-  <w:style w:styleId="IntenseEmphasis" w:type="character">
+      <w:color w:val="C0504D" w:themeColor="accent2"/>
+    </w:rPr>
+  </w:style>
+  <w:style w:type="character" w:styleId="IntenseEmphasis">
     <w:name w:val="Intense Emphasis"/>
     <w:uiPriority w:val="21"/>
     <w:qFormat/>
     <w:rsid w:val="00165D06"/>
     <w:rPr>
-      <w:rFonts w:asciiTheme="majorHAnsi" w:cstheme="majorBidi" w:eastAsiaTheme="majorEastAsia" w:hAnsiTheme="majorHAnsi"/>
+      <w:rFonts w:asciiTheme="majorHAnsi" w:eastAsiaTheme="majorEastAsia" w:hAnsiTheme="majorHAnsi" w:cstheme="majorBidi"/>
       <w:b/>
       <w:bCs/>
       <w:i/>
       <w:iCs/>
       <w:dstrike w:val="0"/>
-      <w:color w:themeColor="background1" w:val="FFFFFF"/>
-      <w:bdr w:color="C0504D" w:space="0" w:sz="18" w:themeColor="accent2" w:val="single"/>
-      <w:shd w:color="auto" w:fill="C0504D" w:themeFill="accent2" w:val="clear"/>
+      <w:color w:val="FFFFFF" w:themeColor="background1"/>
+      <w:bdr w:val="single" w:sz="18" w:space="0" w:color="C0504D" w:themeColor="accent2"/>
+      <w:shd w:val="clear" w:color="auto" w:fill="C0504D" w:themeFill="accent2"/>
       <w:vertAlign w:val="baseline"/>
     </w:rPr>
   </w:style>
-  <w:style w:styleId="SubtleReference" w:type="character">
+  <w:style w:type="character" w:styleId="SubtleReference">
     <w:name w:val="Subtle Reference"/>
     <w:uiPriority w:val="31"/>
     <w:qFormat/>
@@ -4279,11 +5647,11 @@
       <w:i/>
       <w:iCs/>
       <w:smallCaps/>
-      <w:color w:themeColor="accent2" w:val="C0504D"/>
+      <w:color w:val="C0504D" w:themeColor="accent2"/>
       <w:u w:color="C0504D" w:themeColor="accent2"/>
     </w:rPr>
   </w:style>
-  <w:style w:styleId="IntenseReference" w:type="character">
+  <w:style w:type="character" w:styleId="IntenseReference">
     <w:name w:val="Intense Reference"/>
     <w:uiPriority w:val="32"/>
     <w:qFormat/>
@@ -4294,27 +5662,27 @@
       <w:i/>
       <w:iCs/>
       <w:smallCaps/>
-      <w:color w:themeColor="accent2" w:val="C0504D"/>
+      <w:color w:val="C0504D" w:themeColor="accent2"/>
       <w:u w:color="C0504D" w:themeColor="accent2"/>
     </w:rPr>
   </w:style>
-  <w:style w:styleId="BookTitle" w:type="character">
+  <w:style w:type="character" w:styleId="BookTitle">
     <w:name w:val="Book Title"/>
     <w:uiPriority w:val="33"/>
     <w:qFormat/>
     <w:rsid w:val="00165D06"/>
     <w:rPr>
-      <w:rFonts w:asciiTheme="majorHAnsi" w:cstheme="majorBidi" w:eastAsiaTheme="majorEastAsia" w:hAnsiTheme="majorHAnsi"/>
+      <w:rFonts w:asciiTheme="majorHAnsi" w:eastAsiaTheme="majorEastAsia" w:hAnsiTheme="majorHAnsi" w:cstheme="majorBidi"/>
       <w:b/>
       <w:bCs/>
       <w:i/>
       <w:iCs/>
       <w:smallCaps/>
-      <w:color w:themeColor="accent2" w:themeShade="BF" w:val="943634"/>
+      <w:color w:val="943634" w:themeColor="accent2" w:themeShade="BF"/>
       <w:u w:val="single"/>
     </w:rPr>
   </w:style>
-  <w:style w:customStyle="1" w:styleId="NoSpacingChar" w:type="character">
+  <w:style w:type="character" w:customStyle="1" w:styleId="NoSpacingChar">
     <w:name w:val="No Spacing Char"/>
     <w:basedOn w:val="DefaultParagraphFont"/>
     <w:link w:val="NoSpacing"/>
@@ -4327,7 +5695,7 @@
       <w:szCs w:val="20"/>
     </w:rPr>
   </w:style>
-  <w:style w:customStyle="1" w:styleId="PersonalName" w:type="paragraph">
+  <w:style w:type="paragraph" w:customStyle="1" w:styleId="PersonalName">
     <w:name w:val="Personal Name"/>
     <w:basedOn w:val="Title"/>
     <w:rsid w:val="00524F49"/>
@@ -4339,7 +5707,7 @@
       <w:szCs w:val="28"/>
     </w:rPr>
   </w:style>
-  <w:style w:styleId="Header" w:type="paragraph">
+  <w:style w:type="paragraph" w:styleId="Header">
     <w:name w:val="header"/>
     <w:basedOn w:val="Normal"/>
     <w:link w:val="HeaderChar"/>
@@ -4347,13 +5715,13 @@
     <w:rsid w:val="00A30AE2"/>
     <w:pPr>
       <w:tabs>
-        <w:tab w:pos="4513" w:val="center"/>
-        <w:tab w:pos="9026" w:val="right"/>
+        <w:tab w:val="center" w:pos="4513"/>
+        <w:tab w:val="right" w:pos="9026"/>
       </w:tabs>
       <w:spacing w:after="0" w:line="240" w:lineRule="auto"/>
     </w:pPr>
   </w:style>
-  <w:style w:customStyle="1" w:styleId="HeaderChar" w:type="character">
+  <w:style w:type="character" w:customStyle="1" w:styleId="HeaderChar">
     <w:name w:val="Header Char"/>
     <w:basedOn w:val="DefaultParagraphFont"/>
     <w:link w:val="Header"/>
@@ -4365,7 +5733,7 @@
       <w:szCs w:val="20"/>
     </w:rPr>
   </w:style>
-  <w:style w:styleId="Footer" w:type="paragraph">
+  <w:style w:type="paragraph" w:styleId="Footer">
     <w:name w:val="footer"/>
     <w:basedOn w:val="Normal"/>
     <w:link w:val="FooterChar"/>
@@ -4373,13 +5741,13 @@
     <w:rsid w:val="00A30AE2"/>
     <w:pPr>
       <w:tabs>
-        <w:tab w:pos="4513" w:val="center"/>
-        <w:tab w:pos="9026" w:val="right"/>
+        <w:tab w:val="center" w:pos="4513"/>
+        <w:tab w:val="right" w:pos="9026"/>
       </w:tabs>
       <w:spacing w:after="0" w:line="240" w:lineRule="auto"/>
     </w:pPr>
   </w:style>
-  <w:style w:customStyle="1" w:styleId="FooterChar" w:type="character">
+  <w:style w:type="character" w:customStyle="1" w:styleId="FooterChar">
     <w:name w:val="Footer Char"/>
     <w:basedOn w:val="DefaultParagraphFont"/>
     <w:link w:val="Footer"/>
@@ -4391,7 +5759,7 @@
       <w:szCs w:val="20"/>
     </w:rPr>
   </w:style>
-  <w:style w:styleId="HTMLAddress" w:type="paragraph">
+  <w:style w:type="paragraph" w:styleId="HTMLAddress">
     <w:name w:val="HTML Address"/>
     <w:basedOn w:val="Normal"/>
     <w:link w:val="HTMLAddressChar"/>
@@ -4402,7 +5770,7 @@
       <w:spacing w:after="0" w:line="240" w:lineRule="auto"/>
     </w:pPr>
   </w:style>
-  <w:style w:customStyle="1" w:styleId="HTMLAddressChar" w:type="character">
+  <w:style w:type="character" w:customStyle="1" w:styleId="HTMLAddressChar">
     <w:name w:val="HTML Address Char"/>
     <w:basedOn w:val="DefaultParagraphFont"/>
     <w:link w:val="HTMLAddress"/>
@@ -4414,7 +5782,7 @@
       <w:szCs w:val="20"/>
     </w:rPr>
   </w:style>
-  <w:style w:styleId="HTMLCite" w:type="character">
+  <w:style w:type="character" w:styleId="HTMLCite">
     <w:name w:val="HTML Cite"/>
     <w:basedOn w:val="DefaultParagraphFont"/>
     <w:semiHidden/>
@@ -4425,7 +5793,7 @@
       <w:iCs/>
     </w:rPr>
   </w:style>
-  <w:style w:customStyle="1" w:styleId="SourceCode" w:type="paragraph">
+  <w:style w:type="paragraph" w:customStyle="1" w:styleId="SourceCode">
     <w:name w:val="Source Code"/>
     <w:basedOn w:val="Normal"/>
     <w:link w:val="VerbatimChar"/>
@@ -4436,11 +5804,11 @@
     <w:rPr>
       <w:rFonts w:ascii="Consolas" w:hAnsi="Consolas"/>
       <w:bCs/>
-      <w:color w:themeColor="accent2" w:themeShade="BF" w:val="943634"/>
+      <w:color w:val="943634" w:themeColor="accent2" w:themeShade="BF"/>
       <w:szCs w:val="18"/>
     </w:rPr>
   </w:style>
-  <w:style w:styleId="GridTable1Light" w:type="table">
+  <w:style w:type="table" w:styleId="GridTable1Light">
     <w:name w:val="Grid Table 1 Light"/>
     <w:basedOn w:val="TableNormal"/>
     <w:rsid w:val="00875CB8"/>
@@ -4451,12 +5819,12 @@
       <w:tblStyleRowBandSize w:val="1"/>
       <w:tblStyleColBandSize w:val="1"/>
       <w:tblBorders>
-        <w:top w:color="999999" w:space="0" w:sz="4" w:themeColor="text1" w:themeTint="66" w:val="single"/>
-        <w:left w:color="999999" w:space="0" w:sz="4" w:themeColor="text1" w:themeTint="66" w:val="single"/>
-        <w:bottom w:color="999999" w:space="0" w:sz="4" w:themeColor="text1" w:themeTint="66" w:val="single"/>
-        <w:right w:color="999999" w:space="0" w:sz="4" w:themeColor="text1" w:themeTint="66" w:val="single"/>
-        <w:insideH w:color="999999" w:space="0" w:sz="4" w:themeColor="text1" w:themeTint="66" w:val="single"/>
-        <w:insideV w:color="999999" w:space="0" w:sz="4" w:themeColor="text1" w:themeTint="66" w:val="single"/>
+        <w:top w:val="single" w:sz="4" w:space="0" w:color="999999" w:themeColor="text1" w:themeTint="66"/>
+        <w:left w:val="single" w:sz="4" w:space="0" w:color="999999" w:themeColor="text1" w:themeTint="66"/>
+        <w:bottom w:val="single" w:sz="4" w:space="0" w:color="999999" w:themeColor="text1" w:themeTint="66"/>
+        <w:right w:val="single" w:sz="4" w:space="0" w:color="999999" w:themeColor="text1" w:themeTint="66"/>
+        <w:insideH w:val="single" w:sz="4" w:space="0" w:color="999999" w:themeColor="text1" w:themeTint="66"/>
+        <w:insideV w:val="single" w:sz="4" w:space="0" w:color="999999" w:themeColor="text1" w:themeTint="66"/>
       </w:tblBorders>
     </w:tblPr>
     <w:tblStylePr w:type="firstRow">
@@ -4467,7 +5835,7 @@
       <w:tblPr/>
       <w:tcPr>
         <w:tcBorders>
-          <w:bottom w:color="666666" w:space="0" w:sz="12" w:themeColor="text1" w:themeTint="99" w:val="single"/>
+          <w:bottom w:val="single" w:sz="12" w:space="0" w:color="666666" w:themeColor="text1" w:themeTint="99"/>
         </w:tcBorders>
       </w:tcPr>
     </w:tblStylePr>
@@ -4479,7 +5847,7 @@
       <w:tblPr/>
       <w:tcPr>
         <w:tcBorders>
-          <w:top w:color="666666" w:space="0" w:sz="2" w:themeColor="text1" w:themeTint="99" w:val="double"/>
+          <w:top w:val="double" w:sz="2" w:space="0" w:color="666666" w:themeColor="text1" w:themeTint="99"/>
         </w:tcBorders>
       </w:tcPr>
     </w:tblStylePr>
@@ -4500,221 +5868,460 @@
     <w:name w:val="KeywordTok"/>
     <w:basedOn w:val="VerbatimChar"/>
     <w:rPr>
-      <w:color w:val="d73a49"/>
+      <w:rFonts w:ascii="Consolas" w:hAnsi="Consolas"/>
+      <w:b w:val="0"/>
+      <w:bCs/>
+      <w:i w:val="0"/>
+      <w:iCs/>
+      <w:color w:val="D73A49"/>
+      <w:sz w:val="20"/>
+      <w:szCs w:val="18"/>
     </w:rPr>
   </w:style>
   <w:style w:type="character" w:customStyle="1" w:styleId="DataTypeTok">
     <w:name w:val="DataTypeTok"/>
     <w:basedOn w:val="VerbatimChar"/>
     <w:rPr>
-      <w:color w:val="d73a49"/>
+      <w:rFonts w:ascii="Consolas" w:hAnsi="Consolas"/>
+      <w:b w:val="0"/>
+      <w:bCs/>
+      <w:i w:val="0"/>
+      <w:iCs/>
+      <w:color w:val="D73A49"/>
+      <w:sz w:val="20"/>
+      <w:szCs w:val="18"/>
     </w:rPr>
   </w:style>
   <w:style w:type="character" w:customStyle="1" w:styleId="DecValTok">
     <w:name w:val="DecValTok"/>
     <w:basedOn w:val="VerbatimChar"/>
     <w:rPr>
-      <w:color w:val="005cc5"/>
+      <w:rFonts w:ascii="Consolas" w:hAnsi="Consolas"/>
+      <w:b w:val="0"/>
+      <w:bCs/>
+      <w:i w:val="0"/>
+      <w:iCs/>
+      <w:color w:val="005CC5"/>
+      <w:sz w:val="20"/>
+      <w:szCs w:val="18"/>
     </w:rPr>
   </w:style>
   <w:style w:type="character" w:customStyle="1" w:styleId="BaseNTok">
     <w:name w:val="BaseNTok"/>
     <w:basedOn w:val="VerbatimChar"/>
     <w:rPr>
-      <w:color w:val="005cc5"/>
+      <w:rFonts w:ascii="Consolas" w:hAnsi="Consolas"/>
+      <w:b w:val="0"/>
+      <w:bCs/>
+      <w:i w:val="0"/>
+      <w:iCs/>
+      <w:color w:val="005CC5"/>
+      <w:sz w:val="20"/>
+      <w:szCs w:val="18"/>
     </w:rPr>
   </w:style>
   <w:style w:type="character" w:customStyle="1" w:styleId="FloatTok">
     <w:name w:val="FloatTok"/>
     <w:basedOn w:val="VerbatimChar"/>
     <w:rPr>
-      <w:color w:val="005cc5"/>
+      <w:rFonts w:ascii="Consolas" w:hAnsi="Consolas"/>
+      <w:b w:val="0"/>
+      <w:bCs/>
+      <w:i w:val="0"/>
+      <w:iCs/>
+      <w:color w:val="005CC5"/>
+      <w:sz w:val="20"/>
+      <w:szCs w:val="18"/>
     </w:rPr>
   </w:style>
   <w:style w:type="character" w:customStyle="1" w:styleId="ConstantTok">
     <w:name w:val="ConstantTok"/>
     <w:basedOn w:val="VerbatimChar"/>
     <w:rPr>
-      <w:color w:val="005cc5"/>
+      <w:rFonts w:ascii="Consolas" w:hAnsi="Consolas"/>
+      <w:b w:val="0"/>
+      <w:bCs/>
+      <w:i w:val="0"/>
+      <w:iCs/>
+      <w:color w:val="005CC5"/>
+      <w:sz w:val="20"/>
+      <w:szCs w:val="18"/>
     </w:rPr>
   </w:style>
   <w:style w:type="character" w:customStyle="1" w:styleId="CharTok">
     <w:name w:val="CharTok"/>
     <w:basedOn w:val="VerbatimChar"/>
     <w:rPr>
-      <w:color w:val="032f62"/>
+      <w:rFonts w:ascii="Consolas" w:hAnsi="Consolas"/>
+      <w:b w:val="0"/>
+      <w:bCs/>
+      <w:i w:val="0"/>
+      <w:iCs/>
+      <w:color w:val="032F62"/>
+      <w:sz w:val="20"/>
+      <w:szCs w:val="18"/>
     </w:rPr>
   </w:style>
   <w:style w:type="character" w:customStyle="1" w:styleId="SpecialCharTok">
     <w:name w:val="SpecialCharTok"/>
     <w:basedOn w:val="VerbatimChar"/>
     <w:rPr>
-      <w:color w:val="005cc5"/>
+      <w:rFonts w:ascii="Consolas" w:hAnsi="Consolas"/>
+      <w:b w:val="0"/>
+      <w:bCs/>
+      <w:i w:val="0"/>
+      <w:iCs/>
+      <w:color w:val="005CC5"/>
+      <w:sz w:val="20"/>
+      <w:szCs w:val="18"/>
     </w:rPr>
   </w:style>
   <w:style w:type="character" w:customStyle="1" w:styleId="StringTok">
     <w:name w:val="StringTok"/>
     <w:basedOn w:val="VerbatimChar"/>
     <w:rPr>
-      <w:color w:val="032f62"/>
+      <w:rFonts w:ascii="Consolas" w:hAnsi="Consolas"/>
+      <w:b w:val="0"/>
+      <w:bCs/>
+      <w:i w:val="0"/>
+      <w:iCs/>
+      <w:color w:val="032F62"/>
+      <w:sz w:val="20"/>
+      <w:szCs w:val="18"/>
     </w:rPr>
   </w:style>
   <w:style w:type="character" w:customStyle="1" w:styleId="VerbatimStringTok">
     <w:name w:val="VerbatimStringTok"/>
     <w:basedOn w:val="VerbatimChar"/>
     <w:rPr>
-      <w:color w:val="032f62"/>
+      <w:rFonts w:ascii="Consolas" w:hAnsi="Consolas"/>
+      <w:b w:val="0"/>
+      <w:bCs/>
+      <w:i w:val="0"/>
+      <w:iCs/>
+      <w:color w:val="032F62"/>
+      <w:sz w:val="20"/>
+      <w:szCs w:val="18"/>
     </w:rPr>
   </w:style>
   <w:style w:type="character" w:customStyle="1" w:styleId="SpecialStringTok">
     <w:name w:val="SpecialStringTok"/>
     <w:basedOn w:val="VerbatimChar"/>
     <w:rPr>
-      <w:color w:val="032f62"/>
+      <w:rFonts w:ascii="Consolas" w:hAnsi="Consolas"/>
+      <w:b w:val="0"/>
+      <w:bCs/>
+      <w:i w:val="0"/>
+      <w:iCs/>
+      <w:color w:val="032F62"/>
+      <w:sz w:val="20"/>
+      <w:szCs w:val="18"/>
     </w:rPr>
   </w:style>
   <w:style w:type="character" w:customStyle="1" w:styleId="ImportTok">
     <w:name w:val="ImportTok"/>
     <w:basedOn w:val="VerbatimChar"/>
     <w:rPr>
-      <w:color w:val="032f62"/>
+      <w:rFonts w:ascii="Consolas" w:hAnsi="Consolas"/>
+      <w:b w:val="0"/>
+      <w:bCs/>
+      <w:i w:val="0"/>
+      <w:iCs/>
+      <w:color w:val="032F62"/>
+      <w:sz w:val="20"/>
+      <w:szCs w:val="18"/>
     </w:rPr>
   </w:style>
   <w:style w:type="character" w:customStyle="1" w:styleId="CommentTok">
     <w:name w:val="CommentTok"/>
     <w:basedOn w:val="VerbatimChar"/>
     <w:rPr>
-      <w:color w:val="6a737d"/>
+      <w:rFonts w:ascii="Consolas" w:hAnsi="Consolas"/>
+      <w:b w:val="0"/>
+      <w:bCs/>
+      <w:i w:val="0"/>
+      <w:iCs/>
+      <w:color w:val="6A737D"/>
+      <w:sz w:val="20"/>
+      <w:szCs w:val="18"/>
     </w:rPr>
   </w:style>
   <w:style w:type="character" w:customStyle="1" w:styleId="DocumentationTok">
     <w:name w:val="DocumentationTok"/>
     <w:basedOn w:val="VerbatimChar"/>
     <w:rPr>
-      <w:color w:val="6a737d"/>
+      <w:rFonts w:ascii="Consolas" w:hAnsi="Consolas"/>
+      <w:b w:val="0"/>
+      <w:bCs/>
+      <w:i w:val="0"/>
+      <w:iCs/>
+      <w:color w:val="6A737D"/>
+      <w:sz w:val="20"/>
+      <w:szCs w:val="18"/>
     </w:rPr>
   </w:style>
   <w:style w:type="character" w:customStyle="1" w:styleId="AnnotationTok">
     <w:name w:val="AnnotationTok"/>
     <w:basedOn w:val="VerbatimChar"/>
     <w:rPr>
-      <w:color w:val="6a737d"/>
+      <w:rFonts w:ascii="Consolas" w:hAnsi="Consolas"/>
+      <w:b w:val="0"/>
+      <w:bCs/>
+      <w:i w:val="0"/>
+      <w:iCs/>
+      <w:color w:val="6A737D"/>
+      <w:sz w:val="20"/>
+      <w:szCs w:val="18"/>
     </w:rPr>
   </w:style>
   <w:style w:type="character" w:customStyle="1" w:styleId="CommentVarTok">
     <w:name w:val="CommentVarTok"/>
     <w:basedOn w:val="VerbatimChar"/>
     <w:rPr>
-      <w:color w:val="6a737d"/>
+      <w:rFonts w:ascii="Consolas" w:hAnsi="Consolas"/>
+      <w:b w:val="0"/>
+      <w:bCs/>
+      <w:i w:val="0"/>
+      <w:iCs/>
+      <w:color w:val="6A737D"/>
+      <w:sz w:val="20"/>
+      <w:szCs w:val="18"/>
     </w:rPr>
   </w:style>
   <w:style w:type="character" w:customStyle="1" w:styleId="OtherTok">
     <w:name w:val="OtherTok"/>
     <w:basedOn w:val="VerbatimChar"/>
     <w:rPr>
-      <w:color w:val="6f42c1"/>
+      <w:rFonts w:ascii="Consolas" w:hAnsi="Consolas"/>
+      <w:b w:val="0"/>
+      <w:bCs/>
+      <w:i w:val="0"/>
+      <w:iCs/>
+      <w:color w:val="6F42C1"/>
+      <w:sz w:val="20"/>
+      <w:szCs w:val="18"/>
     </w:rPr>
   </w:style>
   <w:style w:type="character" w:customStyle="1" w:styleId="FunctionTok">
     <w:name w:val="FunctionTok"/>
     <w:basedOn w:val="VerbatimChar"/>
     <w:rPr>
-      <w:color w:val="6f42c1"/>
+      <w:rFonts w:ascii="Consolas" w:hAnsi="Consolas"/>
+      <w:b w:val="0"/>
+      <w:bCs/>
+      <w:i w:val="0"/>
+      <w:iCs/>
+      <w:color w:val="6F42C1"/>
+      <w:sz w:val="20"/>
+      <w:szCs w:val="18"/>
     </w:rPr>
   </w:style>
   <w:style w:type="character" w:customStyle="1" w:styleId="VariableTok">
     <w:name w:val="VariableTok"/>
     <w:basedOn w:val="VerbatimChar"/>
     <w:rPr>
-      <w:color w:val="e36209"/>
+      <w:rFonts w:ascii="Consolas" w:hAnsi="Consolas"/>
+      <w:b w:val="0"/>
+      <w:bCs/>
+      <w:i w:val="0"/>
+      <w:iCs/>
+      <w:color w:val="E36209"/>
+      <w:sz w:val="20"/>
+      <w:szCs w:val="18"/>
     </w:rPr>
   </w:style>
   <w:style w:type="character" w:customStyle="1" w:styleId="ControlFlowTok">
     <w:name w:val="ControlFlowTok"/>
     <w:basedOn w:val="VerbatimChar"/>
     <w:rPr>
-      <w:color w:val="d73a49"/>
+      <w:rFonts w:ascii="Consolas" w:hAnsi="Consolas"/>
+      <w:b w:val="0"/>
+      <w:bCs/>
+      <w:i w:val="0"/>
+      <w:iCs/>
+      <w:color w:val="D73A49"/>
+      <w:sz w:val="20"/>
+      <w:szCs w:val="18"/>
     </w:rPr>
   </w:style>
   <w:style w:type="character" w:customStyle="1" w:styleId="OperatorTok">
     <w:name w:val="OperatorTok"/>
     <w:basedOn w:val="VerbatimChar"/>
     <w:rPr>
-      <w:color w:val="24292e"/>
+      <w:rFonts w:ascii="Consolas" w:hAnsi="Consolas"/>
+      <w:b w:val="0"/>
+      <w:bCs/>
+      <w:i w:val="0"/>
+      <w:iCs/>
+      <w:color w:val="24292E"/>
+      <w:sz w:val="20"/>
+      <w:szCs w:val="18"/>
     </w:rPr>
   </w:style>
   <w:style w:type="character" w:customStyle="1" w:styleId="BuiltInTok">
     <w:name w:val="BuiltInTok"/>
     <w:basedOn w:val="VerbatimChar"/>
     <w:rPr>
-      <w:color w:val="d73a49"/>
+      <w:rFonts w:ascii="Consolas" w:hAnsi="Consolas"/>
+      <w:b w:val="0"/>
+      <w:bCs/>
+      <w:i w:val="0"/>
+      <w:iCs/>
+      <w:color w:val="D73A49"/>
+      <w:sz w:val="20"/>
+      <w:szCs w:val="18"/>
     </w:rPr>
   </w:style>
   <w:style w:type="character" w:customStyle="1" w:styleId="ExtensionTok">
     <w:name w:val="ExtensionTok"/>
     <w:basedOn w:val="VerbatimChar"/>
     <w:rPr>
-      <w:color w:val="d73a49"/>
+      <w:rFonts w:ascii="Consolas" w:hAnsi="Consolas"/>
       <w:b/>
+      <w:bCs/>
+      <w:i w:val="0"/>
+      <w:iCs/>
+      <w:color w:val="D73A49"/>
+      <w:sz w:val="20"/>
+      <w:szCs w:val="18"/>
     </w:rPr>
   </w:style>
   <w:style w:type="character" w:customStyle="1" w:styleId="PreprocessorTok">
     <w:name w:val="PreprocessorTok"/>
     <w:basedOn w:val="VerbatimChar"/>
     <w:rPr>
-      <w:color w:val="d73a49"/>
+      <w:rFonts w:ascii="Consolas" w:hAnsi="Consolas"/>
+      <w:b w:val="0"/>
+      <w:bCs/>
+      <w:i w:val="0"/>
+      <w:iCs/>
+      <w:color w:val="D73A49"/>
+      <w:sz w:val="20"/>
+      <w:szCs w:val="18"/>
     </w:rPr>
   </w:style>
   <w:style w:type="character" w:customStyle="1" w:styleId="AttributeTok">
     <w:name w:val="AttributeTok"/>
     <w:basedOn w:val="VerbatimChar"/>
     <w:rPr>
-      <w:color w:val="d73a49"/>
+      <w:rFonts w:ascii="Consolas" w:hAnsi="Consolas"/>
+      <w:b w:val="0"/>
+      <w:bCs/>
+      <w:i w:val="0"/>
+      <w:iCs/>
+      <w:color w:val="D73A49"/>
+      <w:sz w:val="20"/>
+      <w:szCs w:val="18"/>
     </w:rPr>
   </w:style>
   <w:style w:type="character" w:customStyle="1" w:styleId="RegionMarkerTok">
     <w:name w:val="RegionMarkerTok"/>
     <w:basedOn w:val="VerbatimChar"/>
     <w:rPr>
-      <w:color w:val="6a737d"/>
+      <w:rFonts w:ascii="Consolas" w:hAnsi="Consolas"/>
+      <w:b w:val="0"/>
+      <w:bCs/>
+      <w:i w:val="0"/>
+      <w:iCs/>
+      <w:color w:val="6A737D"/>
+      <w:sz w:val="20"/>
+      <w:szCs w:val="18"/>
     </w:rPr>
   </w:style>
   <w:style w:type="character" w:customStyle="1" w:styleId="InformationTok">
     <w:name w:val="InformationTok"/>
     <w:basedOn w:val="VerbatimChar"/>
     <w:rPr>
-      <w:color w:val="6a737d"/>
+      <w:rFonts w:ascii="Consolas" w:hAnsi="Consolas"/>
+      <w:b w:val="0"/>
+      <w:bCs/>
+      <w:i w:val="0"/>
+      <w:iCs/>
+      <w:color w:val="6A737D"/>
+      <w:sz w:val="20"/>
+      <w:szCs w:val="18"/>
     </w:rPr>
   </w:style>
   <w:style w:type="character" w:customStyle="1" w:styleId="WarningTok">
     <w:name w:val="WarningTok"/>
     <w:basedOn w:val="VerbatimChar"/>
     <w:rPr>
-      <w:color w:val="ff5555"/>
+      <w:rFonts w:ascii="Consolas" w:hAnsi="Consolas"/>
+      <w:b w:val="0"/>
+      <w:bCs/>
+      <w:i w:val="0"/>
+      <w:iCs/>
+      <w:color w:val="FF5555"/>
+      <w:sz w:val="20"/>
+      <w:szCs w:val="18"/>
     </w:rPr>
   </w:style>
   <w:style w:type="character" w:customStyle="1" w:styleId="AlertTok">
     <w:name w:val="AlertTok"/>
     <w:basedOn w:val="VerbatimChar"/>
     <w:rPr>
-      <w:color w:val="ff5555"/>
+      <w:rFonts w:ascii="Consolas" w:hAnsi="Consolas"/>
       <w:b/>
+      <w:bCs/>
+      <w:i w:val="0"/>
+      <w:iCs/>
+      <w:color w:val="FF5555"/>
+      <w:sz w:val="20"/>
+      <w:szCs w:val="18"/>
     </w:rPr>
   </w:style>
   <w:style w:type="character" w:customStyle="1" w:styleId="ErrorTok">
     <w:name w:val="ErrorTok"/>
     <w:basedOn w:val="VerbatimChar"/>
     <w:rPr>
-      <w:color w:val="ff5555"/>
-      <w:u/>
+      <w:rFonts w:ascii="Consolas" w:hAnsi="Consolas"/>
+      <w:b w:val="0"/>
+      <w:bCs/>
+      <w:i w:val="0"/>
+      <w:iCs/>
+      <w:color w:val="FF5555"/>
+      <w:sz w:val="20"/>
+      <w:szCs w:val="18"/>
     </w:rPr>
   </w:style>
   <w:style w:type="character" w:customStyle="1" w:styleId="NormalTok">
     <w:name w:val="NormalTok"/>
     <w:basedOn w:val="VerbatimChar"/>
     <w:rPr>
-      <w:color w:val="24292e"/>
-    </w:rPr>
+      <w:rFonts w:ascii="Consolas" w:hAnsi="Consolas"/>
+      <w:b w:val="0"/>
+      <w:bCs/>
+      <w:i w:val="0"/>
+      <w:iCs/>
+      <w:color w:val="24292E"/>
+      <w:sz w:val="20"/>
+      <w:szCs w:val="18"/>
+    </w:rPr>
+  </w:style>
+  <w:style w:type="paragraph" w:styleId="TOC1">
+    <w:name w:val="toc 1"/>
+    <w:basedOn w:val="Normal"/>
+    <w:next w:val="Normal"/>
+    <w:autoRedefine/>
+    <w:uiPriority w:val="39"/>
+    <w:unhideWhenUsed/>
+    <w:rsid w:val="009F77EF"/>
+    <w:pPr>
+      <w:spacing w:after="100"/>
+    </w:pPr>
+  </w:style>
+  <w:style w:type="paragraph" w:styleId="TOC2">
+    <w:name w:val="toc 2"/>
+    <w:basedOn w:val="Normal"/>
+    <w:next w:val="Normal"/>
+    <w:autoRedefine/>
+    <w:uiPriority w:val="39"/>
+    <w:unhideWhenUsed/>
+    <w:rsid w:val="009F77EF"/>
+    <w:pPr>
+      <w:spacing w:after="100"/>
+      <w:ind w:left="200"/>
+    </w:pPr>
   </w:style>
 </w:styles>
 </file>
